--- a/Documentation/Супровід курсач/Курсова АС-221 Воробйов В.П..docx
+++ b/Documentation/Супровід курсач/Курсова АС-221 Воробйов В.П..docx
@@ -206,18 +206,9 @@
     </w:p>
     <w:p>
       <w:pPr>
-        <w:sectPr>
-          <w:pgSz w:w="11906" w:h="16838"/>
-          <w:pgMar w:top="851" w:right="567" w:bottom="851" w:left="1134" w:header="708" w:footer="708" w:gutter="0"/>
-          <w:cols w:space="708"/>
-          <w:titlePg/>
-          <w:docGrid w:linePitch="360"/>
-        </w:sectPr>
-      </w:pPr>
-      <w:subDoc r:id="rId8"/>
-    </w:p>
-    <w:p>
-      <w:pPr>
+        <w:rPr>
+          <w:lang w:val="uk-UA"/>
+        </w:rPr>
         <w:sectPr>
           <w:type w:val="continuous"/>
           <w:pgSz w:w="11906" w:h="16838"/>
@@ -227,10 +218,14 @@
           <w:docGrid w:linePitch="360"/>
         </w:sectPr>
       </w:pPr>
+      <w:subDoc r:id="rId8"/>
       <w:subDoc r:id="rId9"/>
     </w:p>
     <w:p>
       <w:pPr>
+        <w:rPr>
+          <w:lang w:val="uk-UA"/>
+        </w:rPr>
         <w:sectPr>
           <w:type w:val="continuous"/>
           <w:pgSz w:w="11906" w:h="16838"/>
@@ -244,6 +239,9 @@
     </w:p>
     <w:p>
       <w:pPr>
+        <w:rPr>
+          <w:lang w:val="uk-UA"/>
+        </w:rPr>
         <w:sectPr>
           <w:type w:val="continuous"/>
           <w:pgSz w:w="11906" w:h="16838"/>
@@ -257,6 +255,9 @@
     </w:p>
     <w:p>
       <w:pPr>
+        <w:rPr>
+          <w:lang w:val="uk-UA"/>
+        </w:rPr>
         <w:sectPr>
           <w:type w:val="continuous"/>
           <w:pgSz w:w="11906" w:h="16838"/>
@@ -270,6 +271,9 @@
     </w:p>
     <w:p>
       <w:pPr>
+        <w:rPr>
+          <w:lang w:val="uk-UA"/>
+        </w:rPr>
         <w:sectPr>
           <w:type w:val="continuous"/>
           <w:pgSz w:w="11906" w:h="16838"/>
@@ -283,6 +287,9 @@
     </w:p>
     <w:p>
       <w:pPr>
+        <w:rPr>
+          <w:lang w:val="uk-UA"/>
+        </w:rPr>
         <w:sectPr>
           <w:type w:val="continuous"/>
           <w:pgSz w:w="11906" w:h="16838"/>
@@ -296,6 +303,9 @@
     </w:p>
     <w:p>
       <w:pPr>
+        <w:rPr>
+          <w:lang w:val="uk-UA"/>
+        </w:rPr>
         <w:sectPr>
           <w:type w:val="continuous"/>
           <w:pgSz w:w="11906" w:h="16838"/>
@@ -309,6 +319,9 @@
     </w:p>
     <w:p>
       <w:pPr>
+        <w:rPr>
+          <w:lang w:val="uk-UA"/>
+        </w:rPr>
         <w:sectPr>
           <w:type w:val="continuous"/>
           <w:pgSz w:w="11906" w:h="16838"/>
@@ -322,6 +335,9 @@
     </w:p>
     <w:p>
       <w:pPr>
+        <w:rPr>
+          <w:lang w:val="uk-UA"/>
+        </w:rPr>
         <w:sectPr>
           <w:type w:val="continuous"/>
           <w:pgSz w:w="11906" w:h="16838"/>
@@ -335,6 +351,9 @@
     </w:p>
     <w:p>
       <w:pPr>
+        <w:rPr>
+          <w:lang w:val="uk-UA"/>
+        </w:rPr>
         <w:sectPr>
           <w:type w:val="continuous"/>
           <w:pgSz w:w="11906" w:h="16838"/>
@@ -348,6 +367,9 @@
     </w:p>
     <w:p>
       <w:pPr>
+        <w:rPr>
+          <w:lang w:val="uk-UA"/>
+        </w:rPr>
         <w:sectPr>
           <w:type w:val="continuous"/>
           <w:pgSz w:w="11906" w:h="16838"/>

--- a/Documentation/Супровід курсач/Курсова АС-221 Воробйов В.П..docx
+++ b/Documentation/Супровід курсач/Курсова АС-221 Воробйов В.П..docx
@@ -218,8 +218,6 @@
           <w:docGrid w:linePitch="360"/>
         </w:sectPr>
       </w:pPr>
-      <w:subDoc r:id="rId8"/>
-      <w:subDoc r:id="rId9"/>
     </w:p>
     <w:p>
       <w:pPr>
@@ -235,7 +233,8 @@
           <w:docGrid w:linePitch="360"/>
         </w:sectPr>
       </w:pPr>
-      <w:subDoc r:id="rId10"/>
+      <w:subDoc r:id="rId8"/>
+      <w:subDoc r:id="rId9"/>
     </w:p>
     <w:p>
       <w:pPr>
@@ -251,7 +250,7 @@
           <w:docGrid w:linePitch="360"/>
         </w:sectPr>
       </w:pPr>
-      <w:subDoc r:id="rId11"/>
+      <w:subDoc r:id="rId10"/>
     </w:p>
     <w:p>
       <w:pPr>
@@ -267,7 +266,7 @@
           <w:docGrid w:linePitch="360"/>
         </w:sectPr>
       </w:pPr>
-      <w:subDoc r:id="rId12"/>
+      <w:subDoc r:id="rId11"/>
     </w:p>
     <w:p>
       <w:pPr>
@@ -283,7 +282,7 @@
           <w:docGrid w:linePitch="360"/>
         </w:sectPr>
       </w:pPr>
-      <w:subDoc r:id="rId13"/>
+      <w:subDoc r:id="rId12"/>
     </w:p>
     <w:p>
       <w:pPr>
@@ -299,7 +298,7 @@
           <w:docGrid w:linePitch="360"/>
         </w:sectPr>
       </w:pPr>
-      <w:subDoc r:id="rId14"/>
+      <w:subDoc r:id="rId13"/>
     </w:p>
     <w:p>
       <w:pPr>
@@ -315,7 +314,7 @@
           <w:docGrid w:linePitch="360"/>
         </w:sectPr>
       </w:pPr>
-      <w:subDoc r:id="rId15"/>
+      <w:subDoc r:id="rId14"/>
     </w:p>
     <w:p>
       <w:pPr>
@@ -331,7 +330,7 @@
           <w:docGrid w:linePitch="360"/>
         </w:sectPr>
       </w:pPr>
-      <w:subDoc r:id="rId16"/>
+      <w:subDoc r:id="rId15"/>
     </w:p>
     <w:p>
       <w:pPr>
@@ -347,7 +346,7 @@
           <w:docGrid w:linePitch="360"/>
         </w:sectPr>
       </w:pPr>
-      <w:subDoc r:id="rId17"/>
+      <w:subDoc r:id="rId16"/>
     </w:p>
     <w:p>
       <w:pPr>
@@ -363,7 +362,7 @@
           <w:docGrid w:linePitch="360"/>
         </w:sectPr>
       </w:pPr>
-      <w:subDoc r:id="rId18"/>
+      <w:subDoc r:id="rId17"/>
     </w:p>
     <w:p>
       <w:pPr>
@@ -379,14 +378,67 @@
           <w:docGrid w:linePitch="360"/>
         </w:sectPr>
       </w:pPr>
+      <w:subDoc r:id="rId18"/>
+    </w:p>
+    <w:p>
+      <w:pPr>
+        <w:sectPr>
+          <w:type w:val="continuous"/>
+          <w:pgSz w:w="11906" w:h="16838"/>
+          <w:pgMar w:top="851" w:right="567" w:bottom="851" w:left="1134" w:header="708" w:footer="708" w:gutter="0"/>
+          <w:cols w:space="708"/>
+          <w:titlePg/>
+          <w:docGrid w:linePitch="360"/>
+        </w:sectPr>
+      </w:pPr>
       <w:subDoc r:id="rId19"/>
     </w:p>
     <w:p>
       <w:pPr>
+        <w:sectPr>
+          <w:type w:val="continuous"/>
+          <w:pgSz w:w="11906" w:h="16838"/>
+          <w:pgMar w:top="851" w:right="567" w:bottom="851" w:left="1134" w:header="708" w:footer="708" w:gutter="0"/>
+          <w:cols w:space="708"/>
+          <w:titlePg/>
+          <w:docGrid w:linePitch="360"/>
+        </w:sectPr>
+      </w:pPr>
+      <w:subDoc r:id="rId20"/>
+    </w:p>
+    <w:p>
+      <w:pPr>
+        <w:sectPr>
+          <w:type w:val="continuous"/>
+          <w:pgSz w:w="11906" w:h="16838"/>
+          <w:pgMar w:top="851" w:right="567" w:bottom="851" w:left="1134" w:header="708" w:footer="708" w:gutter="0"/>
+          <w:cols w:space="708"/>
+          <w:titlePg/>
+          <w:docGrid w:linePitch="360"/>
+        </w:sectPr>
+      </w:pPr>
+      <w:subDoc r:id="rId21"/>
+    </w:p>
+    <w:p>
+      <w:pPr>
+        <w:sectPr>
+          <w:type w:val="continuous"/>
+          <w:pgSz w:w="11906" w:h="16838"/>
+          <w:pgMar w:top="851" w:right="567" w:bottom="851" w:left="1134" w:header="708" w:footer="708" w:gutter="0"/>
+          <w:cols w:space="708"/>
+          <w:titlePg/>
+          <w:docGrid w:linePitch="360"/>
+        </w:sectPr>
+      </w:pPr>
+      <w:subDoc r:id="rId22"/>
+    </w:p>
+    <w:p>
+      <w:pPr>
         <w:pStyle w:val="11"/>
+        <w:jc w:val="both"/>
         <w:outlineLvl w:val="0"/>
       </w:pPr>
-      <w:subDoc r:id="rId20"/>
+      <w:subDoc r:id="rId23"/>
     </w:p>
     <w:sectPr>
       <w:type w:val="continuous"/>
@@ -1389,7 +1441,7 @@
     <w:lsdException w:name="header" w:semiHidden="1" w:unhideWhenUsed="1"/>
     <w:lsdException w:name="footer" w:semiHidden="1" w:unhideWhenUsed="1"/>
     <w:lsdException w:name="index heading" w:semiHidden="1" w:unhideWhenUsed="1"/>
-    <w:lsdException w:name="caption" w:semiHidden="1" w:uiPriority="35" w:unhideWhenUsed="1"/>
+    <w:lsdException w:name="caption" w:semiHidden="1" w:uiPriority="35" w:unhideWhenUsed="1" w:qFormat="1"/>
     <w:lsdException w:name="table of figures" w:semiHidden="1" w:unhideWhenUsed="1"/>
     <w:lsdException w:name="envelope address" w:semiHidden="1" w:unhideWhenUsed="1"/>
     <w:lsdException w:name="envelope return" w:semiHidden="1" w:unhideWhenUsed="1"/>
@@ -1509,7 +1561,7 @@
     <w:lsdException w:name="Table Web 2" w:semiHidden="1" w:unhideWhenUsed="1"/>
     <w:lsdException w:name="Table Web 3" w:semiHidden="1" w:unhideWhenUsed="1"/>
     <w:lsdException w:name="Balloon Text" w:semiHidden="1" w:unhideWhenUsed="1"/>
-    <w:lsdException w:name="Table Grid" w:uiPriority="59"/>
+    <w:lsdException w:name="Table Grid" w:uiPriority="39"/>
     <w:lsdException w:name="Table Theme" w:semiHidden="1" w:unhideWhenUsed="1"/>
     <w:lsdException w:name="Placeholder Text" w:semiHidden="1"/>
     <w:lsdException w:name="No Spacing" w:uiPriority="1"/>
@@ -1534,7 +1586,7 @@
     <w:lsdException w:name="Medium Shading 2 Accent 1" w:uiPriority="64"/>
     <w:lsdException w:name="Medium List 1 Accent 1" w:uiPriority="65"/>
     <w:lsdException w:name="Revision" w:semiHidden="1"/>
-    <w:lsdException w:name="List Paragraph" w:uiPriority="1"/>
+    <w:lsdException w:name="List Paragraph" w:uiPriority="1" w:qFormat="1"/>
     <w:lsdException w:name="Quote" w:uiPriority="29"/>
     <w:lsdException w:name="Intense Quote" w:uiPriority="30"/>
     <w:lsdException w:name="Medium List 2 Accent 1" w:uiPriority="66"/>
@@ -1951,6 +2003,7 @@
     <w:next w:val="a"/>
     <w:uiPriority w:val="35"/>
     <w:unhideWhenUsed/>
+    <w:qFormat/>
     <w:rsid w:val="00373B25"/>
     <w:pPr>
       <w:spacing w:after="200" w:line="240" w:lineRule="auto"/>
@@ -1967,6 +2020,7 @@
     <w:name w:val="List Paragraph"/>
     <w:basedOn w:val="a"/>
     <w:uiPriority w:val="1"/>
+    <w:qFormat/>
     <w:rsid w:val="00373B25"/>
     <w:pPr>
       <w:spacing w:after="200"/>
@@ -2087,7 +2141,7 @@
   <w:style w:type="table" w:styleId="ac">
     <w:name w:val="Table Grid"/>
     <w:basedOn w:val="a1"/>
-    <w:uiPriority w:val="59"/>
+    <w:uiPriority w:val="39"/>
     <w:rsid w:val="00373B25"/>
     <w:pPr>
       <w:spacing w:after="0" w:line="240" w:lineRule="auto"/>
@@ -2860,6 +2914,80 @@
       <w:sz w:val="28"/>
       <w:szCs w:val="28"/>
       <w:lang w:val="uk-UA" w:eastAsia="uk-UA"/>
+    </w:rPr>
+  </w:style>
+  <w:style w:type="paragraph" w:customStyle="1" w:styleId="TableContents">
+    <w:name w:val="Table Contents"/>
+    <w:basedOn w:val="a"/>
+    <w:rsid w:val="00BD7532"/>
+    <w:pPr>
+      <w:widowControl w:val="0"/>
+      <w:suppressLineNumbers/>
+      <w:suppressAutoHyphens/>
+      <w:autoSpaceDN w:val="0"/>
+      <w:spacing w:line="240" w:lineRule="auto"/>
+      <w:ind w:firstLine="567"/>
+      <w:textAlignment w:val="baseline"/>
+    </w:pPr>
+    <w:rPr>
+      <w:rFonts w:ascii="Liberation Serif" w:eastAsia="NSimSun" w:hAnsi="Liberation Serif" w:cs="Arial"/>
+      <w:kern w:val="3"/>
+      <w:lang w:val="uk-UA" w:eastAsia="zh-CN" w:bidi="hi-IN"/>
+    </w:rPr>
+  </w:style>
+  <w:style w:type="paragraph" w:customStyle="1" w:styleId="Drawing">
+    <w:name w:val="Drawing"/>
+    <w:basedOn w:val="a3"/>
+    <w:rsid w:val="00BD7532"/>
+    <w:pPr>
+      <w:suppressLineNumbers/>
+      <w:suppressAutoHyphens/>
+      <w:autoSpaceDN w:val="0"/>
+      <w:spacing w:before="120" w:after="120"/>
+      <w:ind w:firstLine="567"/>
+      <w:textAlignment w:val="baseline"/>
+    </w:pPr>
+    <w:rPr>
+      <w:rFonts w:ascii="Liberation Serif" w:eastAsia="NSimSun" w:hAnsi="Liberation Serif" w:cs="Arial"/>
+      <w:b w:val="0"/>
+      <w:bCs w:val="0"/>
+      <w:i/>
+      <w:iCs/>
+      <w:color w:val="auto"/>
+      <w:kern w:val="3"/>
+      <w:sz w:val="24"/>
+      <w:szCs w:val="24"/>
+      <w:lang w:val="uk-UA" w:eastAsia="zh-CN" w:bidi="hi-IN"/>
+    </w:rPr>
+  </w:style>
+  <w:style w:type="paragraph" w:customStyle="1" w:styleId="Textbody">
+    <w:name w:val="Text body"/>
+    <w:basedOn w:val="a"/>
+    <w:rsid w:val="00BD7532"/>
+    <w:pPr>
+      <w:suppressAutoHyphens/>
+      <w:autoSpaceDN w:val="0"/>
+      <w:spacing w:line="240" w:lineRule="auto"/>
+      <w:ind w:firstLine="567"/>
+      <w:textAlignment w:val="baseline"/>
+    </w:pPr>
+    <w:rPr>
+      <w:rFonts w:eastAsia="Times New Roman" w:cs="Times New Roman"/>
+      <w:kern w:val="3"/>
+      <w:lang w:val="uk-UA" w:eastAsia="zh-CN" w:bidi="hi-IN"/>
+    </w:rPr>
+  </w:style>
+  <w:style w:type="character" w:styleId="HTML">
+    <w:name w:val="HTML Code"/>
+    <w:basedOn w:val="a0"/>
+    <w:uiPriority w:val="99"/>
+    <w:semiHidden/>
+    <w:unhideWhenUsed/>
+    <w:rsid w:val="00BD7532"/>
+    <w:rPr>
+      <w:rFonts w:ascii="Courier New" w:eastAsia="Times New Roman" w:hAnsi="Courier New" w:cs="Courier New"/>
+      <w:sz w:val="20"/>
+      <w:szCs w:val="20"/>
     </w:rPr>
   </w:style>
 </w:styles>

--- a/Documentation/Супровід курсач/Курсова АС-221 Воробйов В.П..docx
+++ b/Documentation/Супровід курсач/Курсова АС-221 Воробйов В.П..docx
@@ -183,6 +183,35 @@
     <w:p>
       <w:pPr>
         <w:ind w:left="3261" w:firstLine="0"/>
+        <w:rPr>
+          <w:lang w:val="uk-UA"/>
+        </w:rPr>
+      </w:pPr>
+      <w:r>
+        <w:rPr>
+          <w:lang w:val="uk-UA"/>
+        </w:rPr>
+        <w:t>Доцент кафедри, Кандидат технічних наук, професор.</w:t>
+      </w:r>
+    </w:p>
+    <w:p>
+      <w:pPr>
+        <w:ind w:left="3261" w:firstLine="0"/>
+        <w:rPr>
+          <w:lang w:val="uk-UA"/>
+        </w:rPr>
+      </w:pPr>
+    </w:p>
+    <w:p>
+      <w:pPr>
+        <w:ind w:left="3261" w:firstLine="0"/>
+        <w:rPr>
+          <w:lang w:val="uk-UA"/>
+        </w:rPr>
+      </w:pPr>
+    </w:p>
+    <w:p>
+      <w:pPr>
         <w:rPr>
           <w:lang w:val="uk-UA"/>
         </w:rPr>
@@ -197,13 +226,38 @@
           <w:docGrid w:linePitch="360"/>
         </w:sectPr>
       </w:pPr>
-      <w:r>
-        <w:rPr>
-          <w:lang w:val="uk-UA"/>
-        </w:rPr>
-        <w:t>Доцент кафедри, Кандидат технічних наук, професор.</w:t>
-      </w:r>
     </w:p>
+    <w:p>
+      <w:pPr>
+        <w:sectPr>
+          <w:pgSz w:w="11906" w:h="16838"/>
+          <w:pgMar w:top="1134" w:right="850" w:bottom="1134" w:left="1701" w:header="708" w:footer="708" w:gutter="0"/>
+          <w:cols w:space="708"/>
+          <w:docGrid w:linePitch="360"/>
+        </w:sectPr>
+      </w:pPr>
+      <w:bookmarkStart w:id="0" w:name="_Toc152745533"/>
+      <w:bookmarkStart w:id="1" w:name="_Toc152747031"/>
+      <w:bookmarkStart w:id="2" w:name="_Toc152748020"/>
+      <w:bookmarkStart w:id="3" w:name="_Toc152748148"/>
+      <w:bookmarkStart w:id="4" w:name="_Toc152748202"/>
+      <w:bookmarkStart w:id="5" w:name="_Toc152748409"/>
+      <w:bookmarkStart w:id="6" w:name="_Toc152749529"/>
+      <w:bookmarkStart w:id="7" w:name="_Toc152749610"/>
+      <w:bookmarkStart w:id="8" w:name="_Toc168393011"/>
+      <w:bookmarkStart w:id="9" w:name="_Toc168393183"/>
+      <w:subDoc r:id="rId8"/>
+    </w:p>
+    <w:bookmarkEnd w:id="0"/>
+    <w:bookmarkEnd w:id="1"/>
+    <w:bookmarkEnd w:id="2"/>
+    <w:bookmarkEnd w:id="3"/>
+    <w:bookmarkEnd w:id="4"/>
+    <w:bookmarkEnd w:id="5"/>
+    <w:bookmarkEnd w:id="6"/>
+    <w:bookmarkEnd w:id="7"/>
+    <w:bookmarkEnd w:id="8"/>
+    <w:bookmarkEnd w:id="9"/>
     <w:p>
       <w:pPr>
         <w:rPr>
@@ -218,9 +272,11 @@
           <w:docGrid w:linePitch="360"/>
         </w:sectPr>
       </w:pPr>
+      <w:subDoc r:id="rId9"/>
     </w:p>
     <w:p>
       <w:pPr>
+        <w:ind w:left="3261" w:firstLine="0"/>
         <w:rPr>
           <w:lang w:val="uk-UA"/>
         </w:rPr>
@@ -233,8 +289,7 @@
           <w:docGrid w:linePitch="360"/>
         </w:sectPr>
       </w:pPr>
-      <w:subDoc r:id="rId8"/>
-      <w:subDoc r:id="rId9"/>
+      <w:subDoc r:id="rId10"/>
     </w:p>
     <w:p>
       <w:pPr>
@@ -250,7 +305,7 @@
           <w:docGrid w:linePitch="360"/>
         </w:sectPr>
       </w:pPr>
-      <w:subDoc r:id="rId10"/>
+      <w:subDoc r:id="rId11"/>
     </w:p>
     <w:p>
       <w:pPr>
@@ -266,7 +321,7 @@
           <w:docGrid w:linePitch="360"/>
         </w:sectPr>
       </w:pPr>
-      <w:subDoc r:id="rId11"/>
+      <w:subDoc r:id="rId12"/>
     </w:p>
     <w:p>
       <w:pPr>
@@ -282,7 +337,7 @@
           <w:docGrid w:linePitch="360"/>
         </w:sectPr>
       </w:pPr>
-      <w:subDoc r:id="rId12"/>
+      <w:subDoc r:id="rId13"/>
     </w:p>
     <w:p>
       <w:pPr>
@@ -298,7 +353,7 @@
           <w:docGrid w:linePitch="360"/>
         </w:sectPr>
       </w:pPr>
-      <w:subDoc r:id="rId13"/>
+      <w:subDoc r:id="rId14"/>
     </w:p>
     <w:p>
       <w:pPr>
@@ -314,7 +369,7 @@
           <w:docGrid w:linePitch="360"/>
         </w:sectPr>
       </w:pPr>
-      <w:subDoc r:id="rId14"/>
+      <w:subDoc r:id="rId15"/>
     </w:p>
     <w:p>
       <w:pPr>
@@ -330,7 +385,7 @@
           <w:docGrid w:linePitch="360"/>
         </w:sectPr>
       </w:pPr>
-      <w:subDoc r:id="rId15"/>
+      <w:subDoc r:id="rId16"/>
     </w:p>
     <w:p>
       <w:pPr>
@@ -346,7 +401,7 @@
           <w:docGrid w:linePitch="360"/>
         </w:sectPr>
       </w:pPr>
-      <w:subDoc r:id="rId16"/>
+      <w:subDoc r:id="rId17"/>
     </w:p>
     <w:p>
       <w:pPr>
@@ -362,7 +417,7 @@
           <w:docGrid w:linePitch="360"/>
         </w:sectPr>
       </w:pPr>
-      <w:subDoc r:id="rId17"/>
+      <w:subDoc r:id="rId18"/>
     </w:p>
     <w:p>
       <w:pPr>
@@ -378,7 +433,7 @@
           <w:docGrid w:linePitch="360"/>
         </w:sectPr>
       </w:pPr>
-      <w:subDoc r:id="rId18"/>
+      <w:subDoc r:id="rId19"/>
     </w:p>
     <w:p>
       <w:pPr>
@@ -391,7 +446,7 @@
           <w:docGrid w:linePitch="360"/>
         </w:sectPr>
       </w:pPr>
-      <w:subDoc r:id="rId19"/>
+      <w:subDoc r:id="rId20"/>
     </w:p>
     <w:p>
       <w:pPr>
@@ -404,7 +459,7 @@
           <w:docGrid w:linePitch="360"/>
         </w:sectPr>
       </w:pPr>
-      <w:subDoc r:id="rId20"/>
+      <w:subDoc r:id="rId21"/>
     </w:p>
     <w:p>
       <w:pPr>
@@ -417,7 +472,7 @@
           <w:docGrid w:linePitch="360"/>
         </w:sectPr>
       </w:pPr>
-      <w:subDoc r:id="rId21"/>
+      <w:subDoc r:id="rId22"/>
     </w:p>
     <w:p>
       <w:pPr>
@@ -430,15 +485,18 @@
           <w:docGrid w:linePitch="360"/>
         </w:sectPr>
       </w:pPr>
-      <w:subDoc r:id="rId22"/>
+      <w:subDoc r:id="rId23"/>
     </w:p>
     <w:p>
       <w:pPr>
         <w:pStyle w:val="11"/>
         <w:jc w:val="both"/>
         <w:outlineLvl w:val="0"/>
-      </w:pPr>
-      <w:subDoc r:id="rId23"/>
+        <w:rPr>
+          <w:lang w:val="ru-RU"/>
+        </w:rPr>
+      </w:pPr>
+      <w:subDoc r:id="rId24"/>
     </w:p>
     <w:sectPr>
       <w:type w:val="continuous"/>
@@ -1408,7 +1466,7 @@
   </w:docDefaults>
   <w:latentStyles w:defLockedState="0" w:defUIPriority="99" w:defSemiHidden="0" w:defUnhideWhenUsed="0" w:defQFormat="0" w:count="376">
     <w:lsdException w:name="Normal" w:uiPriority="0" w:qFormat="1"/>
-    <w:lsdException w:name="heading 1" w:uiPriority="9"/>
+    <w:lsdException w:name="heading 1" w:uiPriority="9" w:qFormat="1"/>
     <w:lsdException w:name="heading 2" w:semiHidden="1" w:uiPriority="9" w:unhideWhenUsed="1"/>
     <w:lsdException w:name="heading 3" w:semiHidden="1" w:uiPriority="9" w:unhideWhenUsed="1"/>
     <w:lsdException w:name="heading 4" w:semiHidden="1" w:uiPriority="9" w:unhideWhenUsed="1"/>
@@ -1807,6 +1865,7 @@
     <w:next w:val="a"/>
     <w:link w:val="10"/>
     <w:uiPriority w:val="9"/>
+    <w:qFormat/>
     <w:rsid w:val="00373B25"/>
     <w:pPr>
       <w:keepNext/>

--- a/Documentation/Супровід курсач/Курсова АС-221 Воробйов В.П..docx
+++ b/Documentation/Супровід курсач/Курсова АС-221 Воробйов В.П..docx
@@ -4,8 +4,6 @@
   <w:body>
     <w:p>
       <w:pPr>
-        <w:ind w:firstLine="0"/>
-        <w:jc w:val="center"/>
         <w:rPr>
           <w:b/>
           <w:bCs/>
@@ -23,8 +21,6 @@
     </w:p>
     <w:p>
       <w:pPr>
-        <w:ind w:firstLine="0"/>
-        <w:jc w:val="center"/>
         <w:rPr>
           <w:lang w:val="uk-UA"/>
         </w:rPr>
@@ -32,7 +28,6 @@
     </w:p>
     <w:p>
       <w:pPr>
-        <w:ind w:firstLine="0"/>
         <w:jc w:val="center"/>
         <w:rPr>
           <w:lang w:val="uk-UA"/>
@@ -47,7 +42,6 @@
     </w:p>
     <w:p>
       <w:pPr>
-        <w:ind w:firstLine="0"/>
         <w:jc w:val="center"/>
         <w:rPr>
           <w:lang w:val="uk-UA"/>
@@ -62,8 +56,6 @@
     </w:p>
     <w:p>
       <w:pPr>
-        <w:spacing w:before="2000"/>
-        <w:ind w:firstLine="0"/>
         <w:jc w:val="center"/>
         <w:rPr>
           <w:lang w:val="uk-UA"/>
@@ -72,7 +64,6 @@
     </w:p>
     <w:p>
       <w:pPr>
-        <w:ind w:firstLine="0"/>
         <w:jc w:val="center"/>
         <w:rPr>
           <w:lang w:val="uk-UA"/>
@@ -87,7 +78,6 @@
     </w:p>
     <w:p>
       <w:pPr>
-        <w:ind w:firstLine="0"/>
         <w:jc w:val="center"/>
         <w:rPr>
           <w:lang w:val="uk-UA"/>
@@ -102,7 +92,6 @@
     </w:p>
     <w:p>
       <w:pPr>
-        <w:ind w:firstLine="0"/>
         <w:jc w:val="center"/>
         <w:rPr>
           <w:lang w:val="uk-UA"/>
@@ -117,8 +106,6 @@
     </w:p>
     <w:p>
       <w:pPr>
-        <w:spacing w:before="1400"/>
-        <w:jc w:val="center"/>
         <w:rPr>
           <w:lang w:val="uk-UA"/>
         </w:rPr>
@@ -126,7 +113,7 @@
     </w:p>
     <w:p>
       <w:pPr>
-        <w:ind w:left="3261" w:firstLine="0"/>
+        <w:ind w:left="2410"/>
         <w:rPr>
           <w:lang w:val="uk-UA"/>
         </w:rPr>
@@ -140,7 +127,7 @@
     </w:p>
     <w:p>
       <w:pPr>
-        <w:ind w:left="3261" w:firstLine="0"/>
+        <w:ind w:left="2410"/>
         <w:rPr>
           <w:lang w:val="uk-UA"/>
         </w:rPr>
@@ -154,7 +141,7 @@
     </w:p>
     <w:p>
       <w:pPr>
-        <w:ind w:left="3261" w:firstLine="0"/>
+        <w:ind w:left="2410"/>
         <w:rPr>
           <w:lang w:val="uk-UA"/>
         </w:rPr>
@@ -168,7 +155,7 @@
     </w:p>
     <w:p>
       <w:pPr>
-        <w:ind w:left="3261" w:firstLine="0"/>
+        <w:ind w:left="2410"/>
         <w:rPr>
           <w:lang w:val="uk-UA"/>
         </w:rPr>
@@ -182,42 +169,21 @@
     </w:p>
     <w:p>
       <w:pPr>
-        <w:ind w:left="3261" w:firstLine="0"/>
-        <w:rPr>
-          <w:lang w:val="uk-UA"/>
-        </w:rPr>
-      </w:pPr>
-      <w:r>
-        <w:rPr>
-          <w:lang w:val="uk-UA"/>
-        </w:rPr>
-        <w:t>Доцент кафедри, Кандидат технічних наук, професор.</w:t>
-      </w:r>
+        <w:rPr>
+          <w:lang w:val="uk-UA"/>
+        </w:rPr>
+      </w:pPr>
+      <w:subDoc r:id="rId6"/>
+      <w:subDoc r:id="rId7"/>
     </w:p>
     <w:p>
       <w:pPr>
-        <w:ind w:left="3261" w:firstLine="0"/>
-        <w:rPr>
-          <w:lang w:val="uk-UA"/>
-        </w:rPr>
-      </w:pPr>
-    </w:p>
-    <w:p>
-      <w:pPr>
-        <w:ind w:left="3261" w:firstLine="0"/>
-        <w:rPr>
-          <w:lang w:val="uk-UA"/>
-        </w:rPr>
-      </w:pPr>
-    </w:p>
-    <w:p>
-      <w:pPr>
         <w:rPr>
           <w:lang w:val="uk-UA"/>
         </w:rPr>
         <w:sectPr>
-          <w:headerReference w:type="default" r:id="rId6"/>
-          <w:headerReference w:type="first" r:id="rId7"/>
+          <w:headerReference w:type="default" r:id="rId8"/>
+          <w:headerReference w:type="first" r:id="rId9"/>
           <w:type w:val="continuous"/>
           <w:pgSz w:w="11906" w:h="16838"/>
           <w:pgMar w:top="851" w:right="567" w:bottom="851" w:left="1134" w:header="708" w:footer="708" w:gutter="0"/>
@@ -226,38 +192,8 @@
           <w:docGrid w:linePitch="360"/>
         </w:sectPr>
       </w:pPr>
+      <w:subDoc r:id="rId10"/>
     </w:p>
-    <w:p>
-      <w:pPr>
-        <w:sectPr>
-          <w:pgSz w:w="11906" w:h="16838"/>
-          <w:pgMar w:top="1134" w:right="850" w:bottom="1134" w:left="1701" w:header="708" w:footer="708" w:gutter="0"/>
-          <w:cols w:space="708"/>
-          <w:docGrid w:linePitch="360"/>
-        </w:sectPr>
-      </w:pPr>
-      <w:bookmarkStart w:id="0" w:name="_Toc152745533"/>
-      <w:bookmarkStart w:id="1" w:name="_Toc152747031"/>
-      <w:bookmarkStart w:id="2" w:name="_Toc152748020"/>
-      <w:bookmarkStart w:id="3" w:name="_Toc152748148"/>
-      <w:bookmarkStart w:id="4" w:name="_Toc152748202"/>
-      <w:bookmarkStart w:id="5" w:name="_Toc152748409"/>
-      <w:bookmarkStart w:id="6" w:name="_Toc152749529"/>
-      <w:bookmarkStart w:id="7" w:name="_Toc152749610"/>
-      <w:bookmarkStart w:id="8" w:name="_Toc168393011"/>
-      <w:bookmarkStart w:id="9" w:name="_Toc168393183"/>
-      <w:subDoc r:id="rId8"/>
-    </w:p>
-    <w:bookmarkEnd w:id="0"/>
-    <w:bookmarkEnd w:id="1"/>
-    <w:bookmarkEnd w:id="2"/>
-    <w:bookmarkEnd w:id="3"/>
-    <w:bookmarkEnd w:id="4"/>
-    <w:bookmarkEnd w:id="5"/>
-    <w:bookmarkEnd w:id="6"/>
-    <w:bookmarkEnd w:id="7"/>
-    <w:bookmarkEnd w:id="8"/>
-    <w:bookmarkEnd w:id="9"/>
     <w:p>
       <w:pPr>
         <w:rPr>
@@ -272,11 +208,10 @@
           <w:docGrid w:linePitch="360"/>
         </w:sectPr>
       </w:pPr>
-      <w:subDoc r:id="rId9"/>
+      <w:subDoc r:id="rId11"/>
     </w:p>
     <w:p>
       <w:pPr>
-        <w:ind w:left="3261" w:firstLine="0"/>
         <w:rPr>
           <w:lang w:val="uk-UA"/>
         </w:rPr>
@@ -289,7 +224,7 @@
           <w:docGrid w:linePitch="360"/>
         </w:sectPr>
       </w:pPr>
-      <w:subDoc r:id="rId10"/>
+      <w:subDoc r:id="rId12"/>
     </w:p>
     <w:p>
       <w:pPr>
@@ -305,7 +240,7 @@
           <w:docGrid w:linePitch="360"/>
         </w:sectPr>
       </w:pPr>
-      <w:subDoc r:id="rId11"/>
+      <w:subDoc r:id="rId13"/>
     </w:p>
     <w:p>
       <w:pPr>
@@ -321,7 +256,7 @@
           <w:docGrid w:linePitch="360"/>
         </w:sectPr>
       </w:pPr>
-      <w:subDoc r:id="rId12"/>
+      <w:subDoc r:id="rId14"/>
     </w:p>
     <w:p>
       <w:pPr>
@@ -337,7 +272,7 @@
           <w:docGrid w:linePitch="360"/>
         </w:sectPr>
       </w:pPr>
-      <w:subDoc r:id="rId13"/>
+      <w:subDoc r:id="rId15"/>
     </w:p>
     <w:p>
       <w:pPr>
@@ -353,7 +288,7 @@
           <w:docGrid w:linePitch="360"/>
         </w:sectPr>
       </w:pPr>
-      <w:subDoc r:id="rId14"/>
+      <w:subDoc r:id="rId16"/>
     </w:p>
     <w:p>
       <w:pPr>
@@ -369,7 +304,7 @@
           <w:docGrid w:linePitch="360"/>
         </w:sectPr>
       </w:pPr>
-      <w:subDoc r:id="rId15"/>
+      <w:subDoc r:id="rId17"/>
     </w:p>
     <w:p>
       <w:pPr>
@@ -385,7 +320,7 @@
           <w:docGrid w:linePitch="360"/>
         </w:sectPr>
       </w:pPr>
-      <w:subDoc r:id="rId16"/>
+      <w:subDoc r:id="rId18"/>
     </w:p>
     <w:p>
       <w:pPr>
@@ -401,7 +336,7 @@
           <w:docGrid w:linePitch="360"/>
         </w:sectPr>
       </w:pPr>
-      <w:subDoc r:id="rId17"/>
+      <w:subDoc r:id="rId19"/>
     </w:p>
     <w:p>
       <w:pPr>
@@ -417,7 +352,7 @@
           <w:docGrid w:linePitch="360"/>
         </w:sectPr>
       </w:pPr>
-      <w:subDoc r:id="rId18"/>
+      <w:subDoc r:id="rId20"/>
     </w:p>
     <w:p>
       <w:pPr>
@@ -433,10 +368,13 @@
           <w:docGrid w:linePitch="360"/>
         </w:sectPr>
       </w:pPr>
-      <w:subDoc r:id="rId19"/>
+      <w:subDoc r:id="rId21"/>
     </w:p>
     <w:p>
       <w:pPr>
+        <w:rPr>
+          <w:lang w:val="uk-UA"/>
+        </w:rPr>
         <w:sectPr>
           <w:type w:val="continuous"/>
           <w:pgSz w:w="11906" w:h="16838"/>
@@ -446,10 +384,13 @@
           <w:docGrid w:linePitch="360"/>
         </w:sectPr>
       </w:pPr>
-      <w:subDoc r:id="rId20"/>
+      <w:subDoc r:id="rId22"/>
     </w:p>
     <w:p>
       <w:pPr>
+        <w:rPr>
+          <w:lang w:val="uk-UA"/>
+        </w:rPr>
         <w:sectPr>
           <w:type w:val="continuous"/>
           <w:pgSz w:w="11906" w:h="16838"/>
@@ -459,43 +400,9 @@
           <w:docGrid w:linePitch="360"/>
         </w:sectPr>
       </w:pPr>
-      <w:subDoc r:id="rId21"/>
-    </w:p>
-    <w:p>
-      <w:pPr>
-        <w:sectPr>
-          <w:type w:val="continuous"/>
-          <w:pgSz w:w="11906" w:h="16838"/>
-          <w:pgMar w:top="851" w:right="567" w:bottom="851" w:left="1134" w:header="708" w:footer="708" w:gutter="0"/>
-          <w:cols w:space="708"/>
-          <w:titlePg/>
-          <w:docGrid w:linePitch="360"/>
-        </w:sectPr>
-      </w:pPr>
-      <w:subDoc r:id="rId22"/>
-    </w:p>
-    <w:p>
-      <w:pPr>
-        <w:sectPr>
-          <w:type w:val="continuous"/>
-          <w:pgSz w:w="11906" w:h="16838"/>
-          <w:pgMar w:top="851" w:right="567" w:bottom="851" w:left="1134" w:header="708" w:footer="708" w:gutter="0"/>
-          <w:cols w:space="708"/>
-          <w:titlePg/>
-          <w:docGrid w:linePitch="360"/>
-        </w:sectPr>
-      </w:pPr>
       <w:subDoc r:id="rId23"/>
     </w:p>
     <w:p>
-      <w:pPr>
-        <w:pStyle w:val="11"/>
-        <w:jc w:val="both"/>
-        <w:outlineLvl w:val="0"/>
-        <w:rPr>
-          <w:lang w:val="ru-RU"/>
-        </w:rPr>
-      </w:pPr>
       <w:subDoc r:id="rId24"/>
     </w:p>
     <w:sectPr>
@@ -575,6 +482,188 @@
 <file path=word/numbering.xml><?xml version="1.0" encoding="utf-8"?>
 <w:numbering xmlns:wpc="http://schemas.microsoft.com/office/word/2010/wordprocessingCanvas" xmlns:cx="http://schemas.microsoft.com/office/drawing/2014/chartex" xmlns:cx1="http://schemas.microsoft.com/office/drawing/2015/9/8/chartex" xmlns:cx2="http://schemas.microsoft.com/office/drawing/2015/10/21/chartex" xmlns:cx3="http://schemas.microsoft.com/office/drawing/2016/5/9/chartex" xmlns:cx4="http://schemas.microsoft.com/office/drawing/2016/5/10/chartex" xmlns:cx5="http://schemas.microsoft.com/office/drawing/2016/5/11/chartex" xmlns:cx6="http://schemas.microsoft.com/office/drawing/2016/5/12/chartex" xmlns:cx7="http://schemas.microsoft.com/office/drawing/2016/5/13/chartex" xmlns:cx8="http://schemas.microsoft.com/office/drawing/2016/5/14/chartex" xmlns:mc="http://schemas.openxmlformats.org/markup-compatibility/2006" xmlns:aink="http://schemas.microsoft.com/office/drawing/2016/ink" xmlns:am3d="http://schemas.microsoft.com/office/drawing/2017/model3d" xmlns:o="urn:schemas-microsoft-com:office:office" xmlns:r="http://schemas.openxmlformats.org/officeDocument/2006/relationships" xmlns:m="http://schemas.openxmlformats.org/officeDocument/2006/math" xmlns:v="urn:schemas-microsoft-com:vml" xmlns:wp14="http://schemas.microsoft.com/office/word/2010/wordprocessingDrawing" xmlns:wp="http://schemas.openxmlformats.org/drawingml/2006/wordprocessingDrawing" xmlns:w10="urn:schemas-microsoft-com:office:word" xmlns:w="http://schemas.openxmlformats.org/wordprocessingml/2006/main" xmlns:w14="http://schemas.microsoft.com/office/word/2010/wordml" xmlns:w15="http://schemas.microsoft.com/office/word/2012/wordml" xmlns:w16cex="http://schemas.microsoft.com/office/word/2018/wordml/cex" xmlns:w16cid="http://schemas.microsoft.com/office/word/2016/wordml/cid" xmlns:w16="http://schemas.microsoft.com/office/word/2018/wordml" xmlns:w16sdtdh="http://schemas.microsoft.com/office/word/2020/wordml/sdtdatahash" xmlns:w16se="http://schemas.microsoft.com/office/word/2015/wordml/symex" xmlns:wpg="http://schemas.microsoft.com/office/word/2010/wordprocessingGroup" xmlns:wpi="http://schemas.microsoft.com/office/word/2010/wordprocessingInk" xmlns:wne="http://schemas.microsoft.com/office/word/2006/wordml" xmlns:wps="http://schemas.microsoft.com/office/word/2010/wordprocessingShape" mc:Ignorable="w14 w15 w16se w16cid w16 w16cex w16sdtdh wp14">
   <w:abstractNum w:abstractNumId="0" w15:restartNumberingAfterBreak="0">
+    <w:nsid w:val="14E13718"/>
+    <w:multiLevelType w:val="hybridMultilevel"/>
+    <w:tmpl w:val="74520F8E"/>
+    <w:lvl w:ilvl="0" w:tplc="2CC296AA">
+      <w:start w:val="1"/>
+      <w:numFmt w:val="decimal"/>
+      <w:pStyle w:val="2"/>
+      <w:suff w:val="space"/>
+      <w:lvlText w:val="%1 "/>
+      <w:lvlJc w:val="left"/>
+      <w:pPr>
+        <w:ind w:left="2291" w:hanging="360"/>
+      </w:pPr>
+      <w:rPr>
+        <w:rFonts w:hint="default"/>
+      </w:rPr>
+    </w:lvl>
+    <w:lvl w:ilvl="1" w:tplc="20000019" w:tentative="1">
+      <w:start w:val="1"/>
+      <w:numFmt w:val="lowerLetter"/>
+      <w:lvlText w:val="%2."/>
+      <w:lvlJc w:val="left"/>
+      <w:pPr>
+        <w:ind w:left="3011" w:hanging="360"/>
+      </w:pPr>
+    </w:lvl>
+    <w:lvl w:ilvl="2" w:tplc="2000001B" w:tentative="1">
+      <w:start w:val="1"/>
+      <w:numFmt w:val="lowerRoman"/>
+      <w:lvlText w:val="%3."/>
+      <w:lvlJc w:val="right"/>
+      <w:pPr>
+        <w:ind w:left="3731" w:hanging="180"/>
+      </w:pPr>
+    </w:lvl>
+    <w:lvl w:ilvl="3" w:tplc="2000000F" w:tentative="1">
+      <w:start w:val="1"/>
+      <w:numFmt w:val="decimal"/>
+      <w:lvlText w:val="%4."/>
+      <w:lvlJc w:val="left"/>
+      <w:pPr>
+        <w:ind w:left="4451" w:hanging="360"/>
+      </w:pPr>
+    </w:lvl>
+    <w:lvl w:ilvl="4" w:tplc="20000019" w:tentative="1">
+      <w:start w:val="1"/>
+      <w:numFmt w:val="lowerLetter"/>
+      <w:lvlText w:val="%5."/>
+      <w:lvlJc w:val="left"/>
+      <w:pPr>
+        <w:ind w:left="5171" w:hanging="360"/>
+      </w:pPr>
+    </w:lvl>
+    <w:lvl w:ilvl="5" w:tplc="2000001B" w:tentative="1">
+      <w:start w:val="1"/>
+      <w:numFmt w:val="lowerRoman"/>
+      <w:lvlText w:val="%6."/>
+      <w:lvlJc w:val="right"/>
+      <w:pPr>
+        <w:ind w:left="5891" w:hanging="180"/>
+      </w:pPr>
+    </w:lvl>
+    <w:lvl w:ilvl="6" w:tplc="2000000F" w:tentative="1">
+      <w:start w:val="1"/>
+      <w:numFmt w:val="decimal"/>
+      <w:lvlText w:val="%7."/>
+      <w:lvlJc w:val="left"/>
+      <w:pPr>
+        <w:ind w:left="6611" w:hanging="360"/>
+      </w:pPr>
+    </w:lvl>
+    <w:lvl w:ilvl="7" w:tplc="20000019" w:tentative="1">
+      <w:start w:val="1"/>
+      <w:numFmt w:val="lowerLetter"/>
+      <w:lvlText w:val="%8."/>
+      <w:lvlJc w:val="left"/>
+      <w:pPr>
+        <w:ind w:left="7331" w:hanging="360"/>
+      </w:pPr>
+    </w:lvl>
+    <w:lvl w:ilvl="8" w:tplc="2000001B" w:tentative="1">
+      <w:start w:val="1"/>
+      <w:numFmt w:val="lowerRoman"/>
+      <w:lvlText w:val="%9."/>
+      <w:lvlJc w:val="right"/>
+      <w:pPr>
+        <w:ind w:left="8051" w:hanging="180"/>
+      </w:pPr>
+    </w:lvl>
+  </w:abstractNum>
+  <w:abstractNum w:abstractNumId="1" w15:restartNumberingAfterBreak="0">
+    <w:nsid w:val="18691D1E"/>
+    <w:multiLevelType w:val="hybridMultilevel"/>
+    <w:tmpl w:val="4CDC0000"/>
+    <w:lvl w:ilvl="0" w:tplc="804436CE">
+      <w:start w:val="1"/>
+      <w:numFmt w:val="decimal"/>
+      <w:pStyle w:val="1"/>
+      <w:suff w:val="space"/>
+      <w:lvlText w:val="%1 "/>
+      <w:lvlJc w:val="left"/>
+      <w:pPr>
+        <w:ind w:left="720" w:hanging="360"/>
+      </w:pPr>
+      <w:rPr>
+        <w:rFonts w:hint="default"/>
+      </w:rPr>
+    </w:lvl>
+    <w:lvl w:ilvl="1" w:tplc="20000019" w:tentative="1">
+      <w:start w:val="1"/>
+      <w:numFmt w:val="lowerLetter"/>
+      <w:lvlText w:val="%2."/>
+      <w:lvlJc w:val="left"/>
+      <w:pPr>
+        <w:ind w:left="1440" w:hanging="360"/>
+      </w:pPr>
+    </w:lvl>
+    <w:lvl w:ilvl="2" w:tplc="2000001B" w:tentative="1">
+      <w:start w:val="1"/>
+      <w:numFmt w:val="lowerRoman"/>
+      <w:lvlText w:val="%3."/>
+      <w:lvlJc w:val="right"/>
+      <w:pPr>
+        <w:ind w:left="2160" w:hanging="180"/>
+      </w:pPr>
+    </w:lvl>
+    <w:lvl w:ilvl="3" w:tplc="2000000F" w:tentative="1">
+      <w:start w:val="1"/>
+      <w:numFmt w:val="decimal"/>
+      <w:lvlText w:val="%4."/>
+      <w:lvlJc w:val="left"/>
+      <w:pPr>
+        <w:ind w:left="2880" w:hanging="360"/>
+      </w:pPr>
+    </w:lvl>
+    <w:lvl w:ilvl="4" w:tplc="20000019" w:tentative="1">
+      <w:start w:val="1"/>
+      <w:numFmt w:val="lowerLetter"/>
+      <w:lvlText w:val="%5."/>
+      <w:lvlJc w:val="left"/>
+      <w:pPr>
+        <w:ind w:left="3600" w:hanging="360"/>
+      </w:pPr>
+    </w:lvl>
+    <w:lvl w:ilvl="5" w:tplc="2000001B" w:tentative="1">
+      <w:start w:val="1"/>
+      <w:numFmt w:val="lowerRoman"/>
+      <w:lvlText w:val="%6."/>
+      <w:lvlJc w:val="right"/>
+      <w:pPr>
+        <w:ind w:left="4320" w:hanging="180"/>
+      </w:pPr>
+    </w:lvl>
+    <w:lvl w:ilvl="6" w:tplc="2000000F" w:tentative="1">
+      <w:start w:val="1"/>
+      <w:numFmt w:val="decimal"/>
+      <w:lvlText w:val="%7."/>
+      <w:lvlJc w:val="left"/>
+      <w:pPr>
+        <w:ind w:left="5040" w:hanging="360"/>
+      </w:pPr>
+    </w:lvl>
+    <w:lvl w:ilvl="7" w:tplc="20000019" w:tentative="1">
+      <w:start w:val="1"/>
+      <w:numFmt w:val="lowerLetter"/>
+      <w:lvlText w:val="%8."/>
+      <w:lvlJc w:val="left"/>
+      <w:pPr>
+        <w:ind w:left="5760" w:hanging="360"/>
+      </w:pPr>
+    </w:lvl>
+    <w:lvl w:ilvl="8" w:tplc="2000001B" w:tentative="1">
+      <w:start w:val="1"/>
+      <w:numFmt w:val="lowerRoman"/>
+      <w:lvlText w:val="%9."/>
+      <w:lvlJc w:val="right"/>
+      <w:pPr>
+        <w:ind w:left="6480" w:hanging="180"/>
+      </w:pPr>
+    </w:lvl>
+  </w:abstractNum>
+  <w:abstractNum w:abstractNumId="2" w15:restartNumberingAfterBreak="0">
     <w:nsid w:val="1912769F"/>
     <w:multiLevelType w:val="multilevel"/>
     <w:tmpl w:val="1CAEAFAA"/>
@@ -714,7 +803,7 @@
       </w:rPr>
     </w:lvl>
   </w:abstractNum>
-  <w:abstractNum w:abstractNumId="1" w15:restartNumberingAfterBreak="0">
+  <w:abstractNum w:abstractNumId="3" w15:restartNumberingAfterBreak="0">
     <w:nsid w:val="22DE5588"/>
     <w:multiLevelType w:val="hybridMultilevel"/>
     <w:tmpl w:val="F75C39FA"/>
@@ -827,7 +916,7 @@
       </w:rPr>
     </w:lvl>
   </w:abstractNum>
-  <w:abstractNum w:abstractNumId="2" w15:restartNumberingAfterBreak="0">
+  <w:abstractNum w:abstractNumId="4" w15:restartNumberingAfterBreak="0">
     <w:nsid w:val="34136C95"/>
     <w:multiLevelType w:val="hybridMultilevel"/>
     <w:tmpl w:val="ABE05550"/>
@@ -917,7 +1006,7 @@
       </w:pPr>
     </w:lvl>
   </w:abstractNum>
-  <w:abstractNum w:abstractNumId="3" w15:restartNumberingAfterBreak="0">
+  <w:abstractNum w:abstractNumId="5" w15:restartNumberingAfterBreak="0">
     <w:nsid w:val="47D85CDD"/>
     <w:multiLevelType w:val="hybridMultilevel"/>
     <w:tmpl w:val="943EB07A"/>
@@ -1030,7 +1119,7 @@
       </w:rPr>
     </w:lvl>
   </w:abstractNum>
-  <w:abstractNum w:abstractNumId="4" w15:restartNumberingAfterBreak="0">
+  <w:abstractNum w:abstractNumId="6" w15:restartNumberingAfterBreak="0">
     <w:nsid w:val="5B0A5ED7"/>
     <w:multiLevelType w:val="multilevel"/>
     <w:tmpl w:val="712AFAE6"/>
@@ -1143,7 +1232,7 @@
       </w:rPr>
     </w:lvl>
   </w:abstractNum>
-  <w:abstractNum w:abstractNumId="5" w15:restartNumberingAfterBreak="0">
+  <w:abstractNum w:abstractNumId="7" w15:restartNumberingAfterBreak="0">
     <w:nsid w:val="66841AAA"/>
     <w:multiLevelType w:val="multilevel"/>
     <w:tmpl w:val="60B43622"/>
@@ -1283,7 +1372,7 @@
       </w:rPr>
     </w:lvl>
   </w:abstractNum>
-  <w:abstractNum w:abstractNumId="6" w15:restartNumberingAfterBreak="0">
+  <w:abstractNum w:abstractNumId="8" w15:restartNumberingAfterBreak="0">
     <w:nsid w:val="6ACB2CA5"/>
     <w:multiLevelType w:val="multilevel"/>
     <w:tmpl w:val="035C43B4"/>
@@ -1397,10 +1486,10 @@
     </w:lvl>
   </w:abstractNum>
   <w:num w:numId="1">
-    <w:abstractNumId w:val="2"/>
+    <w:abstractNumId w:val="4"/>
   </w:num>
   <w:num w:numId="2">
-    <w:abstractNumId w:val="5"/>
+    <w:abstractNumId w:val="7"/>
     <w:lvlOverride w:ilvl="0">
       <w:startOverride w:val="1"/>
     </w:lvlOverride>
@@ -1430,19 +1519,25 @@
     </w:lvlOverride>
   </w:num>
   <w:num w:numId="3">
-    <w:abstractNumId w:val="0"/>
+    <w:abstractNumId w:val="2"/>
   </w:num>
   <w:num w:numId="4">
-    <w:abstractNumId w:val="4"/>
+    <w:abstractNumId w:val="6"/>
   </w:num>
   <w:num w:numId="5">
-    <w:abstractNumId w:val="6"/>
+    <w:abstractNumId w:val="8"/>
   </w:num>
   <w:num w:numId="6">
+    <w:abstractNumId w:val="3"/>
+  </w:num>
+  <w:num w:numId="7">
+    <w:abstractNumId w:val="5"/>
+  </w:num>
+  <w:num w:numId="8">
     <w:abstractNumId w:val="1"/>
   </w:num>
-  <w:num w:numId="7">
-    <w:abstractNumId w:val="3"/>
+  <w:num w:numId="9">
+    <w:abstractNumId w:val="0"/>
   </w:num>
 </w:numbering>
 </file>
@@ -1466,7 +1561,7 @@
   </w:docDefaults>
   <w:latentStyles w:defLockedState="0" w:defUIPriority="99" w:defSemiHidden="0" w:defUnhideWhenUsed="0" w:defQFormat="0" w:count="376">
     <w:lsdException w:name="Normal" w:uiPriority="0" w:qFormat="1"/>
-    <w:lsdException w:name="heading 1" w:uiPriority="9" w:qFormat="1"/>
+    <w:lsdException w:name="heading 1" w:uiPriority="9"/>
     <w:lsdException w:name="heading 2" w:semiHidden="1" w:uiPriority="9" w:unhideWhenUsed="1"/>
     <w:lsdException w:name="heading 3" w:semiHidden="1" w:uiPriority="9" w:unhideWhenUsed="1"/>
     <w:lsdException w:name="heading 4" w:semiHidden="1" w:uiPriority="9" w:unhideWhenUsed="1"/>
@@ -1499,7 +1594,7 @@
     <w:lsdException w:name="header" w:semiHidden="1" w:unhideWhenUsed="1"/>
     <w:lsdException w:name="footer" w:semiHidden="1" w:unhideWhenUsed="1"/>
     <w:lsdException w:name="index heading" w:semiHidden="1" w:unhideWhenUsed="1"/>
-    <w:lsdException w:name="caption" w:semiHidden="1" w:uiPriority="35" w:unhideWhenUsed="1" w:qFormat="1"/>
+    <w:lsdException w:name="caption" w:semiHidden="1" w:uiPriority="35" w:unhideWhenUsed="1"/>
     <w:lsdException w:name="table of figures" w:semiHidden="1" w:unhideWhenUsed="1"/>
     <w:lsdException w:name="envelope address" w:semiHidden="1" w:unhideWhenUsed="1"/>
     <w:lsdException w:name="envelope return" w:semiHidden="1" w:unhideWhenUsed="1"/>
@@ -1644,7 +1739,7 @@
     <w:lsdException w:name="Medium Shading 2 Accent 1" w:uiPriority="64"/>
     <w:lsdException w:name="Medium List 1 Accent 1" w:uiPriority="65"/>
     <w:lsdException w:name="Revision" w:semiHidden="1"/>
-    <w:lsdException w:name="List Paragraph" w:uiPriority="1" w:qFormat="1"/>
+    <w:lsdException w:name="List Paragraph" w:uiPriority="1"/>
     <w:lsdException w:name="Quote" w:uiPriority="29"/>
     <w:lsdException w:name="Intense Quote" w:uiPriority="30"/>
     <w:lsdException w:name="Medium List 2 Accent 1" w:uiPriority="66"/>
@@ -1731,7 +1826,7 @@
     <w:lsdException w:name="Intense Reference" w:uiPriority="32"/>
     <w:lsdException w:name="Book Title" w:uiPriority="33"/>
     <w:lsdException w:name="Bibliography" w:semiHidden="1" w:uiPriority="37" w:unhideWhenUsed="1"/>
-    <w:lsdException w:name="TOC Heading" w:semiHidden="1" w:uiPriority="39" w:unhideWhenUsed="1" w:qFormat="1"/>
+    <w:lsdException w:name="TOC Heading" w:semiHidden="1" w:uiPriority="39" w:unhideWhenUsed="1"/>
     <w:lsdException w:name="Plain Table 1" w:uiPriority="41"/>
     <w:lsdException w:name="Plain Table 2" w:uiPriority="42"/>
     <w:lsdException w:name="Plain Table 3" w:uiPriority="43"/>
@@ -1846,7 +1941,7 @@
     <w:name w:val="Normal"/>
     <w:aliases w:val="основной текст"/>
     <w:qFormat/>
-    <w:rsid w:val="00AF1AEB"/>
+    <w:rsid w:val="007A5048"/>
     <w:pPr>
       <w:spacing w:after="0" w:line="360" w:lineRule="auto"/>
       <w:ind w:firstLine="851"/>
@@ -1859,13 +1954,12 @@
       <w:lang w:val="ru-RU" w:eastAsia="uk-UA"/>
     </w:rPr>
   </w:style>
-  <w:style w:type="paragraph" w:styleId="1">
+  <w:style w:type="paragraph" w:styleId="10">
     <w:name w:val="heading 1"/>
     <w:basedOn w:val="a"/>
     <w:next w:val="a"/>
-    <w:link w:val="10"/>
+    <w:link w:val="11"/>
     <w:uiPriority w:val="9"/>
-    <w:qFormat/>
     <w:rsid w:val="00373B25"/>
     <w:pPr>
       <w:keepNext/>
@@ -1880,11 +1974,11 @@
       <w:lang w:eastAsia="en-US"/>
     </w:rPr>
   </w:style>
-  <w:style w:type="paragraph" w:styleId="2">
+  <w:style w:type="paragraph" w:styleId="20">
     <w:name w:val="heading 2"/>
-    <w:basedOn w:val="20"/>
-    <w:next w:val="20"/>
-    <w:link w:val="21"/>
+    <w:basedOn w:val="21"/>
+    <w:next w:val="21"/>
+    <w:link w:val="22"/>
     <w:uiPriority w:val="9"/>
     <w:unhideWhenUsed/>
     <w:rsid w:val="00373B25"/>
@@ -2011,10 +2105,10 @@
     <w:semiHidden/>
     <w:unhideWhenUsed/>
   </w:style>
-  <w:style w:type="character" w:customStyle="1" w:styleId="10">
+  <w:style w:type="character" w:customStyle="1" w:styleId="11">
     <w:name w:val="Заголовок 1 Знак"/>
     <w:basedOn w:val="a0"/>
-    <w:link w:val="1"/>
+    <w:link w:val="10"/>
     <w:uiPriority w:val="9"/>
     <w:rsid w:val="00373B25"/>
     <w:rPr>
@@ -2026,10 +2120,10 @@
       <w:lang w:val="ru-RU"/>
     </w:rPr>
   </w:style>
-  <w:style w:type="character" w:customStyle="1" w:styleId="21">
+  <w:style w:type="character" w:customStyle="1" w:styleId="22">
     <w:name w:val="Заголовок 2 Знак"/>
     <w:basedOn w:val="a0"/>
-    <w:link w:val="2"/>
+    <w:link w:val="20"/>
     <w:uiPriority w:val="9"/>
     <w:rsid w:val="00373B25"/>
     <w:rPr>
@@ -2062,7 +2156,6 @@
     <w:next w:val="a"/>
     <w:uiPriority w:val="35"/>
     <w:unhideWhenUsed/>
-    <w:qFormat/>
     <w:rsid w:val="00373B25"/>
     <w:pPr>
       <w:spacing w:after="200" w:line="240" w:lineRule="auto"/>
@@ -2079,7 +2172,6 @@
     <w:name w:val="List Paragraph"/>
     <w:basedOn w:val="a"/>
     <w:uiPriority w:val="1"/>
-    <w:qFormat/>
     <w:rsid w:val="00373B25"/>
     <w:pPr>
       <w:spacing w:after="200"/>
@@ -2095,11 +2187,10 @@
   </w:style>
   <w:style w:type="paragraph" w:styleId="a5">
     <w:name w:val="TOC Heading"/>
-    <w:basedOn w:val="1"/>
+    <w:basedOn w:val="10"/>
     <w:next w:val="a"/>
     <w:uiPriority w:val="39"/>
     <w:unhideWhenUsed/>
-    <w:qFormat/>
     <w:rsid w:val="00373B25"/>
     <w:pPr>
       <w:outlineLvl w:val="9"/>
@@ -2126,7 +2217,7 @@
     </w:pPr>
   </w:style>
   <w:style w:type="character" w:customStyle="1" w:styleId="a7">
-    <w:name w:val="Верхний колонтитул Знак"/>
+    <w:name w:val="Верхній колонтитул Знак"/>
     <w:basedOn w:val="a0"/>
     <w:link w:val="a6"/>
     <w:uiPriority w:val="99"/>
@@ -2154,7 +2245,7 @@
     </w:pPr>
   </w:style>
   <w:style w:type="character" w:customStyle="1" w:styleId="a9">
-    <w:name w:val="Нижний колонтитул Знак"/>
+    <w:name w:val="Нижній колонтитул Знак"/>
     <w:basedOn w:val="a0"/>
     <w:link w:val="a8"/>
     <w:uiPriority w:val="99"/>
@@ -2184,7 +2275,7 @@
     </w:rPr>
   </w:style>
   <w:style w:type="character" w:customStyle="1" w:styleId="ab">
-    <w:name w:val="Текст выноски Знак"/>
+    <w:name w:val="Текст у виносці Знак"/>
     <w:basedOn w:val="a0"/>
     <w:link w:val="aa"/>
     <w:uiPriority w:val="99"/>
@@ -2220,18 +2311,20 @@
       </w:tblBorders>
     </w:tblPr>
   </w:style>
-  <w:style w:type="paragraph" w:customStyle="1" w:styleId="11">
+  <w:style w:type="paragraph" w:customStyle="1" w:styleId="1">
     <w:name w:val="ЗАГОЛОВОК 1"/>
-    <w:basedOn w:val="1"/>
+    <w:basedOn w:val="10"/>
     <w:link w:val="12"/>
     <w:autoRedefine/>
     <w:qFormat/>
-    <w:rsid w:val="0068668D"/>
+    <w:rsid w:val="00851E25"/>
     <w:pPr>
       <w:pageBreakBefore/>
-      <w:ind w:firstLine="0"/>
+      <w:numPr>
+        <w:numId w:val="8"/>
+      </w:numPr>
+      <w:spacing w:before="0" w:after="480"/>
       <w:jc w:val="center"/>
-      <w:outlineLvl w:val="1"/>
     </w:pPr>
     <w:rPr>
       <w:rFonts w:cs="Times New Roman"/>
@@ -2241,8 +2334,8 @@
   <w:style w:type="character" w:customStyle="1" w:styleId="12">
     <w:name w:val="ЗАГОЛОВОК 1 Знак"/>
     <w:basedOn w:val="a0"/>
-    <w:link w:val="11"/>
-    <w:rsid w:val="0068668D"/>
+    <w:link w:val="1"/>
+    <w:rsid w:val="00851E25"/>
     <w:rPr>
       <w:rFonts w:ascii="Times New Roman" w:eastAsiaTheme="majorEastAsia" w:hAnsi="Times New Roman" w:cs="Times New Roman"/>
       <w:b/>
@@ -2252,12 +2345,11 @@
       <w:lang w:val="uk-UA"/>
     </w:rPr>
   </w:style>
-  <w:style w:type="paragraph" w:customStyle="1" w:styleId="20">
+  <w:style w:type="paragraph" w:customStyle="1" w:styleId="21">
     <w:name w:val="ЗАГОЛОВОК 2"/>
     <w:basedOn w:val="a"/>
-    <w:link w:val="22"/>
+    <w:link w:val="23"/>
     <w:autoRedefine/>
-    <w:qFormat/>
     <w:rsid w:val="007A0D2B"/>
     <w:pPr>
       <w:ind w:right="-278" w:firstLine="567"/>
@@ -2270,10 +2362,10 @@
       <w:lang w:val="uk-UA"/>
     </w:rPr>
   </w:style>
-  <w:style w:type="character" w:customStyle="1" w:styleId="22">
+  <w:style w:type="character" w:customStyle="1" w:styleId="23">
     <w:name w:val="ЗАГОЛОВОК 2 Знак"/>
     <w:basedOn w:val="a0"/>
-    <w:link w:val="20"/>
+    <w:link w:val="21"/>
     <w:rsid w:val="007A0D2B"/>
     <w:rPr>
       <w:rFonts w:ascii="Times New Roman" w:eastAsia="Times New Roman" w:hAnsi="Times New Roman" w:cs="Times New Roman"/>
@@ -2288,7 +2380,6 @@
     <w:name w:val="ЗАГОЛОВОК 3"/>
     <w:basedOn w:val="a"/>
     <w:link w:val="32"/>
-    <w:qFormat/>
     <w:rsid w:val="00373B25"/>
     <w:pPr>
       <w:ind w:right="-278" w:firstLine="567"/>
@@ -2314,10 +2405,10 @@
       <w:lang w:val="uk-UA" w:eastAsia="uk-UA"/>
     </w:rPr>
   </w:style>
-  <w:style w:type="paragraph" w:styleId="23">
+  <w:style w:type="paragraph" w:styleId="24">
     <w:name w:val="toc 2"/>
-    <w:basedOn w:val="1"/>
-    <w:next w:val="1"/>
+    <w:basedOn w:val="10"/>
+    <w:next w:val="10"/>
     <w:autoRedefine/>
     <w:uiPriority w:val="39"/>
     <w:unhideWhenUsed/>
@@ -2343,8 +2434,8 @@
   </w:style>
   <w:style w:type="paragraph" w:styleId="13">
     <w:name w:val="toc 1"/>
-    <w:basedOn w:val="1"/>
-    <w:next w:val="1"/>
+    <w:basedOn w:val="10"/>
+    <w:next w:val="10"/>
     <w:autoRedefine/>
     <w:uiPriority w:val="39"/>
     <w:unhideWhenUsed/>
@@ -2358,8 +2449,8 @@
   </w:style>
   <w:style w:type="paragraph" w:styleId="33">
     <w:name w:val="toc 3"/>
-    <w:basedOn w:val="2"/>
-    <w:next w:val="2"/>
+    <w:basedOn w:val="20"/>
+    <w:next w:val="20"/>
     <w:autoRedefine/>
     <w:uiPriority w:val="39"/>
     <w:unhideWhenUsed/>
@@ -2493,12 +2584,15 @@
   </w:style>
   <w:style w:type="paragraph" w:customStyle="1" w:styleId="14">
     <w:name w:val="ЗАГОЛОВОК 1 без оглавления"/>
-    <w:basedOn w:val="1"/>
+    <w:basedOn w:val="10"/>
     <w:next w:val="a"/>
     <w:link w:val="15"/>
     <w:qFormat/>
-    <w:rsid w:val="001000E6"/>
-    <w:pPr>
+    <w:rsid w:val="0057022F"/>
+    <w:pPr>
+      <w:pageBreakBefore/>
+      <w:spacing w:before="0" w:after="480"/>
+      <w:ind w:firstLine="0"/>
       <w:jc w:val="center"/>
     </w:pPr>
     <w:rPr>
@@ -2507,9 +2601,9 @@
   </w:style>
   <w:style w:type="character" w:customStyle="1" w:styleId="15">
     <w:name w:val="ЗАГОЛОВОК 1 без оглавления Знак"/>
-    <w:basedOn w:val="10"/>
+    <w:basedOn w:val="11"/>
     <w:link w:val="14"/>
-    <w:rsid w:val="001000E6"/>
+    <w:rsid w:val="0057022F"/>
     <w:rPr>
       <w:rFonts w:ascii="Times New Roman" w:eastAsiaTheme="majorEastAsia" w:hAnsi="Times New Roman" w:cstheme="majorBidi"/>
       <w:b/>
@@ -2563,7 +2657,7 @@
     </w:rPr>
   </w:style>
   <w:style w:type="character" w:customStyle="1" w:styleId="af1">
-    <w:name w:val="Заголовок Знак"/>
+    <w:name w:val="Назва Знак"/>
     <w:basedOn w:val="a0"/>
     <w:link w:val="af0"/>
     <w:uiPriority w:val="10"/>
@@ -2626,9 +2720,8 @@
   </w:style>
   <w:style w:type="paragraph" w:customStyle="1" w:styleId="110">
     <w:name w:val="ЗАГОЛОВОК 1 без оглавления1"/>
-    <w:basedOn w:val="1"/>
+    <w:basedOn w:val="10"/>
     <w:next w:val="a"/>
-    <w:qFormat/>
     <w:rsid w:val="00D00FD7"/>
     <w:pPr>
       <w:jc w:val="center"/>
@@ -2639,7 +2732,7 @@
   </w:style>
   <w:style w:type="character" w:customStyle="1" w:styleId="111">
     <w:name w:val="ЗАГОЛОВОК 1 без оглавления Знак1"/>
-    <w:basedOn w:val="10"/>
+    <w:basedOn w:val="11"/>
     <w:rsid w:val="00D00FD7"/>
     <w:rPr>
       <w:rFonts w:ascii="Times New Roman" w:eastAsiaTheme="majorEastAsia" w:hAnsi="Times New Roman" w:cstheme="majorBidi"/>
@@ -2652,9 +2745,8 @@
   </w:style>
   <w:style w:type="paragraph" w:customStyle="1" w:styleId="120">
     <w:name w:val="ЗАГОЛОВОК 1 без оглавления2"/>
-    <w:basedOn w:val="1"/>
+    <w:basedOn w:val="10"/>
     <w:next w:val="a"/>
-    <w:qFormat/>
     <w:rsid w:val="00D00FD7"/>
     <w:pPr>
       <w:jc w:val="center"/>
@@ -2666,7 +2758,7 @@
   </w:style>
   <w:style w:type="character" w:customStyle="1" w:styleId="121">
     <w:name w:val="ЗАГОЛОВОК 1 без оглавления Знак2"/>
-    <w:basedOn w:val="10"/>
+    <w:basedOn w:val="11"/>
     <w:rsid w:val="00D00FD7"/>
     <w:rPr>
       <w:rFonts w:ascii="Times New Roman" w:eastAsiaTheme="majorEastAsia" w:hAnsi="Times New Roman" w:cstheme="majorBidi"/>
@@ -2681,8 +2773,8 @@
   <w:style w:type="paragraph" w:customStyle="1" w:styleId="112">
     <w:name w:val="ЗАГОЛОВОК 11"/>
     <w:basedOn w:val="a"/>
+    <w:link w:val="113"/>
     <w:autoRedefine/>
-    <w:qFormat/>
     <w:rsid w:val="00D00FD7"/>
     <w:pPr>
       <w:jc w:val="center"/>
@@ -2693,7 +2785,7 @@
       <w:lang w:val="uk-UA"/>
     </w:rPr>
   </w:style>
-  <w:style w:type="character" w:customStyle="1" w:styleId="113">
+  <w:style w:type="character" w:customStyle="1" w:styleId="114">
     <w:name w:val="ЗАГОЛОВОК 1 Знак1"/>
     <w:basedOn w:val="a0"/>
     <w:rsid w:val="00D00FD7"/>
@@ -2709,7 +2801,6 @@
     <w:name w:val="ЗАГОЛОВОК 12"/>
     <w:basedOn w:val="a"/>
     <w:autoRedefine/>
-    <w:qFormat/>
     <w:rsid w:val="00D00FD7"/>
     <w:pPr>
       <w:jc w:val="center"/>
@@ -2736,7 +2827,6 @@
     <w:name w:val="ЗАГОЛОВОК 13"/>
     <w:basedOn w:val="a"/>
     <w:autoRedefine/>
-    <w:qFormat/>
     <w:rsid w:val="00D00FD7"/>
     <w:pPr>
       <w:jc w:val="center"/>
@@ -2763,7 +2853,6 @@
     <w:name w:val="ЗАГОЛОВОК 14"/>
     <w:basedOn w:val="a"/>
     <w:autoRedefine/>
-    <w:qFormat/>
     <w:rsid w:val="00D00FD7"/>
     <w:pPr>
       <w:jc w:val="center"/>
@@ -2790,7 +2879,6 @@
     <w:name w:val="ЗАГОЛОВОК 15"/>
     <w:basedOn w:val="a"/>
     <w:autoRedefine/>
-    <w:qFormat/>
     <w:rsid w:val="00D00FD7"/>
     <w:pPr>
       <w:jc w:val="center"/>
@@ -2817,7 +2905,6 @@
     <w:name w:val="ЗАГОЛОВОК 16"/>
     <w:basedOn w:val="a"/>
     <w:autoRedefine/>
-    <w:qFormat/>
     <w:rsid w:val="00D00FD7"/>
     <w:pPr>
       <w:jc w:val="center"/>
@@ -2844,7 +2931,6 @@
     <w:name w:val="ЗАГОЛОВОК 17"/>
     <w:basedOn w:val="a"/>
     <w:autoRedefine/>
-    <w:qFormat/>
     <w:rsid w:val="00D00FD7"/>
     <w:pPr>
       <w:jc w:val="center"/>
@@ -2871,7 +2957,6 @@
     <w:name w:val="ЗАГОЛОВОК 18"/>
     <w:basedOn w:val="a"/>
     <w:autoRedefine/>
-    <w:qFormat/>
     <w:rsid w:val="00D00FD7"/>
     <w:pPr>
       <w:jc w:val="center"/>
@@ -2898,7 +2983,6 @@
     <w:name w:val="ЗАГОЛОВОК 19"/>
     <w:basedOn w:val="a"/>
     <w:autoRedefine/>
-    <w:qFormat/>
     <w:rsid w:val="00D00FD7"/>
     <w:pPr>
       <w:jc w:val="center"/>
@@ -2925,7 +3009,6 @@
     <w:name w:val="ЗАГОЛОВОК 110"/>
     <w:basedOn w:val="a"/>
     <w:autoRedefine/>
-    <w:qFormat/>
     <w:rsid w:val="00D00FD7"/>
     <w:pPr>
       <w:jc w:val="center"/>
@@ -2952,7 +3035,6 @@
     <w:name w:val="ЗАГОЛОВОК 111"/>
     <w:basedOn w:val="a"/>
     <w:autoRedefine/>
-    <w:qFormat/>
     <w:rsid w:val="00D00FD7"/>
     <w:pPr>
       <w:jc w:val="center"/>
@@ -3047,6 +3129,50 @@
       <w:rFonts w:ascii="Courier New" w:eastAsia="Times New Roman" w:hAnsi="Courier New" w:cs="Courier New"/>
       <w:sz w:val="20"/>
       <w:szCs w:val="20"/>
+    </w:rPr>
+  </w:style>
+  <w:style w:type="paragraph" w:customStyle="1" w:styleId="2">
+    <w:name w:val="Заголовок 2_"/>
+    <w:basedOn w:val="112"/>
+    <w:link w:val="25"/>
+    <w:autoRedefine/>
+    <w:qFormat/>
+    <w:rsid w:val="00851E25"/>
+    <w:pPr>
+      <w:keepLines/>
+      <w:numPr>
+        <w:numId w:val="9"/>
+      </w:numPr>
+      <w:spacing w:before="480" w:after="480"/>
+      <w:ind w:left="0" w:firstLine="851"/>
+      <w:jc w:val="both"/>
+      <w:outlineLvl w:val="1"/>
+    </w:pPr>
+  </w:style>
+  <w:style w:type="character" w:customStyle="1" w:styleId="113">
+    <w:name w:val="ЗАГОЛОВОК 11 Знак"/>
+    <w:basedOn w:val="a0"/>
+    <w:link w:val="112"/>
+    <w:rsid w:val="007A5048"/>
+    <w:rPr>
+      <w:rFonts w:ascii="Times New Roman" w:eastAsia="Fira Sans Condensed" w:hAnsi="Times New Roman" w:cs="Times New Roman"/>
+      <w:b/>
+      <w:sz w:val="28"/>
+      <w:szCs w:val="28"/>
+      <w:lang w:val="uk-UA" w:eastAsia="uk-UA"/>
+    </w:rPr>
+  </w:style>
+  <w:style w:type="character" w:customStyle="1" w:styleId="25">
+    <w:name w:val="Заголовок 2_ Знак"/>
+    <w:basedOn w:val="113"/>
+    <w:link w:val="2"/>
+    <w:rsid w:val="00851E25"/>
+    <w:rPr>
+      <w:rFonts w:ascii="Times New Roman" w:eastAsia="Fira Sans Condensed" w:hAnsi="Times New Roman" w:cs="Times New Roman"/>
+      <w:b/>
+      <w:sz w:val="28"/>
+      <w:szCs w:val="28"/>
+      <w:lang w:val="uk-UA" w:eastAsia="uk-UA"/>
     </w:rPr>
   </w:style>
 </w:styles>

--- a/Documentation/Супровід курсач/Курсова АС-221 Воробйов В.П..docx
+++ b/Documentation/Супровід курсач/Курсова АС-221 Воробйов В.П..docx
@@ -159,6 +159,15 @@
         <w:rPr>
           <w:lang w:val="uk-UA"/>
         </w:rPr>
+        <w:sectPr>
+          <w:headerReference w:type="default" r:id="rId6"/>
+          <w:headerReference w:type="first" r:id="rId7"/>
+          <w:pgSz w:w="11906" w:h="16838"/>
+          <w:pgMar w:top="851" w:right="567" w:bottom="851" w:left="1134" w:header="709" w:footer="709" w:gutter="0"/>
+          <w:cols w:space="708"/>
+          <w:titlePg/>
+          <w:docGrid w:linePitch="381"/>
+        </w:sectPr>
       </w:pPr>
       <w:r>
         <w:rPr>
@@ -172,27 +181,19 @@
         <w:rPr>
           <w:lang w:val="uk-UA"/>
         </w:rPr>
-      </w:pPr>
-      <w:subDoc r:id="rId6"/>
-      <w:subDoc r:id="rId7"/>
-    </w:p>
-    <w:p>
-      <w:pPr>
-        <w:rPr>
-          <w:lang w:val="uk-UA"/>
-        </w:rPr>
         <w:sectPr>
-          <w:headerReference w:type="default" r:id="rId8"/>
-          <w:headerReference w:type="first" r:id="rId9"/>
-          <w:type w:val="continuous"/>
           <w:pgSz w:w="11906" w:h="16838"/>
-          <w:pgMar w:top="851" w:right="567" w:bottom="851" w:left="1134" w:header="708" w:footer="708" w:gutter="0"/>
+          <w:pgMar w:top="851" w:right="567" w:bottom="851" w:left="1134" w:header="709" w:footer="709" w:gutter="0"/>
           <w:cols w:space="708"/>
           <w:titlePg/>
           <w:docGrid w:linePitch="360"/>
         </w:sectPr>
       </w:pPr>
+      <w:subDoc r:id="rId8"/>
+      <w:subDoc r:id="rId9"/>
       <w:subDoc r:id="rId10"/>
+      <w:subDoc r:id="rId11"/>
+      <w:subDoc r:id="rId12"/>
     </w:p>
     <w:p>
       <w:pPr>
@@ -202,13 +203,13 @@
         <w:sectPr>
           <w:type w:val="continuous"/>
           <w:pgSz w:w="11906" w:h="16838"/>
-          <w:pgMar w:top="851" w:right="567" w:bottom="851" w:left="1134" w:header="708" w:footer="708" w:gutter="0"/>
+          <w:pgMar w:top="851" w:right="567" w:bottom="851" w:left="1134" w:header="709" w:footer="709" w:gutter="0"/>
           <w:cols w:space="708"/>
           <w:titlePg/>
           <w:docGrid w:linePitch="360"/>
         </w:sectPr>
       </w:pPr>
-      <w:subDoc r:id="rId11"/>
+      <w:subDoc r:id="rId13"/>
     </w:p>
     <w:p>
       <w:pPr>
@@ -218,13 +219,13 @@
         <w:sectPr>
           <w:type w:val="continuous"/>
           <w:pgSz w:w="11906" w:h="16838"/>
-          <w:pgMar w:top="851" w:right="567" w:bottom="851" w:left="1134" w:header="708" w:footer="708" w:gutter="0"/>
+          <w:pgMar w:top="851" w:right="567" w:bottom="851" w:left="1134" w:header="709" w:footer="709" w:gutter="0"/>
           <w:cols w:space="708"/>
           <w:titlePg/>
           <w:docGrid w:linePitch="360"/>
         </w:sectPr>
       </w:pPr>
-      <w:subDoc r:id="rId12"/>
+      <w:subDoc r:id="rId14"/>
     </w:p>
     <w:p>
       <w:pPr>
@@ -234,13 +235,13 @@
         <w:sectPr>
           <w:type w:val="continuous"/>
           <w:pgSz w:w="11906" w:h="16838"/>
-          <w:pgMar w:top="851" w:right="567" w:bottom="851" w:left="1134" w:header="708" w:footer="708" w:gutter="0"/>
+          <w:pgMar w:top="851" w:right="567" w:bottom="851" w:left="1134" w:header="709" w:footer="709" w:gutter="0"/>
           <w:cols w:space="708"/>
           <w:titlePg/>
           <w:docGrid w:linePitch="360"/>
         </w:sectPr>
       </w:pPr>
-      <w:subDoc r:id="rId13"/>
+      <w:subDoc r:id="rId15"/>
     </w:p>
     <w:p>
       <w:pPr>
@@ -250,13 +251,13 @@
         <w:sectPr>
           <w:type w:val="continuous"/>
           <w:pgSz w:w="11906" w:h="16838"/>
-          <w:pgMar w:top="851" w:right="567" w:bottom="851" w:left="1134" w:header="708" w:footer="708" w:gutter="0"/>
+          <w:pgMar w:top="851" w:right="567" w:bottom="851" w:left="1134" w:header="709" w:footer="709" w:gutter="0"/>
           <w:cols w:space="708"/>
           <w:titlePg/>
           <w:docGrid w:linePitch="360"/>
         </w:sectPr>
       </w:pPr>
-      <w:subDoc r:id="rId14"/>
+      <w:subDoc r:id="rId16"/>
     </w:p>
     <w:p>
       <w:pPr>
@@ -266,13 +267,13 @@
         <w:sectPr>
           <w:type w:val="continuous"/>
           <w:pgSz w:w="11906" w:h="16838"/>
-          <w:pgMar w:top="851" w:right="567" w:bottom="851" w:left="1134" w:header="708" w:footer="708" w:gutter="0"/>
+          <w:pgMar w:top="851" w:right="567" w:bottom="851" w:left="1134" w:header="709" w:footer="709" w:gutter="0"/>
           <w:cols w:space="708"/>
           <w:titlePg/>
           <w:docGrid w:linePitch="360"/>
         </w:sectPr>
       </w:pPr>
-      <w:subDoc r:id="rId15"/>
+      <w:subDoc r:id="rId17"/>
     </w:p>
     <w:p>
       <w:pPr>
@@ -282,13 +283,13 @@
         <w:sectPr>
           <w:type w:val="continuous"/>
           <w:pgSz w:w="11906" w:h="16838"/>
-          <w:pgMar w:top="851" w:right="567" w:bottom="851" w:left="1134" w:header="708" w:footer="708" w:gutter="0"/>
+          <w:pgMar w:top="851" w:right="567" w:bottom="851" w:left="1134" w:header="709" w:footer="709" w:gutter="0"/>
           <w:cols w:space="708"/>
           <w:titlePg/>
           <w:docGrid w:linePitch="360"/>
         </w:sectPr>
       </w:pPr>
-      <w:subDoc r:id="rId16"/>
+      <w:subDoc r:id="rId18"/>
     </w:p>
     <w:p>
       <w:pPr>
@@ -298,13 +299,13 @@
         <w:sectPr>
           <w:type w:val="continuous"/>
           <w:pgSz w:w="11906" w:h="16838"/>
-          <w:pgMar w:top="851" w:right="567" w:bottom="851" w:left="1134" w:header="708" w:footer="708" w:gutter="0"/>
+          <w:pgMar w:top="851" w:right="567" w:bottom="851" w:left="1134" w:header="709" w:footer="709" w:gutter="0"/>
           <w:cols w:space="708"/>
           <w:titlePg/>
           <w:docGrid w:linePitch="360"/>
         </w:sectPr>
       </w:pPr>
-      <w:subDoc r:id="rId17"/>
+      <w:subDoc r:id="rId19"/>
     </w:p>
     <w:p>
       <w:pPr>
@@ -314,13 +315,13 @@
         <w:sectPr>
           <w:type w:val="continuous"/>
           <w:pgSz w:w="11906" w:h="16838"/>
-          <w:pgMar w:top="851" w:right="567" w:bottom="851" w:left="1134" w:header="708" w:footer="708" w:gutter="0"/>
+          <w:pgMar w:top="851" w:right="567" w:bottom="851" w:left="1134" w:header="709" w:footer="709" w:gutter="0"/>
           <w:cols w:space="708"/>
           <w:titlePg/>
           <w:docGrid w:linePitch="360"/>
         </w:sectPr>
       </w:pPr>
-      <w:subDoc r:id="rId18"/>
+      <w:subDoc r:id="rId20"/>
     </w:p>
     <w:p>
       <w:pPr>
@@ -330,13 +331,13 @@
         <w:sectPr>
           <w:type w:val="continuous"/>
           <w:pgSz w:w="11906" w:h="16838"/>
-          <w:pgMar w:top="851" w:right="567" w:bottom="851" w:left="1134" w:header="708" w:footer="708" w:gutter="0"/>
+          <w:pgMar w:top="851" w:right="567" w:bottom="851" w:left="1134" w:header="709" w:footer="709" w:gutter="0"/>
           <w:cols w:space="708"/>
           <w:titlePg/>
           <w:docGrid w:linePitch="360"/>
         </w:sectPr>
       </w:pPr>
-      <w:subDoc r:id="rId19"/>
+      <w:subDoc r:id="rId21"/>
     </w:p>
     <w:p>
       <w:pPr>
@@ -346,13 +347,13 @@
         <w:sectPr>
           <w:type w:val="continuous"/>
           <w:pgSz w:w="11906" w:h="16838"/>
-          <w:pgMar w:top="851" w:right="567" w:bottom="851" w:left="1134" w:header="708" w:footer="708" w:gutter="0"/>
+          <w:pgMar w:top="851" w:right="567" w:bottom="851" w:left="1134" w:header="709" w:footer="709" w:gutter="0"/>
           <w:cols w:space="708"/>
           <w:titlePg/>
           <w:docGrid w:linePitch="360"/>
         </w:sectPr>
       </w:pPr>
-      <w:subDoc r:id="rId20"/>
+      <w:subDoc r:id="rId22"/>
     </w:p>
     <w:p>
       <w:pPr>
@@ -362,53 +363,26 @@
         <w:sectPr>
           <w:type w:val="continuous"/>
           <w:pgSz w:w="11906" w:h="16838"/>
-          <w:pgMar w:top="851" w:right="567" w:bottom="851" w:left="1134" w:header="708" w:footer="708" w:gutter="0"/>
+          <w:pgMar w:top="851" w:right="567" w:bottom="851" w:left="1134" w:header="709" w:footer="709" w:gutter="0"/>
           <w:cols w:space="708"/>
           <w:titlePg/>
           <w:docGrid w:linePitch="360"/>
         </w:sectPr>
       </w:pPr>
-      <w:subDoc r:id="rId21"/>
+      <w:subDoc r:id="rId23"/>
     </w:p>
     <w:p>
       <w:pPr>
         <w:rPr>
           <w:lang w:val="uk-UA"/>
         </w:rPr>
-        <w:sectPr>
-          <w:type w:val="continuous"/>
-          <w:pgSz w:w="11906" w:h="16838"/>
-          <w:pgMar w:top="851" w:right="567" w:bottom="851" w:left="1134" w:header="708" w:footer="708" w:gutter="0"/>
-          <w:cols w:space="708"/>
-          <w:titlePg/>
-          <w:docGrid w:linePitch="360"/>
-        </w:sectPr>
-      </w:pPr>
-      <w:subDoc r:id="rId22"/>
-    </w:p>
-    <w:p>
-      <w:pPr>
-        <w:rPr>
-          <w:lang w:val="uk-UA"/>
-        </w:rPr>
-        <w:sectPr>
-          <w:type w:val="continuous"/>
-          <w:pgSz w:w="11906" w:h="16838"/>
-          <w:pgMar w:top="851" w:right="567" w:bottom="851" w:left="1134" w:header="708" w:footer="708" w:gutter="0"/>
-          <w:cols w:space="708"/>
-          <w:titlePg/>
-          <w:docGrid w:linePitch="360"/>
-        </w:sectPr>
-      </w:pPr>
-      <w:subDoc r:id="rId23"/>
-    </w:p>
-    <w:p>
+      </w:pPr>
       <w:subDoc r:id="rId24"/>
     </w:p>
     <w:sectPr>
       <w:type w:val="continuous"/>
       <w:pgSz w:w="11906" w:h="16838"/>
-      <w:pgMar w:top="851" w:right="567" w:bottom="851" w:left="1134" w:header="708" w:footer="708" w:gutter="0"/>
+      <w:pgMar w:top="851" w:right="567" w:bottom="851" w:left="1134" w:header="709" w:footer="709" w:gutter="0"/>
       <w:cols w:space="708"/>
       <w:titlePg/>
       <w:docGrid w:linePitch="360"/>
@@ -421,13 +395,12 @@
 <w:hdr xmlns:wpc="http://schemas.microsoft.com/office/word/2010/wordprocessingCanvas" xmlns:cx="http://schemas.microsoft.com/office/drawing/2014/chartex" xmlns:cx1="http://schemas.microsoft.com/office/drawing/2015/9/8/chartex" xmlns:cx2="http://schemas.microsoft.com/office/drawing/2015/10/21/chartex" xmlns:cx3="http://schemas.microsoft.com/office/drawing/2016/5/9/chartex" xmlns:cx4="http://schemas.microsoft.com/office/drawing/2016/5/10/chartex" xmlns:cx5="http://schemas.microsoft.com/office/drawing/2016/5/11/chartex" xmlns:cx6="http://schemas.microsoft.com/office/drawing/2016/5/12/chartex" xmlns:cx7="http://schemas.microsoft.com/office/drawing/2016/5/13/chartex" xmlns:cx8="http://schemas.microsoft.com/office/drawing/2016/5/14/chartex" xmlns:mc="http://schemas.openxmlformats.org/markup-compatibility/2006" xmlns:aink="http://schemas.microsoft.com/office/drawing/2016/ink" xmlns:am3d="http://schemas.microsoft.com/office/drawing/2017/model3d" xmlns:o="urn:schemas-microsoft-com:office:office" xmlns:r="http://schemas.openxmlformats.org/officeDocument/2006/relationships" xmlns:m="http://schemas.openxmlformats.org/officeDocument/2006/math" xmlns:v="urn:schemas-microsoft-com:vml" xmlns:wp14="http://schemas.microsoft.com/office/word/2010/wordprocessingDrawing" xmlns:wp="http://schemas.openxmlformats.org/drawingml/2006/wordprocessingDrawing" xmlns:w10="urn:schemas-microsoft-com:office:word" xmlns:w="http://schemas.openxmlformats.org/wordprocessingml/2006/main" xmlns:w14="http://schemas.microsoft.com/office/word/2010/wordml" xmlns:w15="http://schemas.microsoft.com/office/word/2012/wordml" xmlns:w16cex="http://schemas.microsoft.com/office/word/2018/wordml/cex" xmlns:w16cid="http://schemas.microsoft.com/office/word/2016/wordml/cid" xmlns:w16="http://schemas.microsoft.com/office/word/2018/wordml" xmlns:w16sdtdh="http://schemas.microsoft.com/office/word/2020/wordml/sdtdatahash" xmlns:w16se="http://schemas.microsoft.com/office/word/2015/wordml/symex" xmlns:wpg="http://schemas.microsoft.com/office/word/2010/wordprocessingGroup" xmlns:wpi="http://schemas.microsoft.com/office/word/2010/wordprocessingInk" xmlns:wne="http://schemas.microsoft.com/office/word/2006/wordml" xmlns:wps="http://schemas.microsoft.com/office/word/2010/wordprocessingShape" mc:Ignorable="w14 w15 w16se w16cid w16 w16cex w16sdtdh wp14">
   <w:sdt>
     <w:sdtPr>
-      <w:id w:val="155352729"/>
+      <w:id w:val="651180882"/>
       <w:docPartObj>
         <w:docPartGallery w:val="Page Numbers (Top of Page)"/>
         <w:docPartUnique/>
       </w:docPartObj>
     </w:sdtPr>
-    <w:sdtEndPr/>
     <w:sdtContent>
       <w:p>
         <w:pPr>
@@ -445,9 +418,9 @@
         </w:r>
         <w:r>
           <w:rPr>
-            <w:noProof/>
+            <w:lang w:val="uk-UA"/>
           </w:rPr>
-          <w:t>1</w:t>
+          <w:t>2</w:t>
         </w:r>
         <w:r>
           <w:fldChar w:fldCharType="end"/>
@@ -483,100 +456,151 @@
 <w:numbering xmlns:wpc="http://schemas.microsoft.com/office/word/2010/wordprocessingCanvas" xmlns:cx="http://schemas.microsoft.com/office/drawing/2014/chartex" xmlns:cx1="http://schemas.microsoft.com/office/drawing/2015/9/8/chartex" xmlns:cx2="http://schemas.microsoft.com/office/drawing/2015/10/21/chartex" xmlns:cx3="http://schemas.microsoft.com/office/drawing/2016/5/9/chartex" xmlns:cx4="http://schemas.microsoft.com/office/drawing/2016/5/10/chartex" xmlns:cx5="http://schemas.microsoft.com/office/drawing/2016/5/11/chartex" xmlns:cx6="http://schemas.microsoft.com/office/drawing/2016/5/12/chartex" xmlns:cx7="http://schemas.microsoft.com/office/drawing/2016/5/13/chartex" xmlns:cx8="http://schemas.microsoft.com/office/drawing/2016/5/14/chartex" xmlns:mc="http://schemas.openxmlformats.org/markup-compatibility/2006" xmlns:aink="http://schemas.microsoft.com/office/drawing/2016/ink" xmlns:am3d="http://schemas.microsoft.com/office/drawing/2017/model3d" xmlns:o="urn:schemas-microsoft-com:office:office" xmlns:r="http://schemas.openxmlformats.org/officeDocument/2006/relationships" xmlns:m="http://schemas.openxmlformats.org/officeDocument/2006/math" xmlns:v="urn:schemas-microsoft-com:vml" xmlns:wp14="http://schemas.microsoft.com/office/word/2010/wordprocessingDrawing" xmlns:wp="http://schemas.openxmlformats.org/drawingml/2006/wordprocessingDrawing" xmlns:w10="urn:schemas-microsoft-com:office:word" xmlns:w="http://schemas.openxmlformats.org/wordprocessingml/2006/main" xmlns:w14="http://schemas.microsoft.com/office/word/2010/wordml" xmlns:w15="http://schemas.microsoft.com/office/word/2012/wordml" xmlns:w16cex="http://schemas.microsoft.com/office/word/2018/wordml/cex" xmlns:w16cid="http://schemas.microsoft.com/office/word/2016/wordml/cid" xmlns:w16="http://schemas.microsoft.com/office/word/2018/wordml" xmlns:w16sdtdh="http://schemas.microsoft.com/office/word/2020/wordml/sdtdatahash" xmlns:w16se="http://schemas.microsoft.com/office/word/2015/wordml/symex" xmlns:wpg="http://schemas.microsoft.com/office/word/2010/wordprocessingGroup" xmlns:wpi="http://schemas.microsoft.com/office/word/2010/wordprocessingInk" xmlns:wne="http://schemas.microsoft.com/office/word/2006/wordml" xmlns:wps="http://schemas.microsoft.com/office/word/2010/wordprocessingShape" mc:Ignorable="w14 w15 w16se w16cid w16 w16cex w16sdtdh wp14">
   <w:abstractNum w:abstractNumId="0" w15:restartNumberingAfterBreak="0">
     <w:nsid w:val="14E13718"/>
-    <w:multiLevelType w:val="hybridMultilevel"/>
-    <w:tmpl w:val="74520F8E"/>
-    <w:lvl w:ilvl="0" w:tplc="2CC296AA">
-      <w:start w:val="1"/>
-      <w:numFmt w:val="decimal"/>
-      <w:pStyle w:val="2"/>
+    <w:multiLevelType w:val="multilevel"/>
+    <w:tmpl w:val="3162E1F4"/>
+    <w:lvl w:ilvl="0">
+      <w:start w:val="1"/>
+      <w:numFmt w:val="decimal"/>
       <w:suff w:val="space"/>
       <w:lvlText w:val="%1 "/>
       <w:lvlJc w:val="left"/>
       <w:pPr>
-        <w:ind w:left="2291" w:hanging="360"/>
-      </w:pPr>
-      <w:rPr>
-        <w:rFonts w:hint="default"/>
-      </w:rPr>
-    </w:lvl>
-    <w:lvl w:ilvl="1" w:tplc="20000019" w:tentative="1">
-      <w:start w:val="1"/>
-      <w:numFmt w:val="lowerLetter"/>
-      <w:lvlText w:val="%2."/>
-      <w:lvlJc w:val="left"/>
-      <w:pPr>
-        <w:ind w:left="3011" w:hanging="360"/>
-      </w:pPr>
-    </w:lvl>
-    <w:lvl w:ilvl="2" w:tplc="2000001B" w:tentative="1">
-      <w:start w:val="1"/>
-      <w:numFmt w:val="lowerRoman"/>
-      <w:lvlText w:val="%3."/>
+        <w:ind w:left="1211" w:hanging="360"/>
+      </w:pPr>
+      <w:rPr>
+        <w:rFonts w:ascii="Times New Roman" w:hAnsi="Times New Roman" w:hint="default"/>
+        <w:b/>
+        <w:i w:val="0"/>
+        <w:sz w:val="28"/>
+        <w:u w:val="none"/>
+      </w:rPr>
+    </w:lvl>
+    <w:lvl w:ilvl="1">
+      <w:start w:val="1"/>
+      <w:numFmt w:val="decimal"/>
+      <w:lvlText w:val="%1.%2 "/>
+      <w:lvlJc w:val="left"/>
+      <w:pPr>
+        <w:ind w:left="1931" w:hanging="360"/>
+      </w:pPr>
+      <w:rPr>
+        <w:rFonts w:ascii="Times New Roman" w:hAnsi="Times New Roman" w:hint="default"/>
+        <w:b/>
+        <w:i w:val="0"/>
+        <w:sz w:val="28"/>
+      </w:rPr>
+    </w:lvl>
+    <w:lvl w:ilvl="2">
+      <w:start w:val="1"/>
+      <w:numFmt w:val="decimal"/>
+      <w:lvlText w:val="%1.%2.%3 "/>
       <w:lvlJc w:val="right"/>
       <w:pPr>
-        <w:ind w:left="3731" w:hanging="180"/>
-      </w:pPr>
-    </w:lvl>
-    <w:lvl w:ilvl="3" w:tplc="2000000F" w:tentative="1">
-      <w:start w:val="1"/>
-      <w:numFmt w:val="decimal"/>
-      <w:lvlText w:val="%4."/>
-      <w:lvlJc w:val="left"/>
-      <w:pPr>
-        <w:ind w:left="4451" w:hanging="360"/>
-      </w:pPr>
-    </w:lvl>
-    <w:lvl w:ilvl="4" w:tplc="20000019" w:tentative="1">
-      <w:start w:val="1"/>
-      <w:numFmt w:val="lowerLetter"/>
-      <w:lvlText w:val="%5."/>
-      <w:lvlJc w:val="left"/>
-      <w:pPr>
-        <w:ind w:left="5171" w:hanging="360"/>
-      </w:pPr>
-    </w:lvl>
-    <w:lvl w:ilvl="5" w:tplc="2000001B" w:tentative="1">
-      <w:start w:val="1"/>
-      <w:numFmt w:val="lowerRoman"/>
-      <w:lvlText w:val="%6."/>
+        <w:ind w:left="2651" w:hanging="180"/>
+      </w:pPr>
+      <w:rPr>
+        <w:rFonts w:ascii="Times New Roman" w:hAnsi="Times New Roman" w:hint="default"/>
+        <w:b/>
+        <w:i w:val="0"/>
+        <w:sz w:val="28"/>
+      </w:rPr>
+    </w:lvl>
+    <w:lvl w:ilvl="3">
+      <w:start w:val="1"/>
+      <w:numFmt w:val="decimal"/>
+      <w:lvlText w:val="%1.%2.%3.%4 "/>
+      <w:lvlJc w:val="left"/>
+      <w:pPr>
+        <w:ind w:left="3371" w:hanging="360"/>
+      </w:pPr>
+      <w:rPr>
+        <w:rFonts w:ascii="Times New Roman" w:hAnsi="Times New Roman" w:hint="default"/>
+        <w:b/>
+        <w:i w:val="0"/>
+        <w:sz w:val="28"/>
+      </w:rPr>
+    </w:lvl>
+    <w:lvl w:ilvl="4">
+      <w:start w:val="1"/>
+      <w:numFmt w:val="decimal"/>
+      <w:lvlText w:val="%1.%2.%3.%4.%5 "/>
+      <w:lvlJc w:val="left"/>
+      <w:pPr>
+        <w:ind w:left="4091" w:hanging="360"/>
+      </w:pPr>
+      <w:rPr>
+        <w:rFonts w:ascii="Times New Roman" w:hAnsi="Times New Roman" w:hint="default"/>
+        <w:b/>
+        <w:i w:val="0"/>
+        <w:sz w:val="28"/>
+      </w:rPr>
+    </w:lvl>
+    <w:lvl w:ilvl="5">
+      <w:start w:val="1"/>
+      <w:numFmt w:val="decimal"/>
+      <w:lvlText w:val="%1.%2.%3.%4.%5.%6 "/>
       <w:lvlJc w:val="right"/>
       <w:pPr>
-        <w:ind w:left="5891" w:hanging="180"/>
-      </w:pPr>
-    </w:lvl>
-    <w:lvl w:ilvl="6" w:tplc="2000000F" w:tentative="1">
-      <w:start w:val="1"/>
-      <w:numFmt w:val="decimal"/>
-      <w:lvlText w:val="%7."/>
-      <w:lvlJc w:val="left"/>
-      <w:pPr>
-        <w:ind w:left="6611" w:hanging="360"/>
-      </w:pPr>
-    </w:lvl>
-    <w:lvl w:ilvl="7" w:tplc="20000019" w:tentative="1">
-      <w:start w:val="1"/>
-      <w:numFmt w:val="lowerLetter"/>
+        <w:ind w:left="4811" w:hanging="180"/>
+      </w:pPr>
+      <w:rPr>
+        <w:rFonts w:ascii="Times New Roman" w:hAnsi="Times New Roman" w:hint="default"/>
+        <w:b/>
+        <w:i w:val="0"/>
+        <w:sz w:val="28"/>
+      </w:rPr>
+    </w:lvl>
+    <w:lvl w:ilvl="6">
+      <w:start w:val="1"/>
+      <w:numFmt w:val="decimal"/>
+      <w:lvlText w:val="%1.%2.%3.%4.%5.%6.%7 "/>
+      <w:lvlJc w:val="left"/>
+      <w:pPr>
+        <w:ind w:left="5531" w:hanging="360"/>
+      </w:pPr>
+      <w:rPr>
+        <w:rFonts w:ascii="Times New Roman" w:hAnsi="Times New Roman" w:hint="default"/>
+        <w:b/>
+        <w:i w:val="0"/>
+        <w:sz w:val="28"/>
+      </w:rPr>
+    </w:lvl>
+    <w:lvl w:ilvl="7">
+      <w:start w:val="1"/>
+      <w:numFmt w:val="decimal"/>
       <w:lvlText w:val="%8."/>
       <w:lvlJc w:val="left"/>
       <w:pPr>
-        <w:ind w:left="7331" w:hanging="360"/>
-      </w:pPr>
-    </w:lvl>
-    <w:lvl w:ilvl="8" w:tplc="2000001B" w:tentative="1">
-      <w:start w:val="1"/>
-      <w:numFmt w:val="lowerRoman"/>
+        <w:ind w:left="6251" w:hanging="360"/>
+      </w:pPr>
+      <w:rPr>
+        <w:rFonts w:ascii="Times New Roman" w:hAnsi="Times New Roman" w:hint="default"/>
+        <w:b/>
+        <w:i w:val="0"/>
+        <w:sz w:val="28"/>
+      </w:rPr>
+    </w:lvl>
+    <w:lvl w:ilvl="8">
+      <w:start w:val="1"/>
+      <w:numFmt w:val="decimal"/>
       <w:lvlText w:val="%9."/>
       <w:lvlJc w:val="right"/>
       <w:pPr>
-        <w:ind w:left="8051" w:hanging="180"/>
-      </w:pPr>
+        <w:ind w:left="6971" w:hanging="180"/>
+      </w:pPr>
+      <w:rPr>
+        <w:rFonts w:ascii="Times New Roman" w:hAnsi="Times New Roman" w:hint="default"/>
+        <w:b/>
+        <w:i w:val="0"/>
+        <w:sz w:val="28"/>
+      </w:rPr>
     </w:lvl>
   </w:abstractNum>
   <w:abstractNum w:abstractNumId="1" w15:restartNumberingAfterBreak="0">
     <w:nsid w:val="18691D1E"/>
     <w:multiLevelType w:val="hybridMultilevel"/>
-    <w:tmpl w:val="4CDC0000"/>
-    <w:lvl w:ilvl="0" w:tplc="804436CE">
+    <w:tmpl w:val="38D0F092"/>
+    <w:lvl w:ilvl="0" w:tplc="B9AC8738">
       <w:start w:val="1"/>
       <w:numFmt w:val="decimal"/>
       <w:pStyle w:val="1"/>
@@ -1974,11 +1998,11 @@
       <w:lang w:eastAsia="en-US"/>
     </w:rPr>
   </w:style>
-  <w:style w:type="paragraph" w:styleId="20">
+  <w:style w:type="paragraph" w:styleId="2">
     <w:name w:val="heading 2"/>
-    <w:basedOn w:val="21"/>
-    <w:next w:val="21"/>
-    <w:link w:val="22"/>
+    <w:basedOn w:val="20"/>
+    <w:next w:val="20"/>
+    <w:link w:val="21"/>
     <w:uiPriority w:val="9"/>
     <w:unhideWhenUsed/>
     <w:rsid w:val="00373B25"/>
@@ -2081,7 +2105,6 @@
   <w:style w:type="character" w:default="1" w:styleId="a0">
     <w:name w:val="Default Paragraph Font"/>
     <w:uiPriority w:val="1"/>
-    <w:semiHidden/>
     <w:unhideWhenUsed/>
   </w:style>
   <w:style w:type="table" w:default="1" w:styleId="a1">
@@ -2120,10 +2143,10 @@
       <w:lang w:val="ru-RU"/>
     </w:rPr>
   </w:style>
-  <w:style w:type="character" w:customStyle="1" w:styleId="22">
+  <w:style w:type="character" w:customStyle="1" w:styleId="21">
     <w:name w:val="Заголовок 2 Знак"/>
     <w:basedOn w:val="a0"/>
-    <w:link w:val="20"/>
+    <w:link w:val="2"/>
     <w:uiPriority w:val="9"/>
     <w:rsid w:val="00373B25"/>
     <w:rPr>
@@ -2317,13 +2340,14 @@
     <w:link w:val="12"/>
     <w:autoRedefine/>
     <w:qFormat/>
-    <w:rsid w:val="00851E25"/>
+    <w:rsid w:val="00822495"/>
     <w:pPr>
       <w:pageBreakBefore/>
       <w:numPr>
         <w:numId w:val="8"/>
       </w:numPr>
       <w:spacing w:before="0" w:after="480"/>
+      <w:ind w:left="0" w:firstLine="0"/>
       <w:jc w:val="center"/>
     </w:pPr>
     <w:rPr>
@@ -2335,7 +2359,7 @@
     <w:name w:val="ЗАГОЛОВОК 1 Знак"/>
     <w:basedOn w:val="a0"/>
     <w:link w:val="1"/>
-    <w:rsid w:val="00851E25"/>
+    <w:rsid w:val="00822495"/>
     <w:rPr>
       <w:rFonts w:ascii="Times New Roman" w:eastAsiaTheme="majorEastAsia" w:hAnsi="Times New Roman" w:cs="Times New Roman"/>
       <w:b/>
@@ -2345,10 +2369,10 @@
       <w:lang w:val="uk-UA"/>
     </w:rPr>
   </w:style>
-  <w:style w:type="paragraph" w:customStyle="1" w:styleId="21">
+  <w:style w:type="paragraph" w:customStyle="1" w:styleId="20">
     <w:name w:val="ЗАГОЛОВОК 2"/>
     <w:basedOn w:val="a"/>
-    <w:link w:val="23"/>
+    <w:link w:val="22"/>
     <w:autoRedefine/>
     <w:rsid w:val="007A0D2B"/>
     <w:pPr>
@@ -2362,10 +2386,10 @@
       <w:lang w:val="uk-UA"/>
     </w:rPr>
   </w:style>
-  <w:style w:type="character" w:customStyle="1" w:styleId="23">
+  <w:style w:type="character" w:customStyle="1" w:styleId="22">
     <w:name w:val="ЗАГОЛОВОК 2 Знак"/>
     <w:basedOn w:val="a0"/>
-    <w:link w:val="21"/>
+    <w:link w:val="20"/>
     <w:rsid w:val="007A0D2B"/>
     <w:rPr>
       <w:rFonts w:ascii="Times New Roman" w:eastAsia="Times New Roman" w:hAnsi="Times New Roman" w:cs="Times New Roman"/>
@@ -2405,7 +2429,7 @@
       <w:lang w:val="uk-UA" w:eastAsia="uk-UA"/>
     </w:rPr>
   </w:style>
-  <w:style w:type="paragraph" w:styleId="24">
+  <w:style w:type="paragraph" w:styleId="23">
     <w:name w:val="toc 2"/>
     <w:basedOn w:val="10"/>
     <w:next w:val="10"/>
@@ -2449,8 +2473,8 @@
   </w:style>
   <w:style w:type="paragraph" w:styleId="33">
     <w:name w:val="toc 3"/>
-    <w:basedOn w:val="20"/>
-    <w:next w:val="20"/>
+    <w:basedOn w:val="2"/>
+    <w:next w:val="2"/>
     <w:autoRedefine/>
     <w:uiPriority w:val="39"/>
     <w:unhideWhenUsed/>
@@ -3131,23 +3155,27 @@
       <w:szCs w:val="20"/>
     </w:rPr>
   </w:style>
-  <w:style w:type="paragraph" w:customStyle="1" w:styleId="2">
+  <w:style w:type="paragraph" w:customStyle="1" w:styleId="24">
     <w:name w:val="Заголовок 2_"/>
     <w:basedOn w:val="112"/>
     <w:link w:val="25"/>
     <w:autoRedefine/>
     <w:qFormat/>
-    <w:rsid w:val="00851E25"/>
+    <w:rsid w:val="00197759"/>
     <w:pPr>
       <w:keepLines/>
-      <w:numPr>
-        <w:numId w:val="9"/>
-      </w:numPr>
       <w:spacing w:before="480" w:after="480"/>
-      <w:ind w:left="0" w:firstLine="851"/>
       <w:jc w:val="both"/>
       <w:outlineLvl w:val="1"/>
     </w:pPr>
+  </w:style>
+  <w:style w:type="character" w:styleId="af2">
+    <w:name w:val="line number"/>
+    <w:basedOn w:val="a0"/>
+    <w:uiPriority w:val="99"/>
+    <w:semiHidden/>
+    <w:unhideWhenUsed/>
+    <w:rsid w:val="007636A3"/>
   </w:style>
   <w:style w:type="character" w:customStyle="1" w:styleId="113">
     <w:name w:val="ЗАГОЛОВОК 11 Знак"/>
@@ -3165,8 +3193,54 @@
   <w:style w:type="character" w:customStyle="1" w:styleId="25">
     <w:name w:val="Заголовок 2_ Знак"/>
     <w:basedOn w:val="113"/>
-    <w:link w:val="2"/>
-    <w:rsid w:val="00851E25"/>
+    <w:link w:val="24"/>
+    <w:rsid w:val="00197759"/>
+    <w:rPr>
+      <w:rFonts w:ascii="Times New Roman" w:eastAsia="Fira Sans Condensed" w:hAnsi="Times New Roman" w:cs="Times New Roman"/>
+      <w:b/>
+      <w:sz w:val="28"/>
+      <w:szCs w:val="28"/>
+      <w:lang w:val="uk-UA" w:eastAsia="uk-UA"/>
+    </w:rPr>
+  </w:style>
+  <w:style w:type="paragraph" w:customStyle="1" w:styleId="34">
+    <w:name w:val="заголовок 3"/>
+    <w:basedOn w:val="24"/>
+    <w:link w:val="35"/>
+    <w:qFormat/>
+    <w:rsid w:val="00F52BF2"/>
+    <w:pPr>
+      <w:outlineLvl w:val="2"/>
+    </w:pPr>
+  </w:style>
+  <w:style w:type="paragraph" w:customStyle="1" w:styleId="42">
+    <w:name w:val="заголовок 4"/>
+    <w:basedOn w:val="34"/>
+    <w:link w:val="43"/>
+    <w:qFormat/>
+    <w:rsid w:val="00F52BF2"/>
+    <w:pPr>
+      <w:outlineLvl w:val="3"/>
+    </w:pPr>
+  </w:style>
+  <w:style w:type="character" w:customStyle="1" w:styleId="35">
+    <w:name w:val="заголовок 3 Знак"/>
+    <w:basedOn w:val="25"/>
+    <w:link w:val="34"/>
+    <w:rsid w:val="00F52BF2"/>
+    <w:rPr>
+      <w:rFonts w:ascii="Times New Roman" w:eastAsia="Fira Sans Condensed" w:hAnsi="Times New Roman" w:cs="Times New Roman"/>
+      <w:b/>
+      <w:sz w:val="28"/>
+      <w:szCs w:val="28"/>
+      <w:lang w:val="uk-UA" w:eastAsia="uk-UA"/>
+    </w:rPr>
+  </w:style>
+  <w:style w:type="character" w:customStyle="1" w:styleId="43">
+    <w:name w:val="заголовок 4 Знак"/>
+    <w:basedOn w:val="35"/>
+    <w:link w:val="42"/>
+    <w:rsid w:val="00F52BF2"/>
     <w:rPr>
       <w:rFonts w:ascii="Times New Roman" w:eastAsia="Fira Sans Condensed" w:hAnsi="Times New Roman" w:cs="Times New Roman"/>
       <w:b/>

--- a/Documentation/Супровід курсач/Курсова АС-221 Воробйов В.П..docx
+++ b/Documentation/Супровід курсач/Курсова АС-221 Воробйов В.П..docx
@@ -155,7 +155,6 @@
     </w:p>
     <w:p>
       <w:pPr>
-        <w:ind w:left="2410"/>
         <w:rPr>
           <w:lang w:val="uk-UA"/>
         </w:rPr>
@@ -182,6 +181,54 @@
           <w:lang w:val="uk-UA"/>
         </w:rPr>
         <w:sectPr>
+          <w:type w:val="continuous"/>
+          <w:pgSz w:w="11906" w:h="16838"/>
+          <w:pgMar w:top="851" w:right="567" w:bottom="851" w:left="1134" w:header="709" w:footer="709" w:gutter="0"/>
+          <w:cols w:space="708"/>
+          <w:titlePg/>
+          <w:docGrid w:linePitch="381"/>
+        </w:sectPr>
+      </w:pPr>
+      <w:subDoc r:id="rId8"/>
+    </w:p>
+    <w:p>
+      <w:pPr>
+        <w:rPr>
+          <w:lang w:val="uk-UA"/>
+        </w:rPr>
+        <w:sectPr>
+          <w:type w:val="continuous"/>
+          <w:pgSz w:w="11906" w:h="16838"/>
+          <w:pgMar w:top="851" w:right="567" w:bottom="851" w:left="1134" w:header="709" w:footer="709" w:gutter="0"/>
+          <w:cols w:space="708"/>
+          <w:titlePg/>
+          <w:docGrid w:linePitch="381"/>
+        </w:sectPr>
+      </w:pPr>
+      <w:subDoc r:id="rId9"/>
+    </w:p>
+    <w:p>
+      <w:pPr>
+        <w:rPr>
+          <w:lang w:val="uk-UA"/>
+        </w:rPr>
+        <w:sectPr>
+          <w:type w:val="continuous"/>
+          <w:pgSz w:w="11906" w:h="16838"/>
+          <w:pgMar w:top="851" w:right="567" w:bottom="851" w:left="1134" w:header="709" w:footer="709" w:gutter="0"/>
+          <w:cols w:space="708"/>
+          <w:titlePg/>
+          <w:docGrid w:linePitch="381"/>
+        </w:sectPr>
+      </w:pPr>
+      <w:subDoc r:id="rId10"/>
+    </w:p>
+    <w:p>
+      <w:pPr>
+        <w:rPr>
+          <w:lang w:val="uk-UA"/>
+        </w:rPr>
+        <w:sectPr>
           <w:pgSz w:w="11906" w:h="16838"/>
           <w:pgMar w:top="851" w:right="567" w:bottom="851" w:left="1134" w:header="709" w:footer="709" w:gutter="0"/>
           <w:cols w:space="708"/>
@@ -189,9 +236,6 @@
           <w:docGrid w:linePitch="360"/>
         </w:sectPr>
       </w:pPr>
-      <w:subDoc r:id="rId8"/>
-      <w:subDoc r:id="rId9"/>
-      <w:subDoc r:id="rId10"/>
       <w:subDoc r:id="rId11"/>
       <w:subDoc r:id="rId12"/>
     </w:p>
@@ -401,6 +445,7 @@
         <w:docPartUnique/>
       </w:docPartObj>
     </w:sdtPr>
+    <w:sdtEndPr/>
     <w:sdtContent>
       <w:p>
         <w:pPr>
@@ -1585,7 +1630,7 @@
   </w:docDefaults>
   <w:latentStyles w:defLockedState="0" w:defUIPriority="99" w:defSemiHidden="0" w:defUnhideWhenUsed="0" w:defQFormat="0" w:count="376">
     <w:lsdException w:name="Normal" w:uiPriority="0" w:qFormat="1"/>
-    <w:lsdException w:name="heading 1" w:uiPriority="9"/>
+    <w:lsdException w:name="heading 1" w:uiPriority="9" w:qFormat="1"/>
     <w:lsdException w:name="heading 2" w:semiHidden="1" w:uiPriority="9" w:unhideWhenUsed="1"/>
     <w:lsdException w:name="heading 3" w:semiHidden="1" w:uiPriority="9" w:unhideWhenUsed="1"/>
     <w:lsdException w:name="heading 4" w:semiHidden="1" w:uiPriority="9" w:unhideWhenUsed="1"/>
@@ -1618,7 +1663,7 @@
     <w:lsdException w:name="header" w:semiHidden="1" w:unhideWhenUsed="1"/>
     <w:lsdException w:name="footer" w:semiHidden="1" w:unhideWhenUsed="1"/>
     <w:lsdException w:name="index heading" w:semiHidden="1" w:unhideWhenUsed="1"/>
-    <w:lsdException w:name="caption" w:semiHidden="1" w:uiPriority="35" w:unhideWhenUsed="1"/>
+    <w:lsdException w:name="caption" w:semiHidden="1" w:uiPriority="35" w:unhideWhenUsed="1" w:qFormat="1"/>
     <w:lsdException w:name="table of figures" w:semiHidden="1" w:unhideWhenUsed="1"/>
     <w:lsdException w:name="envelope address" w:semiHidden="1" w:unhideWhenUsed="1"/>
     <w:lsdException w:name="envelope return" w:semiHidden="1" w:unhideWhenUsed="1"/>
@@ -1984,6 +2029,7 @@
     <w:next w:val="a"/>
     <w:link w:val="11"/>
     <w:uiPriority w:val="9"/>
+    <w:qFormat/>
     <w:rsid w:val="00373B25"/>
     <w:pPr>
       <w:keepNext/>
@@ -2102,9 +2148,33 @@
       <w:color w:val="1F3763" w:themeColor="accent1" w:themeShade="7F"/>
     </w:rPr>
   </w:style>
+  <w:style w:type="paragraph" w:styleId="7">
+    <w:name w:val="heading 7"/>
+    <w:basedOn w:val="a"/>
+    <w:next w:val="a"/>
+    <w:link w:val="70"/>
+    <w:uiPriority w:val="9"/>
+    <w:semiHidden/>
+    <w:unhideWhenUsed/>
+    <w:qFormat/>
+    <w:rsid w:val="004F0395"/>
+    <w:pPr>
+      <w:keepNext/>
+      <w:keepLines/>
+      <w:spacing w:before="40"/>
+      <w:outlineLvl w:val="6"/>
+    </w:pPr>
+    <w:rPr>
+      <w:rFonts w:asciiTheme="majorHAnsi" w:eastAsiaTheme="majorEastAsia" w:hAnsiTheme="majorHAnsi" w:cstheme="majorBidi"/>
+      <w:i/>
+      <w:iCs/>
+      <w:color w:val="1F3763" w:themeColor="accent1" w:themeShade="7F"/>
+    </w:rPr>
+  </w:style>
   <w:style w:type="character" w:default="1" w:styleId="a0">
     <w:name w:val="Default Paragraph Font"/>
     <w:uiPriority w:val="1"/>
+    <w:semiHidden/>
     <w:unhideWhenUsed/>
   </w:style>
   <w:style w:type="table" w:default="1" w:styleId="a1">
@@ -2179,6 +2249,7 @@
     <w:next w:val="a"/>
     <w:uiPriority w:val="35"/>
     <w:unhideWhenUsed/>
+    <w:qFormat/>
     <w:rsid w:val="00373B25"/>
     <w:pPr>
       <w:spacing w:after="200" w:line="240" w:lineRule="auto"/>
@@ -2436,13 +2507,13 @@
     <w:autoRedefine/>
     <w:uiPriority w:val="39"/>
     <w:unhideWhenUsed/>
-    <w:rsid w:val="00373B25"/>
+    <w:rsid w:val="004F0395"/>
     <w:pPr>
       <w:tabs>
         <w:tab w:val="right" w:leader="dot" w:pos="9345"/>
       </w:tabs>
       <w:spacing w:after="100" w:line="240" w:lineRule="auto"/>
-      <w:ind w:left="-284"/>
+      <w:ind w:left="284"/>
     </w:pPr>
   </w:style>
   <w:style w:type="character" w:styleId="ad">
@@ -2463,7 +2534,7 @@
     <w:autoRedefine/>
     <w:uiPriority w:val="39"/>
     <w:unhideWhenUsed/>
-    <w:rsid w:val="00373B25"/>
+    <w:rsid w:val="004F0395"/>
     <w:pPr>
       <w:tabs>
         <w:tab w:val="right" w:leader="dot" w:pos="9345"/>
@@ -2478,13 +2549,15 @@
     <w:autoRedefine/>
     <w:uiPriority w:val="39"/>
     <w:unhideWhenUsed/>
-    <w:rsid w:val="00373B25"/>
+    <w:rsid w:val="004F0395"/>
     <w:pPr>
       <w:spacing w:line="276" w:lineRule="auto"/>
+      <w:ind w:left="567" w:right="0" w:firstLine="851"/>
       <w:jc w:val="left"/>
     </w:pPr>
     <w:rPr>
       <w:rFonts w:eastAsiaTheme="minorEastAsia" w:cstheme="minorBidi"/>
+      <w:b/>
       <w:szCs w:val="22"/>
     </w:rPr>
   </w:style>
@@ -2495,10 +2568,10 @@
     <w:autoRedefine/>
     <w:uiPriority w:val="39"/>
     <w:unhideWhenUsed/>
-    <w:rsid w:val="00373B25"/>
+    <w:rsid w:val="004F0395"/>
     <w:pPr>
       <w:spacing w:after="100" w:line="276" w:lineRule="auto"/>
-      <w:ind w:left="708"/>
+      <w:ind w:left="851" w:right="0" w:firstLine="851"/>
       <w:jc w:val="left"/>
     </w:pPr>
     <w:rPr>
@@ -2513,15 +2586,15 @@
     <w:autoRedefine/>
     <w:uiPriority w:val="39"/>
     <w:unhideWhenUsed/>
-    <w:rsid w:val="00373B25"/>
+    <w:rsid w:val="004F0395"/>
     <w:pPr>
       <w:spacing w:after="100" w:line="276" w:lineRule="auto"/>
-      <w:ind w:left="880"/>
+      <w:ind w:left="1134"/>
       <w:jc w:val="left"/>
     </w:pPr>
     <w:rPr>
-      <w:rFonts w:asciiTheme="minorHAnsi" w:eastAsiaTheme="minorEastAsia" w:hAnsiTheme="minorHAnsi" w:cstheme="minorBidi"/>
-      <w:sz w:val="22"/>
+      <w:rFonts w:eastAsiaTheme="minorEastAsia" w:cstheme="minorBidi"/>
+      <w:b/>
       <w:szCs w:val="22"/>
       <w:lang w:val="uk-UA"/>
     </w:rPr>
@@ -2533,35 +2606,35 @@
     <w:autoRedefine/>
     <w:uiPriority w:val="39"/>
     <w:unhideWhenUsed/>
-    <w:rsid w:val="00373B25"/>
+    <w:rsid w:val="004F0395"/>
     <w:pPr>
       <w:spacing w:after="100" w:line="276" w:lineRule="auto"/>
-      <w:ind w:left="1100"/>
+      <w:ind w:left="1418"/>
       <w:jc w:val="left"/>
     </w:pPr>
     <w:rPr>
-      <w:rFonts w:asciiTheme="minorHAnsi" w:eastAsiaTheme="minorEastAsia" w:hAnsiTheme="minorHAnsi" w:cstheme="minorBidi"/>
-      <w:sz w:val="22"/>
+      <w:rFonts w:eastAsiaTheme="minorEastAsia" w:cstheme="minorBidi"/>
+      <w:b/>
       <w:szCs w:val="22"/>
       <w:lang w:val="uk-UA"/>
     </w:rPr>
   </w:style>
-  <w:style w:type="paragraph" w:styleId="7">
+  <w:style w:type="paragraph" w:styleId="71">
     <w:name w:val="toc 7"/>
     <w:basedOn w:val="a"/>
     <w:next w:val="a"/>
     <w:autoRedefine/>
     <w:uiPriority w:val="39"/>
     <w:unhideWhenUsed/>
-    <w:rsid w:val="00373B25"/>
+    <w:rsid w:val="004F0395"/>
     <w:pPr>
       <w:spacing w:after="100" w:line="276" w:lineRule="auto"/>
-      <w:ind w:left="1320"/>
+      <w:ind w:left="1701"/>
       <w:jc w:val="left"/>
     </w:pPr>
     <w:rPr>
-      <w:rFonts w:asciiTheme="minorHAnsi" w:eastAsiaTheme="minorEastAsia" w:hAnsiTheme="minorHAnsi" w:cstheme="minorBidi"/>
-      <w:sz w:val="22"/>
+      <w:rFonts w:eastAsiaTheme="minorEastAsia" w:cstheme="minorBidi"/>
+      <w:b/>
       <w:szCs w:val="22"/>
       <w:lang w:val="uk-UA"/>
     </w:rPr>
@@ -2573,15 +2646,15 @@
     <w:autoRedefine/>
     <w:uiPriority w:val="39"/>
     <w:unhideWhenUsed/>
-    <w:rsid w:val="00373B25"/>
+    <w:rsid w:val="004F0395"/>
     <w:pPr>
       <w:spacing w:after="100" w:line="276" w:lineRule="auto"/>
-      <w:ind w:left="1540"/>
+      <w:ind w:left="1985"/>
       <w:jc w:val="left"/>
     </w:pPr>
     <w:rPr>
-      <w:rFonts w:asciiTheme="minorHAnsi" w:eastAsiaTheme="minorEastAsia" w:hAnsiTheme="minorHAnsi" w:cstheme="minorBidi"/>
-      <w:sz w:val="22"/>
+      <w:rFonts w:eastAsiaTheme="minorEastAsia" w:cstheme="minorBidi"/>
+      <w:b/>
       <w:szCs w:val="22"/>
       <w:lang w:val="uk-UA"/>
     </w:rPr>
@@ -2593,15 +2666,15 @@
     <w:autoRedefine/>
     <w:uiPriority w:val="39"/>
     <w:unhideWhenUsed/>
-    <w:rsid w:val="00373B25"/>
+    <w:rsid w:val="004F0395"/>
     <w:pPr>
       <w:spacing w:after="100" w:line="276" w:lineRule="auto"/>
-      <w:ind w:left="1760"/>
+      <w:ind w:left="2268"/>
       <w:jc w:val="left"/>
     </w:pPr>
     <w:rPr>
-      <w:rFonts w:asciiTheme="minorHAnsi" w:eastAsiaTheme="minorEastAsia" w:hAnsiTheme="minorHAnsi" w:cstheme="minorBidi"/>
-      <w:sz w:val="22"/>
+      <w:rFonts w:eastAsiaTheme="minorEastAsia" w:cstheme="minorBidi"/>
+      <w:b/>
       <w:szCs w:val="22"/>
       <w:lang w:val="uk-UA"/>
     </w:rPr>
@@ -3247,6 +3320,23 @@
       <w:sz w:val="28"/>
       <w:szCs w:val="28"/>
       <w:lang w:val="uk-UA" w:eastAsia="uk-UA"/>
+    </w:rPr>
+  </w:style>
+  <w:style w:type="character" w:customStyle="1" w:styleId="70">
+    <w:name w:val="Заголовок 7 Знак"/>
+    <w:basedOn w:val="a0"/>
+    <w:link w:val="7"/>
+    <w:uiPriority w:val="9"/>
+    <w:semiHidden/>
+    <w:rsid w:val="004F0395"/>
+    <w:rPr>
+      <w:rFonts w:asciiTheme="majorHAnsi" w:eastAsiaTheme="majorEastAsia" w:hAnsiTheme="majorHAnsi" w:cstheme="majorBidi"/>
+      <w:i/>
+      <w:iCs/>
+      <w:color w:val="1F3763" w:themeColor="accent1" w:themeShade="7F"/>
+      <w:sz w:val="28"/>
+      <w:szCs w:val="28"/>
+      <w:lang w:val="ru-RU" w:eastAsia="uk-UA"/>
     </w:rPr>
   </w:style>
 </w:styles>

--- a/Documentation/Супровід курсач/Курсова АС-221 Воробйов В.П..docx
+++ b/Documentation/Супровід курсач/Курсова АС-221 Воробйов В.П..docx
@@ -155,6 +155,7 @@
     </w:p>
     <w:p>
       <w:pPr>
+        <w:ind w:left="2410"/>
         <w:rPr>
           <w:lang w:val="uk-UA"/>
         </w:rPr>
@@ -236,8 +237,6 @@
           <w:docGrid w:linePitch="360"/>
         </w:sectPr>
       </w:pPr>
-      <w:subDoc r:id="rId11"/>
-      <w:subDoc r:id="rId12"/>
     </w:p>
     <w:p>
       <w:pPr>
@@ -253,7 +252,7 @@
           <w:docGrid w:linePitch="360"/>
         </w:sectPr>
       </w:pPr>
-      <w:subDoc r:id="rId13"/>
+      <w:subDoc r:id="rId11"/>
     </w:p>
     <w:p>
       <w:pPr>
@@ -269,7 +268,7 @@
           <w:docGrid w:linePitch="360"/>
         </w:sectPr>
       </w:pPr>
-      <w:subDoc r:id="rId14"/>
+      <w:subDoc r:id="rId12"/>
     </w:p>
     <w:p>
       <w:pPr>
@@ -285,7 +284,7 @@
           <w:docGrid w:linePitch="360"/>
         </w:sectPr>
       </w:pPr>
-      <w:subDoc r:id="rId15"/>
+      <w:subDoc r:id="rId13"/>
     </w:p>
     <w:p>
       <w:pPr>
@@ -301,7 +300,7 @@
           <w:docGrid w:linePitch="360"/>
         </w:sectPr>
       </w:pPr>
-      <w:subDoc r:id="rId16"/>
+      <w:subDoc r:id="rId14"/>
     </w:p>
     <w:p>
       <w:pPr>
@@ -317,7 +316,7 @@
           <w:docGrid w:linePitch="360"/>
         </w:sectPr>
       </w:pPr>
-      <w:subDoc r:id="rId17"/>
+      <w:subDoc r:id="rId15"/>
     </w:p>
     <w:p>
       <w:pPr>
@@ -333,7 +332,7 @@
           <w:docGrid w:linePitch="360"/>
         </w:sectPr>
       </w:pPr>
-      <w:subDoc r:id="rId18"/>
+      <w:subDoc r:id="rId16"/>
     </w:p>
     <w:p>
       <w:pPr>
@@ -349,7 +348,7 @@
           <w:docGrid w:linePitch="360"/>
         </w:sectPr>
       </w:pPr>
-      <w:subDoc r:id="rId19"/>
+      <w:subDoc r:id="rId17"/>
     </w:p>
     <w:p>
       <w:pPr>
@@ -365,7 +364,7 @@
           <w:docGrid w:linePitch="360"/>
         </w:sectPr>
       </w:pPr>
-      <w:subDoc r:id="rId20"/>
+      <w:subDoc r:id="rId18"/>
     </w:p>
     <w:p>
       <w:pPr>
@@ -381,7 +380,7 @@
           <w:docGrid w:linePitch="360"/>
         </w:sectPr>
       </w:pPr>
-      <w:subDoc r:id="rId21"/>
+      <w:subDoc r:id="rId19"/>
     </w:p>
     <w:p>
       <w:pPr>
@@ -397,7 +396,7 @@
           <w:docGrid w:linePitch="360"/>
         </w:sectPr>
       </w:pPr>
-      <w:subDoc r:id="rId22"/>
+      <w:subDoc r:id="rId20"/>
     </w:p>
     <w:p>
       <w:pPr>
@@ -413,7 +412,7 @@
           <w:docGrid w:linePitch="360"/>
         </w:sectPr>
       </w:pPr>
-      <w:subDoc r:id="rId23"/>
+      <w:subDoc r:id="rId21"/>
     </w:p>
     <w:p>
       <w:pPr>
@@ -421,7 +420,7 @@
           <w:lang w:val="uk-UA"/>
         </w:rPr>
       </w:pPr>
-      <w:subDoc r:id="rId24"/>
+      <w:subDoc r:id="rId22"/>
     </w:p>
     <w:sectPr>
       <w:type w:val="continuous"/>
@@ -2502,12 +2501,12 @@
   </w:style>
   <w:style w:type="paragraph" w:styleId="23">
     <w:name w:val="toc 2"/>
-    <w:basedOn w:val="10"/>
+    <w:basedOn w:val="a"/>
     <w:next w:val="10"/>
     <w:autoRedefine/>
     <w:uiPriority w:val="39"/>
     <w:unhideWhenUsed/>
-    <w:rsid w:val="004F0395"/>
+    <w:rsid w:val="00E76E1C"/>
     <w:pPr>
       <w:tabs>
         <w:tab w:val="right" w:leader="dot" w:pos="9345"/>
@@ -2515,6 +2514,9 @@
       <w:spacing w:after="100" w:line="240" w:lineRule="auto"/>
       <w:ind w:left="284"/>
     </w:pPr>
+    <w:rPr>
+      <w:b/>
+    </w:rPr>
   </w:style>
   <w:style w:type="character" w:styleId="ad">
     <w:name w:val="Hyperlink"/>
@@ -2529,22 +2531,25 @@
   </w:style>
   <w:style w:type="paragraph" w:styleId="13">
     <w:name w:val="toc 1"/>
-    <w:basedOn w:val="10"/>
+    <w:basedOn w:val="a"/>
     <w:next w:val="10"/>
     <w:autoRedefine/>
     <w:uiPriority w:val="39"/>
     <w:unhideWhenUsed/>
-    <w:rsid w:val="004F0395"/>
+    <w:rsid w:val="00E76E1C"/>
     <w:pPr>
       <w:tabs>
         <w:tab w:val="right" w:leader="dot" w:pos="9345"/>
       </w:tabs>
       <w:spacing w:after="100"/>
     </w:pPr>
+    <w:rPr>
+      <w:b/>
+    </w:rPr>
   </w:style>
   <w:style w:type="paragraph" w:styleId="33">
     <w:name w:val="toc 3"/>
-    <w:basedOn w:val="2"/>
+    <w:basedOn w:val="a"/>
     <w:next w:val="2"/>
     <w:autoRedefine/>
     <w:uiPriority w:val="39"/>
@@ -2552,7 +2557,7 @@
     <w:rsid w:val="004F0395"/>
     <w:pPr>
       <w:spacing w:line="276" w:lineRule="auto"/>
-      <w:ind w:left="567" w:right="0" w:firstLine="851"/>
+      <w:ind w:left="567"/>
       <w:jc w:val="left"/>
     </w:pPr>
     <w:rPr>
@@ -2563,19 +2568,20 @@
   </w:style>
   <w:style w:type="paragraph" w:styleId="41">
     <w:name w:val="toc 4"/>
-    <w:basedOn w:val="3"/>
+    <w:basedOn w:val="a"/>
     <w:next w:val="3"/>
     <w:autoRedefine/>
     <w:uiPriority w:val="39"/>
     <w:unhideWhenUsed/>
-    <w:rsid w:val="004F0395"/>
+    <w:rsid w:val="00E76E1C"/>
     <w:pPr>
       <w:spacing w:after="100" w:line="276" w:lineRule="auto"/>
-      <w:ind w:left="851" w:right="0" w:firstLine="851"/>
+      <w:ind w:left="851"/>
       <w:jc w:val="left"/>
     </w:pPr>
     <w:rPr>
       <w:rFonts w:eastAsiaTheme="minorEastAsia" w:cstheme="minorBidi"/>
+      <w:b/>
       <w:szCs w:val="22"/>
     </w:rPr>
   </w:style>

--- a/Documentation/Супровід курсач/Курсова АС-221 Воробйов В.П..docx
+++ b/Documentation/Супровід курсач/Курсова АС-221 Воробйов В.П..docx
@@ -237,11 +237,12 @@
           <w:docGrid w:linePitch="360"/>
         </w:sectPr>
       </w:pPr>
+      <w:subDoc r:id="rId11"/>
     </w:p>
     <w:p>
       <w:pPr>
         <w:rPr>
-          <w:lang w:val="uk-UA"/>
+          <w:lang w:val="en-US"/>
         </w:rPr>
         <w:sectPr>
           <w:type w:val="continuous"/>
@@ -252,7 +253,7 @@
           <w:docGrid w:linePitch="360"/>
         </w:sectPr>
       </w:pPr>
-      <w:subDoc r:id="rId11"/>
+      <w:subDoc r:id="rId12"/>
     </w:p>
     <w:p>
       <w:pPr>
@@ -268,7 +269,7 @@
           <w:docGrid w:linePitch="360"/>
         </w:sectPr>
       </w:pPr>
-      <w:subDoc r:id="rId12"/>
+      <w:subDoc r:id="rId13"/>
     </w:p>
     <w:p>
       <w:pPr>
@@ -284,7 +285,7 @@
           <w:docGrid w:linePitch="360"/>
         </w:sectPr>
       </w:pPr>
-      <w:subDoc r:id="rId13"/>
+      <w:subDoc r:id="rId14"/>
     </w:p>
     <w:p>
       <w:pPr>
@@ -300,7 +301,7 @@
           <w:docGrid w:linePitch="360"/>
         </w:sectPr>
       </w:pPr>
-      <w:subDoc r:id="rId14"/>
+      <w:subDoc r:id="rId15"/>
     </w:p>
     <w:p>
       <w:pPr>
@@ -316,7 +317,7 @@
           <w:docGrid w:linePitch="360"/>
         </w:sectPr>
       </w:pPr>
-      <w:subDoc r:id="rId15"/>
+      <w:subDoc r:id="rId16"/>
     </w:p>
     <w:p>
       <w:pPr>
@@ -332,7 +333,7 @@
           <w:docGrid w:linePitch="360"/>
         </w:sectPr>
       </w:pPr>
-      <w:subDoc r:id="rId16"/>
+      <w:subDoc r:id="rId17"/>
     </w:p>
     <w:p>
       <w:pPr>
@@ -348,7 +349,7 @@
           <w:docGrid w:linePitch="360"/>
         </w:sectPr>
       </w:pPr>
-      <w:subDoc r:id="rId17"/>
+      <w:subDoc r:id="rId18"/>
     </w:p>
     <w:p>
       <w:pPr>
@@ -364,7 +365,7 @@
           <w:docGrid w:linePitch="360"/>
         </w:sectPr>
       </w:pPr>
-      <w:subDoc r:id="rId18"/>
+      <w:subDoc r:id="rId19"/>
     </w:p>
     <w:p>
       <w:pPr>
@@ -380,7 +381,7 @@
           <w:docGrid w:linePitch="360"/>
         </w:sectPr>
       </w:pPr>
-      <w:subDoc r:id="rId19"/>
+      <w:subDoc r:id="rId20"/>
     </w:p>
     <w:p>
       <w:pPr>
@@ -396,7 +397,7 @@
           <w:docGrid w:linePitch="360"/>
         </w:sectPr>
       </w:pPr>
-      <w:subDoc r:id="rId20"/>
+      <w:subDoc r:id="rId21"/>
     </w:p>
     <w:p>
       <w:pPr>
@@ -412,15 +413,31 @@
           <w:docGrid w:linePitch="360"/>
         </w:sectPr>
       </w:pPr>
-      <w:subDoc r:id="rId21"/>
+      <w:subDoc r:id="rId22"/>
     </w:p>
     <w:p>
       <w:pPr>
         <w:rPr>
           <w:lang w:val="uk-UA"/>
         </w:rPr>
-      </w:pPr>
-      <w:subDoc r:id="rId22"/>
+        <w:sectPr>
+          <w:type w:val="continuous"/>
+          <w:pgSz w:w="11906" w:h="16838"/>
+          <w:pgMar w:top="851" w:right="567" w:bottom="851" w:left="1134" w:header="709" w:footer="709" w:gutter="0"/>
+          <w:cols w:space="708"/>
+          <w:titlePg/>
+          <w:docGrid w:linePitch="360"/>
+        </w:sectPr>
+      </w:pPr>
+      <w:subDoc r:id="rId23"/>
+    </w:p>
+    <w:p>
+      <w:pPr>
+        <w:rPr>
+          <w:lang w:val="uk-UA"/>
+        </w:rPr>
+      </w:pPr>
+      <w:subDoc r:id="rId24"/>
     </w:p>
     <w:sectPr>
       <w:type w:val="continuous"/>
@@ -2009,7 +2026,7 @@
     <w:name w:val="Normal"/>
     <w:aliases w:val="основной текст"/>
     <w:qFormat/>
-    <w:rsid w:val="007A5048"/>
+    <w:rsid w:val="00C3405F"/>
     <w:pPr>
       <w:spacing w:after="0" w:line="360" w:lineRule="auto"/>
       <w:ind w:firstLine="851"/>
@@ -2310,7 +2327,7 @@
     </w:pPr>
   </w:style>
   <w:style w:type="character" w:customStyle="1" w:styleId="a7">
-    <w:name w:val="Верхній колонтитул Знак"/>
+    <w:name w:val="Верхний колонтитул Знак"/>
     <w:basedOn w:val="a0"/>
     <w:link w:val="a6"/>
     <w:uiPriority w:val="99"/>
@@ -2338,7 +2355,7 @@
     </w:pPr>
   </w:style>
   <w:style w:type="character" w:customStyle="1" w:styleId="a9">
-    <w:name w:val="Нижній колонтитул Знак"/>
+    <w:name w:val="Нижний колонтитул Знак"/>
     <w:basedOn w:val="a0"/>
     <w:link w:val="a8"/>
     <w:uiPriority w:val="99"/>
@@ -2368,7 +2385,7 @@
     </w:rPr>
   </w:style>
   <w:style w:type="character" w:customStyle="1" w:styleId="ab">
-    <w:name w:val="Текст у виносці Знак"/>
+    <w:name w:val="Текст выноски Знак"/>
     <w:basedOn w:val="a0"/>
     <w:link w:val="aa"/>
     <w:uiPriority w:val="99"/>
@@ -2760,7 +2777,7 @@
     </w:rPr>
   </w:style>
   <w:style w:type="character" w:customStyle="1" w:styleId="af1">
-    <w:name w:val="Назва Знак"/>
+    <w:name w:val="Заголовок Знак"/>
     <w:basedOn w:val="a0"/>
     <w:link w:val="af0"/>
     <w:uiPriority w:val="10"/>
@@ -3240,10 +3257,12 @@
     <w:link w:val="25"/>
     <w:autoRedefine/>
     <w:qFormat/>
-    <w:rsid w:val="00197759"/>
-    <w:pPr>
+    <w:rsid w:val="008B46D5"/>
+    <w:pPr>
+      <w:keepNext/>
       <w:keepLines/>
       <w:spacing w:before="480" w:after="480"/>
+      <w:ind w:left="851" w:firstLine="0"/>
       <w:jc w:val="both"/>
       <w:outlineLvl w:val="1"/>
     </w:pPr>
@@ -3273,7 +3292,7 @@
     <w:name w:val="Заголовок 2_ Знак"/>
     <w:basedOn w:val="113"/>
     <w:link w:val="24"/>
-    <w:rsid w:val="00197759"/>
+    <w:rsid w:val="008B46D5"/>
     <w:rPr>
       <w:rFonts w:ascii="Times New Roman" w:eastAsia="Fira Sans Condensed" w:hAnsi="Times New Roman" w:cs="Times New Roman"/>
       <w:b/>
@@ -3343,6 +3362,162 @@
       <w:sz w:val="28"/>
       <w:szCs w:val="28"/>
       <w:lang w:val="ru-RU" w:eastAsia="uk-UA"/>
+    </w:rPr>
+  </w:style>
+  <w:style w:type="paragraph" w:customStyle="1" w:styleId="1120">
+    <w:name w:val="ЗАГОЛОВОК 112"/>
+    <w:basedOn w:val="a"/>
+    <w:autoRedefine/>
+    <w:qFormat/>
+    <w:rsid w:val="00516F6B"/>
+    <w:pPr>
+      <w:jc w:val="center"/>
+    </w:pPr>
+    <w:rPr>
+      <w:rFonts w:cs="Times New Roman"/>
+      <w:b/>
+      <w:lang w:val="uk-UA"/>
+    </w:rPr>
+  </w:style>
+  <w:style w:type="character" w:customStyle="1" w:styleId="1121">
+    <w:name w:val="ЗАГОЛОВОК 1 Знак12"/>
+    <w:basedOn w:val="a0"/>
+    <w:rsid w:val="00516F6B"/>
+    <w:rPr>
+      <w:rFonts w:ascii="Times New Roman" w:eastAsia="Fira Sans Condensed" w:hAnsi="Times New Roman" w:cs="Times New Roman"/>
+      <w:b/>
+      <w:sz w:val="28"/>
+      <w:szCs w:val="28"/>
+      <w:lang w:val="uk-UA" w:eastAsia="uk-UA"/>
+    </w:rPr>
+  </w:style>
+  <w:style w:type="paragraph" w:customStyle="1" w:styleId="210">
+    <w:name w:val="Заголовок 2_1"/>
+    <w:basedOn w:val="a"/>
+    <w:autoRedefine/>
+    <w:qFormat/>
+    <w:rsid w:val="00516F6B"/>
+    <w:pPr>
+      <w:keepLines/>
+      <w:spacing w:before="480" w:after="480"/>
+      <w:outlineLvl w:val="1"/>
+    </w:pPr>
+    <w:rPr>
+      <w:rFonts w:cs="Times New Roman"/>
+      <w:b/>
+      <w:lang w:val="uk-UA"/>
+    </w:rPr>
+  </w:style>
+  <w:style w:type="character" w:customStyle="1" w:styleId="211">
+    <w:name w:val="Заголовок 2_ Знак1"/>
+    <w:basedOn w:val="a0"/>
+    <w:rsid w:val="00516F6B"/>
+    <w:rPr>
+      <w:rFonts w:ascii="Times New Roman" w:eastAsia="Fira Sans Condensed" w:hAnsi="Times New Roman" w:cs="Times New Roman"/>
+      <w:b/>
+      <w:sz w:val="28"/>
+      <w:szCs w:val="28"/>
+      <w:lang w:val="uk-UA" w:eastAsia="uk-UA"/>
+    </w:rPr>
+  </w:style>
+  <w:style w:type="paragraph" w:customStyle="1" w:styleId="310">
+    <w:name w:val="заголовок 31"/>
+    <w:basedOn w:val="24"/>
+    <w:qFormat/>
+    <w:rsid w:val="00516F6B"/>
+    <w:pPr>
+      <w:ind w:left="0" w:firstLine="851"/>
+      <w:outlineLvl w:val="2"/>
+    </w:pPr>
+  </w:style>
+  <w:style w:type="paragraph" w:customStyle="1" w:styleId="410">
+    <w:name w:val="заголовок 41"/>
+    <w:basedOn w:val="34"/>
+    <w:qFormat/>
+    <w:rsid w:val="00516F6B"/>
+    <w:pPr>
+      <w:ind w:left="0" w:firstLine="851"/>
+      <w:outlineLvl w:val="3"/>
+    </w:pPr>
+  </w:style>
+  <w:style w:type="character" w:customStyle="1" w:styleId="311">
+    <w:name w:val="заголовок 3 Знак1"/>
+    <w:basedOn w:val="25"/>
+    <w:rsid w:val="00516F6B"/>
+    <w:rPr>
+      <w:rFonts w:ascii="Times New Roman" w:eastAsia="Fira Sans Condensed" w:hAnsi="Times New Roman" w:cs="Times New Roman"/>
+      <w:b/>
+      <w:sz w:val="28"/>
+      <w:szCs w:val="28"/>
+      <w:lang w:val="uk-UA" w:eastAsia="uk-UA"/>
+    </w:rPr>
+  </w:style>
+  <w:style w:type="character" w:customStyle="1" w:styleId="411">
+    <w:name w:val="заголовок 4 Знак1"/>
+    <w:basedOn w:val="35"/>
+    <w:rsid w:val="00516F6B"/>
+    <w:rPr>
+      <w:rFonts w:ascii="Times New Roman" w:eastAsia="Fira Sans Condensed" w:hAnsi="Times New Roman" w:cs="Times New Roman"/>
+      <w:b/>
+      <w:sz w:val="28"/>
+      <w:szCs w:val="28"/>
+      <w:lang w:val="uk-UA" w:eastAsia="uk-UA"/>
+    </w:rPr>
+  </w:style>
+  <w:style w:type="paragraph" w:customStyle="1" w:styleId="1130">
+    <w:name w:val="ЗАГОЛОВОК 113"/>
+    <w:basedOn w:val="a"/>
+    <w:autoRedefine/>
+    <w:qFormat/>
+    <w:rsid w:val="00516F6B"/>
+    <w:pPr>
+      <w:jc w:val="center"/>
+    </w:pPr>
+    <w:rPr>
+      <w:rFonts w:cs="Times New Roman"/>
+      <w:b/>
+      <w:lang w:val="uk-UA"/>
+    </w:rPr>
+  </w:style>
+  <w:style w:type="character" w:customStyle="1" w:styleId="1131">
+    <w:name w:val="ЗАГОЛОВОК 1 Знак13"/>
+    <w:basedOn w:val="a0"/>
+    <w:rsid w:val="00516F6B"/>
+    <w:rPr>
+      <w:rFonts w:ascii="Times New Roman" w:eastAsia="Fira Sans Condensed" w:hAnsi="Times New Roman" w:cs="Times New Roman"/>
+      <w:b/>
+      <w:sz w:val="28"/>
+      <w:szCs w:val="28"/>
+      <w:lang w:val="uk-UA" w:eastAsia="uk-UA"/>
+    </w:rPr>
+  </w:style>
+  <w:style w:type="paragraph" w:customStyle="1" w:styleId="220">
+    <w:name w:val="Заголовок 2_2"/>
+    <w:basedOn w:val="a"/>
+    <w:autoRedefine/>
+    <w:qFormat/>
+    <w:rsid w:val="00516F6B"/>
+    <w:pPr>
+      <w:keepLines/>
+      <w:spacing w:before="480" w:after="480"/>
+      <w:outlineLvl w:val="1"/>
+    </w:pPr>
+    <w:rPr>
+      <w:rFonts w:cs="Times New Roman"/>
+      <w:b/>
+      <w:lang w:val="uk-UA"/>
+    </w:rPr>
+  </w:style>
+  <w:style w:type="character" w:customStyle="1" w:styleId="221">
+    <w:name w:val="Заголовок 2_ Знак2"/>
+    <w:basedOn w:val="a0"/>
+    <w:rsid w:val="00516F6B"/>
+    <w:rPr>
+      <w:rFonts w:ascii="Times New Roman" w:eastAsia="Fira Sans Condensed" w:hAnsi="Times New Roman" w:cs="Times New Roman"/>
+      <w:b/>
+      <w:sz w:val="28"/>
+      <w:szCs w:val="28"/>
+      <w:lang w:val="uk-UA" w:eastAsia="uk-UA"/>
     </w:rPr>
   </w:style>
 </w:styles>

--- a/Documentation/Супровід курсач/Курсова АС-221 Воробйов В.П..docx
+++ b/Documentation/Супровід курсач/Курсова АС-221 Воробйов В.П..docx
@@ -21,13 +21,6 @@
     </w:p>
     <w:p>
       <w:pPr>
-        <w:rPr>
-          <w:lang w:val="uk-UA"/>
-        </w:rPr>
-      </w:pPr>
-    </w:p>
-    <w:p>
-      <w:pPr>
         <w:jc w:val="center"/>
         <w:rPr>
           <w:lang w:val="uk-UA"/>
@@ -56,6 +49,7 @@
     </w:p>
     <w:p>
       <w:pPr>
+        <w:spacing w:before="2600"/>
         <w:jc w:val="center"/>
         <w:rPr>
           <w:lang w:val="uk-UA"/>
@@ -106,6 +100,7 @@
     </w:p>
     <w:p>
       <w:pPr>
+        <w:spacing w:before="2600"/>
         <w:rPr>
           <w:lang w:val="uk-UA"/>
         </w:rPr>
@@ -227,21 +222,6 @@
     <w:p>
       <w:pPr>
         <w:rPr>
-          <w:lang w:val="uk-UA"/>
-        </w:rPr>
-        <w:sectPr>
-          <w:pgSz w:w="11906" w:h="16838"/>
-          <w:pgMar w:top="851" w:right="567" w:bottom="851" w:left="1134" w:header="709" w:footer="709" w:gutter="0"/>
-          <w:cols w:space="708"/>
-          <w:titlePg/>
-          <w:docGrid w:linePitch="360"/>
-        </w:sectPr>
-      </w:pPr>
-      <w:subDoc r:id="rId11"/>
-    </w:p>
-    <w:p>
-      <w:pPr>
-        <w:rPr>
           <w:lang w:val="en-US"/>
         </w:rPr>
         <w:sectPr>
@@ -253,6 +233,7 @@
           <w:docGrid w:linePitch="360"/>
         </w:sectPr>
       </w:pPr>
+      <w:subDoc r:id="rId11"/>
       <w:subDoc r:id="rId12"/>
     </w:p>
     <w:p>
@@ -2026,7 +2007,7 @@
     <w:name w:val="Normal"/>
     <w:aliases w:val="основной текст"/>
     <w:qFormat/>
-    <w:rsid w:val="00C3405F"/>
+    <w:rsid w:val="004552D6"/>
     <w:pPr>
       <w:spacing w:after="0" w:line="360" w:lineRule="auto"/>
       <w:ind w:firstLine="851"/>
@@ -3519,6 +3500,25 @@
       <w:szCs w:val="28"/>
       <w:lang w:val="uk-UA" w:eastAsia="uk-UA"/>
     </w:rPr>
+  </w:style>
+  <w:style w:type="table" w:styleId="af3">
+    <w:name w:val="Grid Table Light"/>
+    <w:basedOn w:val="a1"/>
+    <w:uiPriority w:val="40"/>
+    <w:rsid w:val="001D33D5"/>
+    <w:pPr>
+      <w:spacing w:after="0" w:line="240" w:lineRule="auto"/>
+    </w:pPr>
+    <w:tblPr>
+      <w:tblBorders>
+        <w:top w:val="single" w:sz="4" w:space="0" w:color="BFBFBF" w:themeColor="background1" w:themeShade="BF"/>
+        <w:left w:val="single" w:sz="4" w:space="0" w:color="BFBFBF" w:themeColor="background1" w:themeShade="BF"/>
+        <w:bottom w:val="single" w:sz="4" w:space="0" w:color="BFBFBF" w:themeColor="background1" w:themeShade="BF"/>
+        <w:right w:val="single" w:sz="4" w:space="0" w:color="BFBFBF" w:themeColor="background1" w:themeShade="BF"/>
+        <w:insideH w:val="single" w:sz="4" w:space="0" w:color="BFBFBF" w:themeColor="background1" w:themeShade="BF"/>
+        <w:insideV w:val="single" w:sz="4" w:space="0" w:color="BFBFBF" w:themeColor="background1" w:themeShade="BF"/>
+      </w:tblBorders>
+    </w:tblPr>
   </w:style>
 </w:styles>
 </file>

--- a/Documentation/Супровід курсач/Курсова АС-221 Воробйов В.П..docx
+++ b/Documentation/Супровід курсач/Курсова АС-221 Воробйов В.П..docx
@@ -21,6 +21,7 @@
     </w:p>
     <w:p>
       <w:pPr>
+        <w:ind w:firstLine="0"/>
         <w:jc w:val="center"/>
         <w:rPr>
           <w:lang w:val="uk-UA"/>
@@ -35,6 +36,7 @@
     </w:p>
     <w:p>
       <w:pPr>
+        <w:ind w:firstLine="0"/>
         <w:jc w:val="center"/>
         <w:rPr>
           <w:lang w:val="uk-UA"/>
@@ -50,6 +52,7 @@
     <w:p>
       <w:pPr>
         <w:spacing w:before="2600"/>
+        <w:ind w:firstLine="0"/>
         <w:jc w:val="center"/>
         <w:rPr>
           <w:lang w:val="uk-UA"/>
@@ -58,6 +61,7 @@
     </w:p>
     <w:p>
       <w:pPr>
+        <w:ind w:firstLine="0"/>
         <w:jc w:val="center"/>
         <w:rPr>
           <w:lang w:val="uk-UA"/>
@@ -72,6 +76,7 @@
     </w:p>
     <w:p>
       <w:pPr>
+        <w:ind w:firstLine="0"/>
         <w:jc w:val="center"/>
         <w:rPr>
           <w:lang w:val="uk-UA"/>
@@ -86,6 +91,7 @@
     </w:p>
     <w:p>
       <w:pPr>
+        <w:ind w:firstLine="0"/>
         <w:jc w:val="center"/>
         <w:rPr>
           <w:lang w:val="uk-UA"/>
@@ -222,7 +228,658 @@
     <w:p>
       <w:pPr>
         <w:rPr>
-          <w:lang w:val="en-US"/>
+          <w:rFonts w:eastAsia="Times New Roman" w:cs="Times New Roman"/>
+          <w:color w:val="000000"/>
+          <w:lang w:val="uk-UA"/>
+        </w:rPr>
+      </w:pPr>
+      <w:subDoc r:id="rId11"/>
+      <w:r>
+        <w:rPr>
+          <w:rFonts w:eastAsia="Times New Roman" w:cs="Times New Roman"/>
+          <w:color w:val="000000"/>
+          <w:lang w:val="uk-UA"/>
+        </w:rPr>
+        <w:t>2а2. Касир говорить Клієнту о недійсності замовлення та пропонує звернутись до менеджера для вирішення питання.</w:t>
+      </w:r>
+    </w:p>
+    <w:p>
+      <w:pPr>
+        <w:pStyle w:val="430"/>
+      </w:pPr>
+      <w:r>
+        <w:t>2.2.1.</w:t>
+      </w:r>
+      <w:r>
+        <w:t>3</w:t>
+      </w:r>
+      <w:r>
+        <w:t xml:space="preserve"> </w:t>
+      </w:r>
+      <w:r>
+        <w:t>Виконання</w:t>
+      </w:r>
+      <w:r>
+        <w:t xml:space="preserve"> послуги</w:t>
+      </w:r>
+    </w:p>
+    <w:p>
+      <w:pPr>
+        <w:rPr>
+          <w:rFonts w:cs="Times New Roman"/>
+          <w:lang w:val="uk-UA"/>
+        </w:rPr>
+      </w:pPr>
+      <w:r>
+        <w:rPr>
+          <w:rFonts w:cs="Times New Roman"/>
+          <w:lang w:val="uk-UA"/>
+        </w:rPr>
+        <w:t xml:space="preserve">Основна дієва особа: </w:t>
+      </w:r>
+      <w:r>
+        <w:rPr>
+          <w:rFonts w:cs="Times New Roman"/>
+          <w:lang w:val="uk-UA"/>
+        </w:rPr>
+        <w:t>Оператор</w:t>
+      </w:r>
+      <w:r>
+        <w:rPr>
+          <w:rFonts w:cs="Times New Roman"/>
+          <w:lang w:val="uk-UA"/>
+        </w:rPr>
+        <w:t>.</w:t>
+      </w:r>
+    </w:p>
+    <w:p>
+      <w:pPr>
+        <w:rPr>
+          <w:rFonts w:cs="Times New Roman"/>
+          <w:lang w:val="uk-UA"/>
+        </w:rPr>
+      </w:pPr>
+      <w:r>
+        <w:rPr>
+          <w:rFonts w:cs="Times New Roman"/>
+          <w:lang w:val="uk-UA"/>
+        </w:rPr>
+        <w:t>Учасники та інтереси:</w:t>
+      </w:r>
+    </w:p>
+    <w:p>
+      <w:pPr>
+        <w:rPr>
+          <w:rFonts w:cs="Times New Roman"/>
+          <w:lang w:val="uk-UA"/>
+        </w:rPr>
+      </w:pPr>
+      <w:r>
+        <w:rPr>
+          <w:rFonts w:cs="Times New Roman"/>
+          <w:lang w:val="uk-UA"/>
+        </w:rPr>
+        <w:t>Оператор – створити послугу.</w:t>
+      </w:r>
+    </w:p>
+    <w:p>
+      <w:pPr>
+        <w:rPr>
+          <w:rFonts w:cs="Times New Roman"/>
+          <w:lang w:val="uk-UA"/>
+        </w:rPr>
+      </w:pPr>
+      <w:r>
+        <w:rPr>
+          <w:rFonts w:cs="Times New Roman"/>
+          <w:lang w:val="uk-UA"/>
+        </w:rPr>
+        <w:t>Менеджер – вирішувати не задокументовані питання.</w:t>
+      </w:r>
+    </w:p>
+    <w:p>
+      <w:pPr>
+        <w:rPr>
+          <w:rFonts w:eastAsia="Times New Roman" w:cs="Times New Roman"/>
+          <w:color w:val="000000"/>
+          <w:lang w:val="uk-UA"/>
+        </w:rPr>
+      </w:pPr>
+      <w:r>
+        <w:rPr>
+          <w:rFonts w:eastAsia="Times New Roman" w:cs="Times New Roman"/>
+          <w:color w:val="000000"/>
+          <w:lang w:val="uk-UA"/>
+        </w:rPr>
+        <w:t xml:space="preserve">Передумова: </w:t>
+      </w:r>
+      <w:r>
+        <w:rPr>
+          <w:rFonts w:eastAsia="Times New Roman" w:cs="Times New Roman"/>
+          <w:color w:val="000000"/>
+          <w:lang w:val="uk-UA"/>
+        </w:rPr>
+        <w:t>Наявність у пункті оператора на</w:t>
+      </w:r>
+      <w:r>
+        <w:rPr>
+          <w:rFonts w:eastAsia="Times New Roman" w:cs="Times New Roman"/>
+          <w:color w:val="000000"/>
+          <w:lang w:val="uk-UA"/>
+        </w:rPr>
+        <w:t xml:space="preserve"> даний момент, існуюче </w:t>
+      </w:r>
+      <w:r>
+        <w:rPr>
+          <w:rFonts w:eastAsia="Times New Roman" w:cs="Times New Roman"/>
+          <w:color w:val="000000"/>
+          <w:lang w:val="uk-UA"/>
+        </w:rPr>
+        <w:t xml:space="preserve">не закінчене </w:t>
+      </w:r>
+      <w:r>
+        <w:rPr>
+          <w:rFonts w:eastAsia="Times New Roman" w:cs="Times New Roman"/>
+          <w:color w:val="000000"/>
+          <w:lang w:val="uk-UA"/>
+        </w:rPr>
+        <w:t>замовлення.</w:t>
+      </w:r>
+    </w:p>
+    <w:p>
+      <w:pPr>
+        <w:rPr>
+          <w:rFonts w:eastAsia="Times New Roman" w:cs="Times New Roman"/>
+          <w:color w:val="000000"/>
+          <w:lang w:val="uk-UA"/>
+        </w:rPr>
+      </w:pPr>
+      <w:r>
+        <w:rPr>
+          <w:rFonts w:eastAsia="Times New Roman" w:cs="Times New Roman"/>
+          <w:color w:val="000000"/>
+          <w:lang w:val="uk-UA"/>
+        </w:rPr>
+        <w:t xml:space="preserve">Мінімальна гарантія: </w:t>
+      </w:r>
+      <w:r>
+        <w:rPr>
+          <w:rFonts w:eastAsia="Times New Roman" w:cs="Times New Roman"/>
+          <w:color w:val="000000"/>
+          <w:lang w:val="uk-UA"/>
+        </w:rPr>
+        <w:t>Оператор побачить нові замовлення</w:t>
+      </w:r>
+      <w:r>
+        <w:rPr>
+          <w:rFonts w:eastAsia="Times New Roman" w:cs="Times New Roman"/>
+          <w:color w:val="000000"/>
+          <w:lang w:val="uk-UA"/>
+        </w:rPr>
+        <w:t>.</w:t>
+      </w:r>
+    </w:p>
+    <w:p>
+      <w:pPr>
+        <w:rPr>
+          <w:rFonts w:eastAsia="Times New Roman" w:cs="Times New Roman"/>
+          <w:color w:val="000000"/>
+          <w:lang w:val="uk-UA"/>
+        </w:rPr>
+      </w:pPr>
+      <w:r>
+        <w:rPr>
+          <w:rFonts w:eastAsia="Times New Roman" w:cs="Times New Roman"/>
+          <w:color w:val="000000"/>
+          <w:lang w:val="uk-UA"/>
+        </w:rPr>
+        <w:t xml:space="preserve">Гарантія успіху: </w:t>
+      </w:r>
+      <w:r>
+        <w:rPr>
+          <w:rFonts w:eastAsia="Times New Roman" w:cs="Times New Roman"/>
+          <w:color w:val="000000"/>
+          <w:lang w:val="uk-UA"/>
+        </w:rPr>
+        <w:t>Оператор створює замовлену послугу</w:t>
+      </w:r>
+      <w:r>
+        <w:rPr>
+          <w:rFonts w:eastAsia="Times New Roman" w:cs="Times New Roman"/>
+          <w:color w:val="000000"/>
+          <w:lang w:val="uk-UA"/>
+        </w:rPr>
+        <w:t>.</w:t>
+      </w:r>
+    </w:p>
+    <w:p>
+      <w:pPr>
+        <w:rPr>
+          <w:rFonts w:eastAsia="Times New Roman" w:cs="Times New Roman"/>
+          <w:color w:val="000000"/>
+          <w:lang w:val="uk-UA"/>
+        </w:rPr>
+      </w:pPr>
+      <w:r>
+        <w:rPr>
+          <w:rFonts w:eastAsia="Times New Roman" w:cs="Times New Roman"/>
+          <w:color w:val="000000"/>
+          <w:lang w:val="uk-UA"/>
+        </w:rPr>
+        <w:t xml:space="preserve">Тригер: </w:t>
+      </w:r>
+      <w:r>
+        <w:rPr>
+          <w:rFonts w:eastAsia="Times New Roman" w:cs="Times New Roman"/>
+          <w:color w:val="000000"/>
+          <w:lang w:val="uk-UA"/>
+        </w:rPr>
+        <w:t>Отримання інформації о новому замовлені</w:t>
+      </w:r>
+      <w:r>
+        <w:rPr>
+          <w:rFonts w:eastAsia="Times New Roman" w:cs="Times New Roman"/>
+          <w:color w:val="000000"/>
+          <w:lang w:val="uk-UA"/>
+        </w:rPr>
+        <w:t>.</w:t>
+      </w:r>
+    </w:p>
+    <w:p>
+      <w:pPr>
+        <w:rPr>
+          <w:rFonts w:eastAsia="Times New Roman" w:cs="Times New Roman"/>
+          <w:color w:val="000000"/>
+          <w:lang w:val="uk-UA"/>
+        </w:rPr>
+      </w:pPr>
+      <w:r>
+        <w:rPr>
+          <w:rFonts w:eastAsia="Times New Roman" w:cs="Times New Roman"/>
+          <w:color w:val="000000"/>
+          <w:lang w:val="uk-UA"/>
+        </w:rPr>
+        <w:t>Основний сценарій:</w:t>
+      </w:r>
+    </w:p>
+    <w:p>
+      <w:pPr>
+        <w:rPr>
+          <w:rFonts w:eastAsia="Times New Roman" w:cs="Times New Roman"/>
+          <w:color w:val="000000"/>
+          <w:lang w:val="uk-UA"/>
+        </w:rPr>
+      </w:pPr>
+      <w:r>
+        <w:rPr>
+          <w:rFonts w:eastAsia="Times New Roman" w:cs="Times New Roman"/>
+          <w:color w:val="000000"/>
+          <w:lang w:val="uk-UA"/>
+        </w:rPr>
+        <w:t>1. Система повідомляє о</w:t>
+      </w:r>
+      <w:r>
+        <w:rPr>
+          <w:rFonts w:eastAsia="Times New Roman" w:cs="Times New Roman"/>
+          <w:color w:val="000000"/>
+          <w:lang w:val="uk-UA"/>
+        </w:rPr>
+        <w:t xml:space="preserve"> </w:t>
+      </w:r>
+      <w:r>
+        <w:rPr>
+          <w:rFonts w:eastAsia="Times New Roman" w:cs="Times New Roman"/>
+          <w:color w:val="000000"/>
+          <w:lang w:val="uk-UA"/>
+        </w:rPr>
+        <w:t xml:space="preserve">наявності невиконаного </w:t>
+      </w:r>
+      <w:r>
+        <w:rPr>
+          <w:rFonts w:eastAsia="Times New Roman" w:cs="Times New Roman"/>
+          <w:color w:val="000000"/>
+          <w:lang w:val="uk-UA"/>
+        </w:rPr>
+        <w:t>замовлення</w:t>
+      </w:r>
+      <w:r>
+        <w:rPr>
+          <w:rFonts w:eastAsia="Times New Roman" w:cs="Times New Roman"/>
+          <w:color w:val="000000"/>
+          <w:lang w:val="uk-UA"/>
+        </w:rPr>
+        <w:t xml:space="preserve"> для конкретного оператора</w:t>
+      </w:r>
+      <w:r>
+        <w:rPr>
+          <w:rFonts w:eastAsia="Times New Roman" w:cs="Times New Roman"/>
+          <w:color w:val="000000"/>
+          <w:lang w:val="uk-UA"/>
+        </w:rPr>
+        <w:t xml:space="preserve">. </w:t>
+      </w:r>
+      <w:r>
+        <w:rPr>
+          <w:rFonts w:eastAsia="Times New Roman" w:cs="Times New Roman"/>
+          <w:color w:val="000000"/>
+          <w:lang w:val="uk-UA"/>
+        </w:rPr>
+        <w:t>Оператори дивяться і відповідний оператор запитує у системі більше додаткової інформації щодо замовлення.</w:t>
+      </w:r>
+    </w:p>
+    <w:p>
+      <w:pPr>
+        <w:rPr>
+          <w:rFonts w:eastAsia="Times New Roman" w:cs="Times New Roman"/>
+          <w:color w:val="000000"/>
+          <w:lang w:val="uk-UA"/>
+        </w:rPr>
+      </w:pPr>
+      <w:r>
+        <w:rPr>
+          <w:rFonts w:eastAsia="Times New Roman" w:cs="Times New Roman"/>
+          <w:color w:val="000000"/>
+          <w:lang w:val="uk-UA"/>
+        </w:rPr>
+        <w:t xml:space="preserve">2. </w:t>
+      </w:r>
+      <w:r>
+        <w:rPr>
+          <w:rFonts w:eastAsia="Times New Roman" w:cs="Times New Roman"/>
+          <w:color w:val="000000"/>
+          <w:lang w:val="uk-UA"/>
+        </w:rPr>
+        <w:t>Система надає додаткову інформацію о замовлені. Відповідний оператор  дивиться і починає виконувати його.</w:t>
+      </w:r>
+    </w:p>
+    <w:p>
+      <w:pPr>
+        <w:rPr>
+          <w:rFonts w:eastAsia="Times New Roman" w:cs="Times New Roman"/>
+          <w:color w:val="000000"/>
+          <w:lang w:val="uk-UA"/>
+        </w:rPr>
+      </w:pPr>
+      <w:r>
+        <w:rPr>
+          <w:rFonts w:eastAsia="Times New Roman" w:cs="Times New Roman"/>
+          <w:color w:val="000000"/>
+          <w:lang w:val="uk-UA"/>
+        </w:rPr>
+        <w:t>3. Оператор закінчив виконувати замовлення і повідомляє системі о готовності замовлення. Система фіксує зміну стана виробництва замовлення.</w:t>
+      </w:r>
+    </w:p>
+    <w:p>
+      <w:pPr>
+        <w:rPr>
+          <w:rFonts w:eastAsia="Times New Roman" w:cs="Times New Roman"/>
+          <w:color w:val="000000"/>
+          <w:lang w:val="uk-UA"/>
+        </w:rPr>
+      </w:pPr>
+      <w:r>
+        <w:rPr>
+          <w:rFonts w:eastAsia="Times New Roman" w:cs="Times New Roman"/>
+          <w:color w:val="000000"/>
+          <w:lang w:val="uk-UA"/>
+        </w:rPr>
+        <w:t>Розширення:</w:t>
+      </w:r>
+    </w:p>
+    <w:p>
+      <w:pPr>
+        <w:rPr>
+          <w:rFonts w:eastAsia="Times New Roman" w:cs="Times New Roman"/>
+          <w:color w:val="000000"/>
+          <w:lang w:val="ru-UA"/>
+        </w:rPr>
+      </w:pPr>
+      <w:r>
+        <w:rPr>
+          <w:rFonts w:eastAsia="Times New Roman" w:cs="Times New Roman"/>
+          <w:color w:val="000000"/>
+          <w:lang w:val="ru-UA"/>
+        </w:rPr>
+        <w:t>1а. Якщо система не може надати необхідну інформацію о замовлені:</w:t>
+      </w:r>
+    </w:p>
+    <w:p>
+      <w:pPr>
+        <w:rPr>
+          <w:rFonts w:eastAsia="Times New Roman" w:cs="Times New Roman"/>
+          <w:color w:val="000000"/>
+          <w:lang w:val="ru-UA"/>
+        </w:rPr>
+      </w:pPr>
+      <w:r>
+        <w:rPr>
+          <w:rFonts w:eastAsia="Times New Roman" w:cs="Times New Roman"/>
+          <w:color w:val="000000"/>
+          <w:lang w:val="uk-UA"/>
+        </w:rPr>
+        <w:t xml:space="preserve">1а1. </w:t>
+      </w:r>
+      <w:r>
+        <w:rPr>
+          <w:rFonts w:eastAsia="Times New Roman" w:cs="Times New Roman"/>
+          <w:color w:val="000000"/>
+          <w:lang w:val="ru-UA"/>
+        </w:rPr>
+        <w:t>Оператор повідомляє менеджера про проблему.</w:t>
+      </w:r>
+    </w:p>
+    <w:p>
+      <w:pPr>
+        <w:rPr>
+          <w:rFonts w:eastAsia="Times New Roman" w:cs="Times New Roman"/>
+          <w:color w:val="000000"/>
+          <w:lang w:val="ru-UA"/>
+        </w:rPr>
+      </w:pPr>
+      <w:r>
+        <w:rPr>
+          <w:rFonts w:eastAsia="Times New Roman" w:cs="Times New Roman"/>
+          <w:color w:val="000000"/>
+          <w:lang w:val="uk-UA"/>
+        </w:rPr>
+        <w:t xml:space="preserve">1а2. </w:t>
+      </w:r>
+      <w:r>
+        <w:rPr>
+          <w:rFonts w:eastAsia="Times New Roman" w:cs="Times New Roman"/>
+          <w:color w:val="000000"/>
+          <w:lang w:val="ru-UA"/>
+        </w:rPr>
+        <w:t>Менеджер вивчає ситуацію і надає оператору необхідну інформацію або вирішує проблему.</w:t>
+      </w:r>
+    </w:p>
+    <w:p>
+      <w:pPr>
+        <w:rPr>
+          <w:rFonts w:eastAsia="Times New Roman" w:cs="Times New Roman"/>
+          <w:color w:val="000000"/>
+          <w:lang w:val="ru-UA"/>
+        </w:rPr>
+      </w:pPr>
+      <w:r>
+        <w:rPr>
+          <w:rFonts w:eastAsia="Times New Roman" w:cs="Times New Roman"/>
+          <w:color w:val="000000"/>
+          <w:lang w:val="uk-UA"/>
+        </w:rPr>
+        <w:t xml:space="preserve">1а3. </w:t>
+      </w:r>
+      <w:r>
+        <w:rPr>
+          <w:rFonts w:eastAsia="Times New Roman" w:cs="Times New Roman"/>
+          <w:color w:val="000000"/>
+          <w:lang w:val="ru-UA"/>
+        </w:rPr>
+        <w:t>Оператор продовжує виконання замовлення згідно з основним сценарієм з кроку 2.</w:t>
+      </w:r>
+    </w:p>
+    <w:p>
+      <w:pPr>
+        <w:rPr>
+          <w:rFonts w:eastAsia="Times New Roman" w:cs="Times New Roman"/>
+          <w:color w:val="000000"/>
+          <w:lang w:val="ru-UA"/>
+        </w:rPr>
+      </w:pPr>
+      <w:r>
+        <w:rPr>
+          <w:rFonts w:eastAsia="Times New Roman" w:cs="Times New Roman"/>
+          <w:color w:val="000000"/>
+          <w:lang w:val="ru-UA"/>
+        </w:rPr>
+        <w:t>2а. Якщо під час виконання замовлення виникають технічні проблеми:</w:t>
+      </w:r>
+    </w:p>
+    <w:p>
+      <w:pPr>
+        <w:rPr>
+          <w:rFonts w:eastAsia="Times New Roman" w:cs="Times New Roman"/>
+          <w:color w:val="000000"/>
+          <w:lang w:val="ru-UA"/>
+        </w:rPr>
+      </w:pPr>
+      <w:r>
+        <w:rPr>
+          <w:rFonts w:eastAsia="Times New Roman" w:cs="Times New Roman"/>
+          <w:color w:val="000000"/>
+          <w:lang w:val="uk-UA"/>
+        </w:rPr>
+        <w:t xml:space="preserve">2а1. </w:t>
+      </w:r>
+      <w:r>
+        <w:rPr>
+          <w:rFonts w:eastAsia="Times New Roman" w:cs="Times New Roman"/>
+          <w:color w:val="000000"/>
+          <w:lang w:val="ru-UA"/>
+        </w:rPr>
+        <w:t xml:space="preserve">Оператор </w:t>
+      </w:r>
+      <w:r>
+        <w:rPr>
+          <w:rFonts w:eastAsia="Times New Roman" w:cs="Times New Roman"/>
+          <w:color w:val="000000"/>
+          <w:lang w:val="uk-UA"/>
+        </w:rPr>
+        <w:t>зупиняє роботу і оповіщає Менеджера о проблемі</w:t>
+      </w:r>
+      <w:r>
+        <w:rPr>
+          <w:rFonts w:eastAsia="Times New Roman" w:cs="Times New Roman"/>
+          <w:color w:val="000000"/>
+          <w:lang w:val="ru-UA"/>
+        </w:rPr>
+        <w:t>.</w:t>
+      </w:r>
+    </w:p>
+    <w:p>
+      <w:pPr>
+        <w:rPr>
+          <w:rFonts w:eastAsia="Times New Roman" w:cs="Times New Roman"/>
+          <w:color w:val="000000"/>
+          <w:lang w:val="ru-UA"/>
+        </w:rPr>
+      </w:pPr>
+      <w:r>
+        <w:rPr>
+          <w:rFonts w:eastAsia="Times New Roman" w:cs="Times New Roman"/>
+          <w:color w:val="000000"/>
+          <w:lang w:val="uk-UA"/>
+        </w:rPr>
+        <w:t xml:space="preserve">2а2. </w:t>
+      </w:r>
+      <w:r>
+        <w:rPr>
+          <w:rFonts w:eastAsia="Times New Roman" w:cs="Times New Roman"/>
+          <w:color w:val="000000"/>
+          <w:lang w:val="ru-UA"/>
+        </w:rPr>
+        <w:t>Менеджер оцінює проблему та визначає, чи може оператор вирішити її самостійно або потрібна зовнішня допомога.</w:t>
+      </w:r>
+    </w:p>
+    <w:p>
+      <w:pPr>
+        <w:rPr>
+          <w:rFonts w:eastAsia="Times New Roman" w:cs="Times New Roman"/>
+          <w:color w:val="000000"/>
+          <w:lang w:val="ru-UA"/>
+        </w:rPr>
+      </w:pPr>
+      <w:r>
+        <w:rPr>
+          <w:rFonts w:eastAsia="Times New Roman" w:cs="Times New Roman"/>
+          <w:color w:val="000000"/>
+          <w:lang w:val="uk-UA"/>
+        </w:rPr>
+        <w:t xml:space="preserve">2а3. </w:t>
+      </w:r>
+      <w:r>
+        <w:rPr>
+          <w:rFonts w:eastAsia="Times New Roman" w:cs="Times New Roman"/>
+          <w:color w:val="000000"/>
+          <w:lang w:val="ru-UA"/>
+        </w:rPr>
+        <w:t>Якщо оператор може вирішити проблему самостійно, він отримує інструкції та продовжує виконання замовлення.</w:t>
+      </w:r>
+    </w:p>
+    <w:p>
+      <w:pPr>
+        <w:rPr>
+          <w:rFonts w:eastAsia="Times New Roman" w:cs="Times New Roman"/>
+          <w:color w:val="000000"/>
+          <w:lang w:val="ru-UA"/>
+        </w:rPr>
+      </w:pPr>
+      <w:r>
+        <w:rPr>
+          <w:rFonts w:eastAsia="Times New Roman" w:cs="Times New Roman"/>
+          <w:color w:val="000000"/>
+          <w:lang w:val="uk-UA"/>
+        </w:rPr>
+        <w:t xml:space="preserve">2а4. </w:t>
+      </w:r>
+      <w:r>
+        <w:rPr>
+          <w:rFonts w:eastAsia="Times New Roman" w:cs="Times New Roman"/>
+          <w:color w:val="000000"/>
+          <w:lang w:val="ru-UA"/>
+        </w:rPr>
+        <w:t>Якщо потрібна зовнішня допомога, менеджер організовує необхідну підтримку.</w:t>
+      </w:r>
+    </w:p>
+    <w:p>
+      <w:pPr>
+        <w:rPr>
+          <w:rFonts w:eastAsia="Times New Roman" w:cs="Times New Roman"/>
+          <w:color w:val="000000"/>
+          <w:lang w:val="ru-UA"/>
+        </w:rPr>
+      </w:pPr>
+      <w:r>
+        <w:rPr>
+          <w:rFonts w:eastAsia="Times New Roman" w:cs="Times New Roman"/>
+          <w:color w:val="000000"/>
+          <w:lang w:val="uk-UA"/>
+        </w:rPr>
+        <w:t xml:space="preserve">2а5. </w:t>
+      </w:r>
+      <w:r>
+        <w:rPr>
+          <w:rFonts w:eastAsia="Times New Roman" w:cs="Times New Roman"/>
+          <w:color w:val="000000"/>
+          <w:lang w:val="ru-UA"/>
+        </w:rPr>
+        <w:t>Після вирішення проблеми оператор продовжує виконання замовлення згідно з основним сценарієм з кроку 2.</w:t>
+      </w:r>
+    </w:p>
+    <w:p>
+      <w:pPr>
+        <w:rPr>
+          <w:lang w:val="uk-UA"/>
         </w:rPr>
         <w:sectPr>
           <w:type w:val="continuous"/>
@@ -233,8 +890,8 @@
           <w:docGrid w:linePitch="360"/>
         </w:sectPr>
       </w:pPr>
-      <w:subDoc r:id="rId11"/>
       <w:subDoc r:id="rId12"/>
+      <w:subDoc r:id="rId13"/>
     </w:p>
     <w:p>
       <w:pPr>
@@ -250,7 +907,7 @@
           <w:docGrid w:linePitch="360"/>
         </w:sectPr>
       </w:pPr>
-      <w:subDoc r:id="rId13"/>
+      <w:subDoc r:id="rId14"/>
     </w:p>
     <w:p>
       <w:pPr>
@@ -266,7 +923,7 @@
           <w:docGrid w:linePitch="360"/>
         </w:sectPr>
       </w:pPr>
-      <w:subDoc r:id="rId14"/>
+      <w:subDoc r:id="rId15"/>
     </w:p>
     <w:p>
       <w:pPr>
@@ -282,7 +939,7 @@
           <w:docGrid w:linePitch="360"/>
         </w:sectPr>
       </w:pPr>
-      <w:subDoc r:id="rId15"/>
+      <w:subDoc r:id="rId16"/>
     </w:p>
     <w:p>
       <w:pPr>
@@ -298,7 +955,7 @@
           <w:docGrid w:linePitch="360"/>
         </w:sectPr>
       </w:pPr>
-      <w:subDoc r:id="rId16"/>
+      <w:subDoc r:id="rId17"/>
     </w:p>
     <w:p>
       <w:pPr>
@@ -314,38 +971,7 @@
           <w:docGrid w:linePitch="360"/>
         </w:sectPr>
       </w:pPr>
-      <w:subDoc r:id="rId17"/>
-    </w:p>
-    <w:p>
-      <w:pPr>
-        <w:rPr>
-          <w:lang w:val="uk-UA"/>
-        </w:rPr>
-        <w:sectPr>
-          <w:type w:val="continuous"/>
-          <w:pgSz w:w="11906" w:h="16838"/>
-          <w:pgMar w:top="851" w:right="567" w:bottom="851" w:left="1134" w:header="709" w:footer="709" w:gutter="0"/>
-          <w:cols w:space="708"/>
-          <w:titlePg/>
-          <w:docGrid w:linePitch="360"/>
-        </w:sectPr>
-      </w:pPr>
       <w:subDoc r:id="rId18"/>
-    </w:p>
-    <w:p>
-      <w:pPr>
-        <w:rPr>
-          <w:lang w:val="uk-UA"/>
-        </w:rPr>
-        <w:sectPr>
-          <w:type w:val="continuous"/>
-          <w:pgSz w:w="11906" w:h="16838"/>
-          <w:pgMar w:top="851" w:right="567" w:bottom="851" w:left="1134" w:header="709" w:footer="709" w:gutter="0"/>
-          <w:cols w:space="708"/>
-          <w:titlePg/>
-          <w:docGrid w:linePitch="360"/>
-        </w:sectPr>
-      </w:pPr>
       <w:subDoc r:id="rId19"/>
     </w:p>
     <w:p>
@@ -641,8 +1267,8 @@
   <w:abstractNum w:abstractNumId="1" w15:restartNumberingAfterBreak="0">
     <w:nsid w:val="18691D1E"/>
     <w:multiLevelType w:val="hybridMultilevel"/>
-    <w:tmpl w:val="38D0F092"/>
-    <w:lvl w:ilvl="0" w:tplc="B9AC8738">
+    <w:tmpl w:val="13203AF4"/>
+    <w:lvl w:ilvl="0" w:tplc="0C706266">
       <w:start w:val="1"/>
       <w:numFmt w:val="decimal"/>
       <w:pStyle w:val="1"/>
@@ -2308,7 +2934,7 @@
     </w:pPr>
   </w:style>
   <w:style w:type="character" w:customStyle="1" w:styleId="a7">
-    <w:name w:val="Верхний колонтитул Знак"/>
+    <w:name w:val="Верхній колонтитул Знак"/>
     <w:basedOn w:val="a0"/>
     <w:link w:val="a6"/>
     <w:uiPriority w:val="99"/>
@@ -2336,7 +2962,7 @@
     </w:pPr>
   </w:style>
   <w:style w:type="character" w:customStyle="1" w:styleId="a9">
-    <w:name w:val="Нижний колонтитул Знак"/>
+    <w:name w:val="Нижній колонтитул Знак"/>
     <w:basedOn w:val="a0"/>
     <w:link w:val="a8"/>
     <w:uiPriority w:val="99"/>
@@ -2366,7 +2992,7 @@
     </w:rPr>
   </w:style>
   <w:style w:type="character" w:customStyle="1" w:styleId="ab">
-    <w:name w:val="Текст выноски Знак"/>
+    <w:name w:val="Текст у виносці Знак"/>
     <w:basedOn w:val="a0"/>
     <w:link w:val="aa"/>
     <w:uiPriority w:val="99"/>
@@ -2408,7 +3034,7 @@
     <w:link w:val="12"/>
     <w:autoRedefine/>
     <w:qFormat/>
-    <w:rsid w:val="00822495"/>
+    <w:rsid w:val="00455380"/>
     <w:pPr>
       <w:pageBreakBefore/>
       <w:numPr>
@@ -2427,7 +3053,7 @@
     <w:name w:val="ЗАГОЛОВОК 1 Знак"/>
     <w:basedOn w:val="a0"/>
     <w:link w:val="1"/>
-    <w:rsid w:val="00822495"/>
+    <w:rsid w:val="00455380"/>
     <w:rPr>
       <w:rFonts w:ascii="Times New Roman" w:eastAsiaTheme="majorEastAsia" w:hAnsi="Times New Roman" w:cs="Times New Roman"/>
       <w:b/>
@@ -2758,7 +3384,7 @@
     </w:rPr>
   </w:style>
   <w:style w:type="character" w:customStyle="1" w:styleId="af1">
-    <w:name w:val="Заголовок Знак"/>
+    <w:name w:val="Назва Знак"/>
     <w:basedOn w:val="a0"/>
     <w:link w:val="af0"/>
     <w:uiPriority w:val="10"/>
@@ -3519,6 +4145,242 @@
         <w:insideV w:val="single" w:sz="4" w:space="0" w:color="BFBFBF" w:themeColor="background1" w:themeShade="BF"/>
       </w:tblBorders>
     </w:tblPr>
+  </w:style>
+  <w:style w:type="paragraph" w:customStyle="1" w:styleId="1140">
+    <w:name w:val="ЗАГОЛОВОК 114"/>
+    <w:basedOn w:val="a"/>
+    <w:autoRedefine/>
+    <w:qFormat/>
+    <w:rsid w:val="005949A4"/>
+    <w:pPr>
+      <w:jc w:val="center"/>
+    </w:pPr>
+    <w:rPr>
+      <w:rFonts w:cs="Times New Roman"/>
+      <w:b/>
+      <w:lang w:val="uk-UA"/>
+    </w:rPr>
+  </w:style>
+  <w:style w:type="character" w:customStyle="1" w:styleId="1141">
+    <w:name w:val="ЗАГОЛОВОК 1 Знак14"/>
+    <w:basedOn w:val="a0"/>
+    <w:rsid w:val="005949A4"/>
+    <w:rPr>
+      <w:rFonts w:ascii="Times New Roman" w:eastAsia="Fira Sans Condensed" w:hAnsi="Times New Roman" w:cs="Times New Roman"/>
+      <w:b/>
+      <w:sz w:val="28"/>
+      <w:szCs w:val="28"/>
+      <w:lang w:val="uk-UA" w:eastAsia="uk-UA"/>
+    </w:rPr>
+  </w:style>
+  <w:style w:type="paragraph" w:customStyle="1" w:styleId="230">
+    <w:name w:val="Заголовок 2_3"/>
+    <w:basedOn w:val="a"/>
+    <w:autoRedefine/>
+    <w:qFormat/>
+    <w:rsid w:val="005949A4"/>
+    <w:pPr>
+      <w:keepLines/>
+      <w:spacing w:before="480" w:after="480"/>
+      <w:outlineLvl w:val="1"/>
+    </w:pPr>
+    <w:rPr>
+      <w:rFonts w:cs="Times New Roman"/>
+      <w:b/>
+      <w:lang w:val="uk-UA"/>
+    </w:rPr>
+  </w:style>
+  <w:style w:type="character" w:customStyle="1" w:styleId="231">
+    <w:name w:val="Заголовок 2_ Знак3"/>
+    <w:basedOn w:val="a0"/>
+    <w:rsid w:val="005949A4"/>
+    <w:rPr>
+      <w:rFonts w:ascii="Times New Roman" w:eastAsia="Fira Sans Condensed" w:hAnsi="Times New Roman" w:cs="Times New Roman"/>
+      <w:b/>
+      <w:sz w:val="28"/>
+      <w:szCs w:val="28"/>
+      <w:lang w:val="uk-UA" w:eastAsia="uk-UA"/>
+    </w:rPr>
+  </w:style>
+  <w:style w:type="paragraph" w:customStyle="1" w:styleId="320">
+    <w:name w:val="заголовок 32"/>
+    <w:basedOn w:val="24"/>
+    <w:qFormat/>
+    <w:rsid w:val="005949A4"/>
+    <w:pPr>
+      <w:keepNext w:val="0"/>
+      <w:ind w:left="0" w:firstLine="851"/>
+      <w:outlineLvl w:val="2"/>
+    </w:pPr>
+  </w:style>
+  <w:style w:type="paragraph" w:customStyle="1" w:styleId="420">
+    <w:name w:val="заголовок 42"/>
+    <w:basedOn w:val="34"/>
+    <w:qFormat/>
+    <w:rsid w:val="005949A4"/>
+    <w:pPr>
+      <w:keepNext w:val="0"/>
+      <w:ind w:left="0" w:firstLine="851"/>
+      <w:outlineLvl w:val="3"/>
+    </w:pPr>
+  </w:style>
+  <w:style w:type="character" w:customStyle="1" w:styleId="321">
+    <w:name w:val="заголовок 3 Знак2"/>
+    <w:basedOn w:val="25"/>
+    <w:rsid w:val="005949A4"/>
+    <w:rPr>
+      <w:rFonts w:ascii="Times New Roman" w:eastAsia="Fira Sans Condensed" w:hAnsi="Times New Roman" w:cs="Times New Roman"/>
+      <w:b/>
+      <w:sz w:val="28"/>
+      <w:szCs w:val="28"/>
+      <w:lang w:val="uk-UA" w:eastAsia="uk-UA"/>
+    </w:rPr>
+  </w:style>
+  <w:style w:type="character" w:customStyle="1" w:styleId="421">
+    <w:name w:val="заголовок 4 Знак2"/>
+    <w:basedOn w:val="35"/>
+    <w:rsid w:val="005949A4"/>
+    <w:rPr>
+      <w:rFonts w:ascii="Times New Roman" w:eastAsia="Fira Sans Condensed" w:hAnsi="Times New Roman" w:cs="Times New Roman"/>
+      <w:b/>
+      <w:sz w:val="28"/>
+      <w:szCs w:val="28"/>
+      <w:lang w:val="uk-UA" w:eastAsia="uk-UA"/>
+    </w:rPr>
+  </w:style>
+  <w:style w:type="paragraph" w:customStyle="1" w:styleId="115">
+    <w:name w:val="ЗАГОЛОВОК 115"/>
+    <w:basedOn w:val="a"/>
+    <w:autoRedefine/>
+    <w:qFormat/>
+    <w:rsid w:val="005949A4"/>
+    <w:pPr>
+      <w:jc w:val="center"/>
+    </w:pPr>
+    <w:rPr>
+      <w:rFonts w:cs="Times New Roman"/>
+      <w:b/>
+      <w:lang w:val="uk-UA"/>
+    </w:rPr>
+  </w:style>
+  <w:style w:type="character" w:customStyle="1" w:styleId="1150">
+    <w:name w:val="ЗАГОЛОВОК 1 Знак15"/>
+    <w:basedOn w:val="a0"/>
+    <w:rsid w:val="005949A4"/>
+    <w:rPr>
+      <w:rFonts w:ascii="Times New Roman" w:eastAsia="Fira Sans Condensed" w:hAnsi="Times New Roman" w:cs="Times New Roman"/>
+      <w:b/>
+      <w:sz w:val="28"/>
+      <w:szCs w:val="28"/>
+      <w:lang w:val="uk-UA" w:eastAsia="uk-UA"/>
+    </w:rPr>
+  </w:style>
+  <w:style w:type="paragraph" w:customStyle="1" w:styleId="240">
+    <w:name w:val="Заголовок 2_4"/>
+    <w:basedOn w:val="a"/>
+    <w:autoRedefine/>
+    <w:qFormat/>
+    <w:rsid w:val="005949A4"/>
+    <w:pPr>
+      <w:keepLines/>
+      <w:spacing w:before="480" w:after="480"/>
+      <w:outlineLvl w:val="1"/>
+    </w:pPr>
+    <w:rPr>
+      <w:rFonts w:cs="Times New Roman"/>
+      <w:b/>
+      <w:lang w:val="uk-UA"/>
+    </w:rPr>
+  </w:style>
+  <w:style w:type="character" w:customStyle="1" w:styleId="241">
+    <w:name w:val="Заголовок 2_ Знак4"/>
+    <w:basedOn w:val="a0"/>
+    <w:rsid w:val="005949A4"/>
+    <w:rPr>
+      <w:rFonts w:ascii="Times New Roman" w:eastAsia="Fira Sans Condensed" w:hAnsi="Times New Roman" w:cs="Times New Roman"/>
+      <w:b/>
+      <w:sz w:val="28"/>
+      <w:szCs w:val="28"/>
+      <w:lang w:val="uk-UA" w:eastAsia="uk-UA"/>
+    </w:rPr>
+  </w:style>
+  <w:style w:type="paragraph" w:customStyle="1" w:styleId="330">
+    <w:name w:val="заголовок 33"/>
+    <w:basedOn w:val="24"/>
+    <w:qFormat/>
+    <w:rsid w:val="005949A4"/>
+    <w:pPr>
+      <w:keepNext w:val="0"/>
+      <w:ind w:left="0" w:firstLine="851"/>
+      <w:outlineLvl w:val="2"/>
+    </w:pPr>
+  </w:style>
+  <w:style w:type="paragraph" w:customStyle="1" w:styleId="430">
+    <w:name w:val="заголовок 43"/>
+    <w:basedOn w:val="34"/>
+    <w:qFormat/>
+    <w:rsid w:val="005949A4"/>
+    <w:pPr>
+      <w:keepNext w:val="0"/>
+      <w:ind w:left="0" w:firstLine="851"/>
+      <w:outlineLvl w:val="3"/>
+    </w:pPr>
+  </w:style>
+  <w:style w:type="character" w:customStyle="1" w:styleId="331">
+    <w:name w:val="заголовок 3 Знак3"/>
+    <w:basedOn w:val="25"/>
+    <w:rsid w:val="005949A4"/>
+    <w:rPr>
+      <w:rFonts w:ascii="Times New Roman" w:eastAsia="Fira Sans Condensed" w:hAnsi="Times New Roman" w:cs="Times New Roman"/>
+      <w:b/>
+      <w:sz w:val="28"/>
+      <w:szCs w:val="28"/>
+      <w:lang w:val="uk-UA" w:eastAsia="uk-UA"/>
+    </w:rPr>
+  </w:style>
+  <w:style w:type="character" w:customStyle="1" w:styleId="431">
+    <w:name w:val="заголовок 4 Знак3"/>
+    <w:basedOn w:val="35"/>
+    <w:rsid w:val="005949A4"/>
+    <w:rPr>
+      <w:rFonts w:ascii="Times New Roman" w:eastAsia="Fira Sans Condensed" w:hAnsi="Times New Roman" w:cs="Times New Roman"/>
+      <w:b/>
+      <w:sz w:val="28"/>
+      <w:szCs w:val="28"/>
+      <w:lang w:val="uk-UA" w:eastAsia="uk-UA"/>
+    </w:rPr>
+  </w:style>
+  <w:style w:type="paragraph" w:customStyle="1" w:styleId="11310">
+    <w:name w:val="ЗАГОЛОВОК 1131"/>
+    <w:basedOn w:val="a"/>
+    <w:autoRedefine/>
+    <w:qFormat/>
+    <w:rsid w:val="005949A4"/>
+    <w:pPr>
+      <w:jc w:val="center"/>
+    </w:pPr>
+    <w:rPr>
+      <w:rFonts w:cs="Times New Roman"/>
+      <w:b/>
+      <w:lang w:val="uk-UA"/>
+    </w:rPr>
+  </w:style>
+  <w:style w:type="paragraph" w:customStyle="1" w:styleId="2210">
+    <w:name w:val="Заголовок 2_21"/>
+    <w:basedOn w:val="a"/>
+    <w:autoRedefine/>
+    <w:qFormat/>
+    <w:rsid w:val="005949A4"/>
+    <w:pPr>
+      <w:keepLines/>
+      <w:spacing w:before="480" w:after="480"/>
+      <w:outlineLvl w:val="1"/>
+    </w:pPr>
+    <w:rPr>
+      <w:rFonts w:cs="Times New Roman"/>
+      <w:b/>
+      <w:lang w:val="uk-UA"/>
+    </w:rPr>
   </w:style>
 </w:styles>
 </file>

--- a/Documentation/Супровід курсач/Курсова АС-221 Воробйов В.П..docx
+++ b/Documentation/Супровід курсач/Курсова АС-221 Воробйов В.П..docx
@@ -228,653 +228,19 @@
     <w:p>
       <w:pPr>
         <w:rPr>
-          <w:rFonts w:eastAsia="Times New Roman" w:cs="Times New Roman"/>
-          <w:color w:val="000000"/>
           <w:lang w:val="uk-UA"/>
         </w:rPr>
+        <w:sectPr>
+          <w:type w:val="continuous"/>
+          <w:pgSz w:w="11906" w:h="16838"/>
+          <w:pgMar w:top="851" w:right="567" w:bottom="851" w:left="1134" w:header="709" w:footer="709" w:gutter="0"/>
+          <w:cols w:space="708"/>
+          <w:titlePg/>
+          <w:docGrid w:linePitch="360"/>
+        </w:sectPr>
       </w:pPr>
       <w:subDoc r:id="rId11"/>
-      <w:r>
-        <w:rPr>
-          <w:rFonts w:eastAsia="Times New Roman" w:cs="Times New Roman"/>
-          <w:color w:val="000000"/>
-          <w:lang w:val="uk-UA"/>
-        </w:rPr>
-        <w:t>2а2. Касир говорить Клієнту о недійсності замовлення та пропонує звернутись до менеджера для вирішення питання.</w:t>
-      </w:r>
-    </w:p>
-    <w:p>
-      <w:pPr>
-        <w:pStyle w:val="430"/>
-      </w:pPr>
-      <w:r>
-        <w:t>2.2.1.</w:t>
-      </w:r>
-      <w:r>
-        <w:t>3</w:t>
-      </w:r>
-      <w:r>
-        <w:t xml:space="preserve"> </w:t>
-      </w:r>
-      <w:r>
-        <w:t>Виконання</w:t>
-      </w:r>
-      <w:r>
-        <w:t xml:space="preserve"> послуги</w:t>
-      </w:r>
-    </w:p>
-    <w:p>
-      <w:pPr>
-        <w:rPr>
-          <w:rFonts w:cs="Times New Roman"/>
-          <w:lang w:val="uk-UA"/>
-        </w:rPr>
-      </w:pPr>
-      <w:r>
-        <w:rPr>
-          <w:rFonts w:cs="Times New Roman"/>
-          <w:lang w:val="uk-UA"/>
-        </w:rPr>
-        <w:t xml:space="preserve">Основна дієва особа: </w:t>
-      </w:r>
-      <w:r>
-        <w:rPr>
-          <w:rFonts w:cs="Times New Roman"/>
-          <w:lang w:val="uk-UA"/>
-        </w:rPr>
-        <w:t>Оператор</w:t>
-      </w:r>
-      <w:r>
-        <w:rPr>
-          <w:rFonts w:cs="Times New Roman"/>
-          <w:lang w:val="uk-UA"/>
-        </w:rPr>
-        <w:t>.</w:t>
-      </w:r>
-    </w:p>
-    <w:p>
-      <w:pPr>
-        <w:rPr>
-          <w:rFonts w:cs="Times New Roman"/>
-          <w:lang w:val="uk-UA"/>
-        </w:rPr>
-      </w:pPr>
-      <w:r>
-        <w:rPr>
-          <w:rFonts w:cs="Times New Roman"/>
-          <w:lang w:val="uk-UA"/>
-        </w:rPr>
-        <w:t>Учасники та інтереси:</w:t>
-      </w:r>
-    </w:p>
-    <w:p>
-      <w:pPr>
-        <w:rPr>
-          <w:rFonts w:cs="Times New Roman"/>
-          <w:lang w:val="uk-UA"/>
-        </w:rPr>
-      </w:pPr>
-      <w:r>
-        <w:rPr>
-          <w:rFonts w:cs="Times New Roman"/>
-          <w:lang w:val="uk-UA"/>
-        </w:rPr>
-        <w:t>Оператор – створити послугу.</w:t>
-      </w:r>
-    </w:p>
-    <w:p>
-      <w:pPr>
-        <w:rPr>
-          <w:rFonts w:cs="Times New Roman"/>
-          <w:lang w:val="uk-UA"/>
-        </w:rPr>
-      </w:pPr>
-      <w:r>
-        <w:rPr>
-          <w:rFonts w:cs="Times New Roman"/>
-          <w:lang w:val="uk-UA"/>
-        </w:rPr>
-        <w:t>Менеджер – вирішувати не задокументовані питання.</w:t>
-      </w:r>
-    </w:p>
-    <w:p>
-      <w:pPr>
-        <w:rPr>
-          <w:rFonts w:eastAsia="Times New Roman" w:cs="Times New Roman"/>
-          <w:color w:val="000000"/>
-          <w:lang w:val="uk-UA"/>
-        </w:rPr>
-      </w:pPr>
-      <w:r>
-        <w:rPr>
-          <w:rFonts w:eastAsia="Times New Roman" w:cs="Times New Roman"/>
-          <w:color w:val="000000"/>
-          <w:lang w:val="uk-UA"/>
-        </w:rPr>
-        <w:t xml:space="preserve">Передумова: </w:t>
-      </w:r>
-      <w:r>
-        <w:rPr>
-          <w:rFonts w:eastAsia="Times New Roman" w:cs="Times New Roman"/>
-          <w:color w:val="000000"/>
-          <w:lang w:val="uk-UA"/>
-        </w:rPr>
-        <w:t>Наявність у пункті оператора на</w:t>
-      </w:r>
-      <w:r>
-        <w:rPr>
-          <w:rFonts w:eastAsia="Times New Roman" w:cs="Times New Roman"/>
-          <w:color w:val="000000"/>
-          <w:lang w:val="uk-UA"/>
-        </w:rPr>
-        <w:t xml:space="preserve"> даний момент, існуюче </w:t>
-      </w:r>
-      <w:r>
-        <w:rPr>
-          <w:rFonts w:eastAsia="Times New Roman" w:cs="Times New Roman"/>
-          <w:color w:val="000000"/>
-          <w:lang w:val="uk-UA"/>
-        </w:rPr>
-        <w:t xml:space="preserve">не закінчене </w:t>
-      </w:r>
-      <w:r>
-        <w:rPr>
-          <w:rFonts w:eastAsia="Times New Roman" w:cs="Times New Roman"/>
-          <w:color w:val="000000"/>
-          <w:lang w:val="uk-UA"/>
-        </w:rPr>
-        <w:t>замовлення.</w:t>
-      </w:r>
-    </w:p>
-    <w:p>
-      <w:pPr>
-        <w:rPr>
-          <w:rFonts w:eastAsia="Times New Roman" w:cs="Times New Roman"/>
-          <w:color w:val="000000"/>
-          <w:lang w:val="uk-UA"/>
-        </w:rPr>
-      </w:pPr>
-      <w:r>
-        <w:rPr>
-          <w:rFonts w:eastAsia="Times New Roman" w:cs="Times New Roman"/>
-          <w:color w:val="000000"/>
-          <w:lang w:val="uk-UA"/>
-        </w:rPr>
-        <w:t xml:space="preserve">Мінімальна гарантія: </w:t>
-      </w:r>
-      <w:r>
-        <w:rPr>
-          <w:rFonts w:eastAsia="Times New Roman" w:cs="Times New Roman"/>
-          <w:color w:val="000000"/>
-          <w:lang w:val="uk-UA"/>
-        </w:rPr>
-        <w:t>Оператор побачить нові замовлення</w:t>
-      </w:r>
-      <w:r>
-        <w:rPr>
-          <w:rFonts w:eastAsia="Times New Roman" w:cs="Times New Roman"/>
-          <w:color w:val="000000"/>
-          <w:lang w:val="uk-UA"/>
-        </w:rPr>
-        <w:t>.</w:t>
-      </w:r>
-    </w:p>
-    <w:p>
-      <w:pPr>
-        <w:rPr>
-          <w:rFonts w:eastAsia="Times New Roman" w:cs="Times New Roman"/>
-          <w:color w:val="000000"/>
-          <w:lang w:val="uk-UA"/>
-        </w:rPr>
-      </w:pPr>
-      <w:r>
-        <w:rPr>
-          <w:rFonts w:eastAsia="Times New Roman" w:cs="Times New Roman"/>
-          <w:color w:val="000000"/>
-          <w:lang w:val="uk-UA"/>
-        </w:rPr>
-        <w:t xml:space="preserve">Гарантія успіху: </w:t>
-      </w:r>
-      <w:r>
-        <w:rPr>
-          <w:rFonts w:eastAsia="Times New Roman" w:cs="Times New Roman"/>
-          <w:color w:val="000000"/>
-          <w:lang w:val="uk-UA"/>
-        </w:rPr>
-        <w:t>Оператор створює замовлену послугу</w:t>
-      </w:r>
-      <w:r>
-        <w:rPr>
-          <w:rFonts w:eastAsia="Times New Roman" w:cs="Times New Roman"/>
-          <w:color w:val="000000"/>
-          <w:lang w:val="uk-UA"/>
-        </w:rPr>
-        <w:t>.</w:t>
-      </w:r>
-    </w:p>
-    <w:p>
-      <w:pPr>
-        <w:rPr>
-          <w:rFonts w:eastAsia="Times New Roman" w:cs="Times New Roman"/>
-          <w:color w:val="000000"/>
-          <w:lang w:val="uk-UA"/>
-        </w:rPr>
-      </w:pPr>
-      <w:r>
-        <w:rPr>
-          <w:rFonts w:eastAsia="Times New Roman" w:cs="Times New Roman"/>
-          <w:color w:val="000000"/>
-          <w:lang w:val="uk-UA"/>
-        </w:rPr>
-        <w:t xml:space="preserve">Тригер: </w:t>
-      </w:r>
-      <w:r>
-        <w:rPr>
-          <w:rFonts w:eastAsia="Times New Roman" w:cs="Times New Roman"/>
-          <w:color w:val="000000"/>
-          <w:lang w:val="uk-UA"/>
-        </w:rPr>
-        <w:t>Отримання інформації о новому замовлені</w:t>
-      </w:r>
-      <w:r>
-        <w:rPr>
-          <w:rFonts w:eastAsia="Times New Roman" w:cs="Times New Roman"/>
-          <w:color w:val="000000"/>
-          <w:lang w:val="uk-UA"/>
-        </w:rPr>
-        <w:t>.</w:t>
-      </w:r>
-    </w:p>
-    <w:p>
-      <w:pPr>
-        <w:rPr>
-          <w:rFonts w:eastAsia="Times New Roman" w:cs="Times New Roman"/>
-          <w:color w:val="000000"/>
-          <w:lang w:val="uk-UA"/>
-        </w:rPr>
-      </w:pPr>
-      <w:r>
-        <w:rPr>
-          <w:rFonts w:eastAsia="Times New Roman" w:cs="Times New Roman"/>
-          <w:color w:val="000000"/>
-          <w:lang w:val="uk-UA"/>
-        </w:rPr>
-        <w:t>Основний сценарій:</w:t>
-      </w:r>
-    </w:p>
-    <w:p>
-      <w:pPr>
-        <w:rPr>
-          <w:rFonts w:eastAsia="Times New Roman" w:cs="Times New Roman"/>
-          <w:color w:val="000000"/>
-          <w:lang w:val="uk-UA"/>
-        </w:rPr>
-      </w:pPr>
-      <w:r>
-        <w:rPr>
-          <w:rFonts w:eastAsia="Times New Roman" w:cs="Times New Roman"/>
-          <w:color w:val="000000"/>
-          <w:lang w:val="uk-UA"/>
-        </w:rPr>
-        <w:t>1. Система повідомляє о</w:t>
-      </w:r>
-      <w:r>
-        <w:rPr>
-          <w:rFonts w:eastAsia="Times New Roman" w:cs="Times New Roman"/>
-          <w:color w:val="000000"/>
-          <w:lang w:val="uk-UA"/>
-        </w:rPr>
-        <w:t xml:space="preserve"> </w:t>
-      </w:r>
-      <w:r>
-        <w:rPr>
-          <w:rFonts w:eastAsia="Times New Roman" w:cs="Times New Roman"/>
-          <w:color w:val="000000"/>
-          <w:lang w:val="uk-UA"/>
-        </w:rPr>
-        <w:t xml:space="preserve">наявності невиконаного </w:t>
-      </w:r>
-      <w:r>
-        <w:rPr>
-          <w:rFonts w:eastAsia="Times New Roman" w:cs="Times New Roman"/>
-          <w:color w:val="000000"/>
-          <w:lang w:val="uk-UA"/>
-        </w:rPr>
-        <w:t>замовлення</w:t>
-      </w:r>
-      <w:r>
-        <w:rPr>
-          <w:rFonts w:eastAsia="Times New Roman" w:cs="Times New Roman"/>
-          <w:color w:val="000000"/>
-          <w:lang w:val="uk-UA"/>
-        </w:rPr>
-        <w:t xml:space="preserve"> для конкретного оператора</w:t>
-      </w:r>
-      <w:r>
-        <w:rPr>
-          <w:rFonts w:eastAsia="Times New Roman" w:cs="Times New Roman"/>
-          <w:color w:val="000000"/>
-          <w:lang w:val="uk-UA"/>
-        </w:rPr>
-        <w:t xml:space="preserve">. </w:t>
-      </w:r>
-      <w:r>
-        <w:rPr>
-          <w:rFonts w:eastAsia="Times New Roman" w:cs="Times New Roman"/>
-          <w:color w:val="000000"/>
-          <w:lang w:val="uk-UA"/>
-        </w:rPr>
-        <w:t>Оператори дивяться і відповідний оператор запитує у системі більше додаткової інформації щодо замовлення.</w:t>
-      </w:r>
-    </w:p>
-    <w:p>
-      <w:pPr>
-        <w:rPr>
-          <w:rFonts w:eastAsia="Times New Roman" w:cs="Times New Roman"/>
-          <w:color w:val="000000"/>
-          <w:lang w:val="uk-UA"/>
-        </w:rPr>
-      </w:pPr>
-      <w:r>
-        <w:rPr>
-          <w:rFonts w:eastAsia="Times New Roman" w:cs="Times New Roman"/>
-          <w:color w:val="000000"/>
-          <w:lang w:val="uk-UA"/>
-        </w:rPr>
-        <w:t xml:space="preserve">2. </w:t>
-      </w:r>
-      <w:r>
-        <w:rPr>
-          <w:rFonts w:eastAsia="Times New Roman" w:cs="Times New Roman"/>
-          <w:color w:val="000000"/>
-          <w:lang w:val="uk-UA"/>
-        </w:rPr>
-        <w:t>Система надає додаткову інформацію о замовлені. Відповідний оператор  дивиться і починає виконувати його.</w:t>
-      </w:r>
-    </w:p>
-    <w:p>
-      <w:pPr>
-        <w:rPr>
-          <w:rFonts w:eastAsia="Times New Roman" w:cs="Times New Roman"/>
-          <w:color w:val="000000"/>
-          <w:lang w:val="uk-UA"/>
-        </w:rPr>
-      </w:pPr>
-      <w:r>
-        <w:rPr>
-          <w:rFonts w:eastAsia="Times New Roman" w:cs="Times New Roman"/>
-          <w:color w:val="000000"/>
-          <w:lang w:val="uk-UA"/>
-        </w:rPr>
-        <w:t>3. Оператор закінчив виконувати замовлення і повідомляє системі о готовності замовлення. Система фіксує зміну стана виробництва замовлення.</w:t>
-      </w:r>
-    </w:p>
-    <w:p>
-      <w:pPr>
-        <w:rPr>
-          <w:rFonts w:eastAsia="Times New Roman" w:cs="Times New Roman"/>
-          <w:color w:val="000000"/>
-          <w:lang w:val="uk-UA"/>
-        </w:rPr>
-      </w:pPr>
-      <w:r>
-        <w:rPr>
-          <w:rFonts w:eastAsia="Times New Roman" w:cs="Times New Roman"/>
-          <w:color w:val="000000"/>
-          <w:lang w:val="uk-UA"/>
-        </w:rPr>
-        <w:t>Розширення:</w:t>
-      </w:r>
-    </w:p>
-    <w:p>
-      <w:pPr>
-        <w:rPr>
-          <w:rFonts w:eastAsia="Times New Roman" w:cs="Times New Roman"/>
-          <w:color w:val="000000"/>
-          <w:lang w:val="ru-UA"/>
-        </w:rPr>
-      </w:pPr>
-      <w:r>
-        <w:rPr>
-          <w:rFonts w:eastAsia="Times New Roman" w:cs="Times New Roman"/>
-          <w:color w:val="000000"/>
-          <w:lang w:val="ru-UA"/>
-        </w:rPr>
-        <w:t>1а. Якщо система не може надати необхідну інформацію о замовлені:</w:t>
-      </w:r>
-    </w:p>
-    <w:p>
-      <w:pPr>
-        <w:rPr>
-          <w:rFonts w:eastAsia="Times New Roman" w:cs="Times New Roman"/>
-          <w:color w:val="000000"/>
-          <w:lang w:val="ru-UA"/>
-        </w:rPr>
-      </w:pPr>
-      <w:r>
-        <w:rPr>
-          <w:rFonts w:eastAsia="Times New Roman" w:cs="Times New Roman"/>
-          <w:color w:val="000000"/>
-          <w:lang w:val="uk-UA"/>
-        </w:rPr>
-        <w:t xml:space="preserve">1а1. </w:t>
-      </w:r>
-      <w:r>
-        <w:rPr>
-          <w:rFonts w:eastAsia="Times New Roman" w:cs="Times New Roman"/>
-          <w:color w:val="000000"/>
-          <w:lang w:val="ru-UA"/>
-        </w:rPr>
-        <w:t>Оператор повідомляє менеджера про проблему.</w:t>
-      </w:r>
-    </w:p>
-    <w:p>
-      <w:pPr>
-        <w:rPr>
-          <w:rFonts w:eastAsia="Times New Roman" w:cs="Times New Roman"/>
-          <w:color w:val="000000"/>
-          <w:lang w:val="ru-UA"/>
-        </w:rPr>
-      </w:pPr>
-      <w:r>
-        <w:rPr>
-          <w:rFonts w:eastAsia="Times New Roman" w:cs="Times New Roman"/>
-          <w:color w:val="000000"/>
-          <w:lang w:val="uk-UA"/>
-        </w:rPr>
-        <w:t xml:space="preserve">1а2. </w:t>
-      </w:r>
-      <w:r>
-        <w:rPr>
-          <w:rFonts w:eastAsia="Times New Roman" w:cs="Times New Roman"/>
-          <w:color w:val="000000"/>
-          <w:lang w:val="ru-UA"/>
-        </w:rPr>
-        <w:t>Менеджер вивчає ситуацію і надає оператору необхідну інформацію або вирішує проблему.</w:t>
-      </w:r>
-    </w:p>
-    <w:p>
-      <w:pPr>
-        <w:rPr>
-          <w:rFonts w:eastAsia="Times New Roman" w:cs="Times New Roman"/>
-          <w:color w:val="000000"/>
-          <w:lang w:val="ru-UA"/>
-        </w:rPr>
-      </w:pPr>
-      <w:r>
-        <w:rPr>
-          <w:rFonts w:eastAsia="Times New Roman" w:cs="Times New Roman"/>
-          <w:color w:val="000000"/>
-          <w:lang w:val="uk-UA"/>
-        </w:rPr>
-        <w:t xml:space="preserve">1а3. </w:t>
-      </w:r>
-      <w:r>
-        <w:rPr>
-          <w:rFonts w:eastAsia="Times New Roman" w:cs="Times New Roman"/>
-          <w:color w:val="000000"/>
-          <w:lang w:val="ru-UA"/>
-        </w:rPr>
-        <w:t>Оператор продовжує виконання замовлення згідно з основним сценарієм з кроку 2.</w:t>
-      </w:r>
-    </w:p>
-    <w:p>
-      <w:pPr>
-        <w:rPr>
-          <w:rFonts w:eastAsia="Times New Roman" w:cs="Times New Roman"/>
-          <w:color w:val="000000"/>
-          <w:lang w:val="ru-UA"/>
-        </w:rPr>
-      </w:pPr>
-      <w:r>
-        <w:rPr>
-          <w:rFonts w:eastAsia="Times New Roman" w:cs="Times New Roman"/>
-          <w:color w:val="000000"/>
-          <w:lang w:val="ru-UA"/>
-        </w:rPr>
-        <w:t>2а. Якщо під час виконання замовлення виникають технічні проблеми:</w:t>
-      </w:r>
-    </w:p>
-    <w:p>
-      <w:pPr>
-        <w:rPr>
-          <w:rFonts w:eastAsia="Times New Roman" w:cs="Times New Roman"/>
-          <w:color w:val="000000"/>
-          <w:lang w:val="ru-UA"/>
-        </w:rPr>
-      </w:pPr>
-      <w:r>
-        <w:rPr>
-          <w:rFonts w:eastAsia="Times New Roman" w:cs="Times New Roman"/>
-          <w:color w:val="000000"/>
-          <w:lang w:val="uk-UA"/>
-        </w:rPr>
-        <w:t xml:space="preserve">2а1. </w:t>
-      </w:r>
-      <w:r>
-        <w:rPr>
-          <w:rFonts w:eastAsia="Times New Roman" w:cs="Times New Roman"/>
-          <w:color w:val="000000"/>
-          <w:lang w:val="ru-UA"/>
-        </w:rPr>
-        <w:t xml:space="preserve">Оператор </w:t>
-      </w:r>
-      <w:r>
-        <w:rPr>
-          <w:rFonts w:eastAsia="Times New Roman" w:cs="Times New Roman"/>
-          <w:color w:val="000000"/>
-          <w:lang w:val="uk-UA"/>
-        </w:rPr>
-        <w:t>зупиняє роботу і оповіщає Менеджера о проблемі</w:t>
-      </w:r>
-      <w:r>
-        <w:rPr>
-          <w:rFonts w:eastAsia="Times New Roman" w:cs="Times New Roman"/>
-          <w:color w:val="000000"/>
-          <w:lang w:val="ru-UA"/>
-        </w:rPr>
-        <w:t>.</w:t>
-      </w:r>
-    </w:p>
-    <w:p>
-      <w:pPr>
-        <w:rPr>
-          <w:rFonts w:eastAsia="Times New Roman" w:cs="Times New Roman"/>
-          <w:color w:val="000000"/>
-          <w:lang w:val="ru-UA"/>
-        </w:rPr>
-      </w:pPr>
-      <w:r>
-        <w:rPr>
-          <w:rFonts w:eastAsia="Times New Roman" w:cs="Times New Roman"/>
-          <w:color w:val="000000"/>
-          <w:lang w:val="uk-UA"/>
-        </w:rPr>
-        <w:t xml:space="preserve">2а2. </w:t>
-      </w:r>
-      <w:r>
-        <w:rPr>
-          <w:rFonts w:eastAsia="Times New Roman" w:cs="Times New Roman"/>
-          <w:color w:val="000000"/>
-          <w:lang w:val="ru-UA"/>
-        </w:rPr>
-        <w:t>Менеджер оцінює проблему та визначає, чи може оператор вирішити її самостійно або потрібна зовнішня допомога.</w:t>
-      </w:r>
-    </w:p>
-    <w:p>
-      <w:pPr>
-        <w:rPr>
-          <w:rFonts w:eastAsia="Times New Roman" w:cs="Times New Roman"/>
-          <w:color w:val="000000"/>
-          <w:lang w:val="ru-UA"/>
-        </w:rPr>
-      </w:pPr>
-      <w:r>
-        <w:rPr>
-          <w:rFonts w:eastAsia="Times New Roman" w:cs="Times New Roman"/>
-          <w:color w:val="000000"/>
-          <w:lang w:val="uk-UA"/>
-        </w:rPr>
-        <w:t xml:space="preserve">2а3. </w:t>
-      </w:r>
-      <w:r>
-        <w:rPr>
-          <w:rFonts w:eastAsia="Times New Roman" w:cs="Times New Roman"/>
-          <w:color w:val="000000"/>
-          <w:lang w:val="ru-UA"/>
-        </w:rPr>
-        <w:t>Якщо оператор може вирішити проблему самостійно, він отримує інструкції та продовжує виконання замовлення.</w:t>
-      </w:r>
-    </w:p>
-    <w:p>
-      <w:pPr>
-        <w:rPr>
-          <w:rFonts w:eastAsia="Times New Roman" w:cs="Times New Roman"/>
-          <w:color w:val="000000"/>
-          <w:lang w:val="ru-UA"/>
-        </w:rPr>
-      </w:pPr>
-      <w:r>
-        <w:rPr>
-          <w:rFonts w:eastAsia="Times New Roman" w:cs="Times New Roman"/>
-          <w:color w:val="000000"/>
-          <w:lang w:val="uk-UA"/>
-        </w:rPr>
-        <w:t xml:space="preserve">2а4. </w:t>
-      </w:r>
-      <w:r>
-        <w:rPr>
-          <w:rFonts w:eastAsia="Times New Roman" w:cs="Times New Roman"/>
-          <w:color w:val="000000"/>
-          <w:lang w:val="ru-UA"/>
-        </w:rPr>
-        <w:t>Якщо потрібна зовнішня допомога, менеджер організовує необхідну підтримку.</w:t>
-      </w:r>
-    </w:p>
-    <w:p>
-      <w:pPr>
-        <w:rPr>
-          <w:rFonts w:eastAsia="Times New Roman" w:cs="Times New Roman"/>
-          <w:color w:val="000000"/>
-          <w:lang w:val="ru-UA"/>
-        </w:rPr>
-      </w:pPr>
-      <w:r>
-        <w:rPr>
-          <w:rFonts w:eastAsia="Times New Roman" w:cs="Times New Roman"/>
-          <w:color w:val="000000"/>
-          <w:lang w:val="uk-UA"/>
-        </w:rPr>
-        <w:t xml:space="preserve">2а5. </w:t>
-      </w:r>
-      <w:r>
-        <w:rPr>
-          <w:rFonts w:eastAsia="Times New Roman" w:cs="Times New Roman"/>
-          <w:color w:val="000000"/>
-          <w:lang w:val="ru-UA"/>
-        </w:rPr>
-        <w:t>Після вирішення проблеми оператор продовжує виконання замовлення згідно з основним сценарієм з кроку 2.</w:t>
-      </w:r>
+      <w:subDoc r:id="rId12"/>
     </w:p>
     <w:p>
       <w:pPr>
@@ -890,7 +256,6 @@
           <w:docGrid w:linePitch="360"/>
         </w:sectPr>
       </w:pPr>
-      <w:subDoc r:id="rId12"/>
       <w:subDoc r:id="rId13"/>
     </w:p>
     <w:p>
@@ -911,6 +276,19 @@
     </w:p>
     <w:p>
       <w:pPr>
+        <w:sectPr>
+          <w:type w:val="continuous"/>
+          <w:pgSz w:w="11906" w:h="16838"/>
+          <w:pgMar w:top="851" w:right="567" w:bottom="851" w:left="1134" w:header="709" w:footer="709" w:gutter="0"/>
+          <w:cols w:space="708"/>
+          <w:titlePg/>
+          <w:docGrid w:linePitch="360"/>
+        </w:sectPr>
+      </w:pPr>
+      <w:subDoc r:id="rId15"/>
+    </w:p>
+    <w:p>
+      <w:pPr>
         <w:rPr>
           <w:lang w:val="uk-UA"/>
         </w:rPr>
@@ -923,7 +301,7 @@
           <w:docGrid w:linePitch="360"/>
         </w:sectPr>
       </w:pPr>
-      <w:subDoc r:id="rId15"/>
+      <w:subDoc r:id="rId16"/>
     </w:p>
     <w:p>
       <w:pPr>
@@ -939,7 +317,7 @@
           <w:docGrid w:linePitch="360"/>
         </w:sectPr>
       </w:pPr>
-      <w:subDoc r:id="rId16"/>
+      <w:subDoc r:id="rId17"/>
     </w:p>
     <w:p>
       <w:pPr>
@@ -955,7 +333,7 @@
           <w:docGrid w:linePitch="360"/>
         </w:sectPr>
       </w:pPr>
-      <w:subDoc r:id="rId17"/>
+      <w:subDoc r:id="rId18"/>
     </w:p>
     <w:p>
       <w:pPr>
@@ -971,7 +349,6 @@
           <w:docGrid w:linePitch="360"/>
         </w:sectPr>
       </w:pPr>
-      <w:subDoc r:id="rId18"/>
       <w:subDoc r:id="rId19"/>
     </w:p>
     <w:p>
@@ -1267,8 +644,8 @@
   <w:abstractNum w:abstractNumId="1" w15:restartNumberingAfterBreak="0">
     <w:nsid w:val="18691D1E"/>
     <w:multiLevelType w:val="hybridMultilevel"/>
-    <w:tmpl w:val="13203AF4"/>
-    <w:lvl w:ilvl="0" w:tplc="0C706266">
+    <w:tmpl w:val="19064FE4"/>
+    <w:lvl w:ilvl="0" w:tplc="4B84797C">
       <w:start w:val="1"/>
       <w:numFmt w:val="decimal"/>
       <w:pStyle w:val="1"/>
@@ -3034,14 +2411,13 @@
     <w:link w:val="12"/>
     <w:autoRedefine/>
     <w:qFormat/>
-    <w:rsid w:val="00455380"/>
+    <w:rsid w:val="002B17F8"/>
     <w:pPr>
       <w:pageBreakBefore/>
       <w:numPr>
         <w:numId w:val="8"/>
       </w:numPr>
       <w:spacing w:before="0" w:after="480"/>
-      <w:ind w:left="0" w:firstLine="0"/>
       <w:jc w:val="center"/>
     </w:pPr>
     <w:rPr>
@@ -3053,7 +2429,7 @@
     <w:name w:val="ЗАГОЛОВОК 1 Знак"/>
     <w:basedOn w:val="a0"/>
     <w:link w:val="1"/>
-    <w:rsid w:val="00455380"/>
+    <w:rsid w:val="002B17F8"/>
     <w:rPr>
       <w:rFonts w:ascii="Times New Roman" w:eastAsiaTheme="majorEastAsia" w:hAnsi="Times New Roman" w:cs="Times New Roman"/>
       <w:b/>
@@ -4379,6 +3755,434 @@
     <w:rPr>
       <w:rFonts w:cs="Times New Roman"/>
       <w:b/>
+      <w:lang w:val="uk-UA"/>
+    </w:rPr>
+  </w:style>
+  <w:style w:type="paragraph" w:customStyle="1" w:styleId="116">
+    <w:name w:val="ЗАГОЛОВОК 116"/>
+    <w:basedOn w:val="a"/>
+    <w:autoRedefine/>
+    <w:qFormat/>
+    <w:rsid w:val="00D07C4D"/>
+    <w:pPr>
+      <w:jc w:val="center"/>
+    </w:pPr>
+    <w:rPr>
+      <w:rFonts w:cs="Times New Roman"/>
+      <w:b/>
+      <w:lang w:val="uk-UA"/>
+    </w:rPr>
+  </w:style>
+  <w:style w:type="character" w:customStyle="1" w:styleId="1160">
+    <w:name w:val="ЗАГОЛОВОК 1 Знак16"/>
+    <w:basedOn w:val="a0"/>
+    <w:rsid w:val="00D07C4D"/>
+    <w:rPr>
+      <w:rFonts w:ascii="Times New Roman" w:eastAsia="Fira Sans Condensed" w:hAnsi="Times New Roman" w:cs="Times New Roman"/>
+      <w:b/>
+      <w:sz w:val="28"/>
+      <w:szCs w:val="28"/>
+      <w:lang w:val="uk-UA" w:eastAsia="uk-UA"/>
+    </w:rPr>
+  </w:style>
+  <w:style w:type="paragraph" w:customStyle="1" w:styleId="2211">
+    <w:name w:val="Заголовок 2_211"/>
+    <w:basedOn w:val="a"/>
+    <w:autoRedefine/>
+    <w:qFormat/>
+    <w:rsid w:val="00D07C4D"/>
+    <w:pPr>
+      <w:keepLines/>
+      <w:spacing w:before="480" w:after="480"/>
+      <w:outlineLvl w:val="1"/>
+    </w:pPr>
+    <w:rPr>
+      <w:rFonts w:cs="Times New Roman"/>
+      <w:b/>
+      <w:lang w:val="uk-UA"/>
+    </w:rPr>
+  </w:style>
+  <w:style w:type="paragraph" w:customStyle="1" w:styleId="117">
+    <w:name w:val="ЗАГОЛОВОК 117"/>
+    <w:basedOn w:val="a"/>
+    <w:autoRedefine/>
+    <w:qFormat/>
+    <w:rsid w:val="00D07C4D"/>
+    <w:pPr>
+      <w:jc w:val="center"/>
+    </w:pPr>
+    <w:rPr>
+      <w:rFonts w:cs="Times New Roman"/>
+      <w:b/>
+      <w:lang w:val="uk-UA"/>
+    </w:rPr>
+  </w:style>
+  <w:style w:type="character" w:customStyle="1" w:styleId="1170">
+    <w:name w:val="ЗАГОЛОВОК 1 Знак17"/>
+    <w:basedOn w:val="a0"/>
+    <w:rsid w:val="00D07C4D"/>
+    <w:rPr>
+      <w:rFonts w:ascii="Times New Roman" w:eastAsia="Fira Sans Condensed" w:hAnsi="Times New Roman" w:cs="Times New Roman"/>
+      <w:b/>
+      <w:sz w:val="28"/>
+      <w:szCs w:val="28"/>
+      <w:lang w:val="uk-UA" w:eastAsia="uk-UA"/>
+    </w:rPr>
+  </w:style>
+  <w:style w:type="paragraph" w:customStyle="1" w:styleId="250">
+    <w:name w:val="Заголовок 2_5"/>
+    <w:basedOn w:val="a"/>
+    <w:autoRedefine/>
+    <w:qFormat/>
+    <w:rsid w:val="00D07C4D"/>
+    <w:pPr>
+      <w:keepLines/>
+      <w:spacing w:before="480" w:after="480"/>
+      <w:outlineLvl w:val="1"/>
+    </w:pPr>
+    <w:rPr>
+      <w:rFonts w:cs="Times New Roman"/>
+      <w:b/>
+      <w:lang w:val="uk-UA"/>
+    </w:rPr>
+  </w:style>
+  <w:style w:type="character" w:customStyle="1" w:styleId="251">
+    <w:name w:val="Заголовок 2_ Знак5"/>
+    <w:basedOn w:val="a0"/>
+    <w:rsid w:val="00D07C4D"/>
+    <w:rPr>
+      <w:rFonts w:ascii="Times New Roman" w:eastAsia="Fira Sans Condensed" w:hAnsi="Times New Roman" w:cs="Times New Roman"/>
+      <w:b/>
+      <w:sz w:val="28"/>
+      <w:szCs w:val="28"/>
+      <w:lang w:val="uk-UA" w:eastAsia="uk-UA"/>
+    </w:rPr>
+  </w:style>
+  <w:style w:type="paragraph" w:customStyle="1" w:styleId="340">
+    <w:name w:val="заголовок 34"/>
+    <w:basedOn w:val="24"/>
+    <w:qFormat/>
+    <w:rsid w:val="00D07C4D"/>
+    <w:pPr>
+      <w:keepNext w:val="0"/>
+      <w:ind w:left="0" w:firstLine="851"/>
+      <w:outlineLvl w:val="2"/>
+    </w:pPr>
+  </w:style>
+  <w:style w:type="character" w:customStyle="1" w:styleId="341">
+    <w:name w:val="заголовок 3 Знак4"/>
+    <w:basedOn w:val="25"/>
+    <w:rsid w:val="00D07C4D"/>
+    <w:rPr>
+      <w:rFonts w:ascii="Times New Roman" w:eastAsia="Fira Sans Condensed" w:hAnsi="Times New Roman" w:cs="Times New Roman"/>
+      <w:b/>
+      <w:sz w:val="28"/>
+      <w:szCs w:val="28"/>
+      <w:lang w:val="uk-UA" w:eastAsia="uk-UA"/>
+    </w:rPr>
+  </w:style>
+  <w:style w:type="paragraph" w:customStyle="1" w:styleId="118">
+    <w:name w:val="ЗАГОЛОВОК 118"/>
+    <w:basedOn w:val="a"/>
+    <w:autoRedefine/>
+    <w:qFormat/>
+    <w:rsid w:val="006A3F48"/>
+    <w:pPr>
+      <w:jc w:val="center"/>
+    </w:pPr>
+    <w:rPr>
+      <w:rFonts w:cs="Times New Roman"/>
+      <w:b/>
+      <w:lang w:val="uk-UA"/>
+    </w:rPr>
+  </w:style>
+  <w:style w:type="character" w:customStyle="1" w:styleId="1180">
+    <w:name w:val="ЗАГОЛОВОК 1 Знак18"/>
+    <w:basedOn w:val="a0"/>
+    <w:rsid w:val="006A3F48"/>
+    <w:rPr>
+      <w:rFonts w:ascii="Times New Roman" w:eastAsia="Fira Sans Condensed" w:hAnsi="Times New Roman" w:cs="Times New Roman"/>
+      <w:b/>
+      <w:sz w:val="28"/>
+      <w:szCs w:val="28"/>
+      <w:lang w:val="uk-UA" w:eastAsia="uk-UA"/>
+    </w:rPr>
+  </w:style>
+  <w:style w:type="paragraph" w:customStyle="1" w:styleId="132">
+    <w:name w:val="ЗАГОЛОВОК 1 без оглавления3"/>
+    <w:basedOn w:val="10"/>
+    <w:next w:val="a"/>
+    <w:qFormat/>
+    <w:rsid w:val="006A3F48"/>
+    <w:pPr>
+      <w:pageBreakBefore/>
+      <w:spacing w:before="0" w:after="480"/>
+      <w:ind w:firstLine="0"/>
+      <w:jc w:val="center"/>
+    </w:pPr>
+    <w:rPr>
+      <w:lang w:val="uk-UA"/>
+    </w:rPr>
+  </w:style>
+  <w:style w:type="character" w:customStyle="1" w:styleId="133">
+    <w:name w:val="ЗАГОЛОВОК 1 без оглавления Знак3"/>
+    <w:basedOn w:val="11"/>
+    <w:rsid w:val="006A3F48"/>
+    <w:rPr>
+      <w:rFonts w:ascii="Times New Roman" w:eastAsiaTheme="majorEastAsia" w:hAnsi="Times New Roman" w:cstheme="majorBidi"/>
+      <w:b/>
+      <w:bCs/>
+      <w:sz w:val="28"/>
+      <w:szCs w:val="28"/>
+      <w:lang w:val="uk-UA" w:eastAsia="en-US"/>
+    </w:rPr>
+  </w:style>
+  <w:style w:type="paragraph" w:customStyle="1" w:styleId="119">
+    <w:name w:val="ЗАГОЛОВОК 119"/>
+    <w:basedOn w:val="a"/>
+    <w:autoRedefine/>
+    <w:qFormat/>
+    <w:rsid w:val="002B17F8"/>
+    <w:pPr>
+      <w:jc w:val="center"/>
+    </w:pPr>
+    <w:rPr>
+      <w:rFonts w:cs="Times New Roman"/>
+      <w:b/>
+      <w:lang w:val="uk-UA"/>
+    </w:rPr>
+  </w:style>
+  <w:style w:type="character" w:customStyle="1" w:styleId="1190">
+    <w:name w:val="ЗАГОЛОВОК 1 Знак19"/>
+    <w:basedOn w:val="a0"/>
+    <w:rsid w:val="002B17F8"/>
+    <w:rPr>
+      <w:rFonts w:ascii="Times New Roman" w:eastAsia="Fira Sans Condensed" w:hAnsi="Times New Roman" w:cs="Times New Roman"/>
+      <w:b/>
+      <w:sz w:val="28"/>
+      <w:szCs w:val="28"/>
+      <w:lang w:val="uk-UA" w:eastAsia="uk-UA"/>
+    </w:rPr>
+  </w:style>
+  <w:style w:type="paragraph" w:customStyle="1" w:styleId="26">
+    <w:name w:val="Заголовок 2_6"/>
+    <w:basedOn w:val="a"/>
+    <w:autoRedefine/>
+    <w:qFormat/>
+    <w:rsid w:val="002B17F8"/>
+    <w:pPr>
+      <w:keepLines/>
+      <w:spacing w:before="480" w:after="480"/>
+      <w:outlineLvl w:val="1"/>
+    </w:pPr>
+    <w:rPr>
+      <w:rFonts w:cs="Times New Roman"/>
+      <w:b/>
+      <w:lang w:val="uk-UA"/>
+    </w:rPr>
+  </w:style>
+  <w:style w:type="character" w:customStyle="1" w:styleId="260">
+    <w:name w:val="Заголовок 2_ Знак6"/>
+    <w:basedOn w:val="a0"/>
+    <w:rsid w:val="002B17F8"/>
+    <w:rPr>
+      <w:rFonts w:ascii="Times New Roman" w:eastAsia="Fira Sans Condensed" w:hAnsi="Times New Roman" w:cs="Times New Roman"/>
+      <w:b/>
+      <w:sz w:val="28"/>
+      <w:szCs w:val="28"/>
+      <w:lang w:val="uk-UA" w:eastAsia="uk-UA"/>
+    </w:rPr>
+  </w:style>
+  <w:style w:type="paragraph" w:customStyle="1" w:styleId="350">
+    <w:name w:val="заголовок 35"/>
+    <w:basedOn w:val="24"/>
+    <w:qFormat/>
+    <w:rsid w:val="002B17F8"/>
+    <w:pPr>
+      <w:keepNext w:val="0"/>
+      <w:ind w:left="0" w:firstLine="851"/>
+      <w:outlineLvl w:val="2"/>
+    </w:pPr>
+  </w:style>
+  <w:style w:type="character" w:customStyle="1" w:styleId="351">
+    <w:name w:val="заголовок 3 Знак5"/>
+    <w:basedOn w:val="25"/>
+    <w:rsid w:val="002B17F8"/>
+    <w:rPr>
+      <w:rFonts w:ascii="Times New Roman" w:eastAsia="Fira Sans Condensed" w:hAnsi="Times New Roman" w:cs="Times New Roman"/>
+      <w:b/>
+      <w:sz w:val="28"/>
+      <w:szCs w:val="28"/>
+      <w:lang w:val="uk-UA" w:eastAsia="uk-UA"/>
+    </w:rPr>
+  </w:style>
+  <w:style w:type="paragraph" w:customStyle="1" w:styleId="1200">
+    <w:name w:val="ЗАГОЛОВОК 120"/>
+    <w:basedOn w:val="a"/>
+    <w:autoRedefine/>
+    <w:qFormat/>
+    <w:rsid w:val="002B17F8"/>
+    <w:pPr>
+      <w:jc w:val="center"/>
+    </w:pPr>
+    <w:rPr>
+      <w:rFonts w:cs="Times New Roman"/>
+      <w:b/>
+      <w:lang w:val="uk-UA"/>
+    </w:rPr>
+  </w:style>
+  <w:style w:type="character" w:customStyle="1" w:styleId="1201">
+    <w:name w:val="ЗАГОЛОВОК 1 Знак20"/>
+    <w:basedOn w:val="a0"/>
+    <w:rsid w:val="002B17F8"/>
+    <w:rPr>
+      <w:rFonts w:ascii="Times New Roman" w:eastAsia="Fira Sans Condensed" w:hAnsi="Times New Roman" w:cs="Times New Roman"/>
+      <w:b/>
+      <w:sz w:val="28"/>
+      <w:szCs w:val="28"/>
+      <w:lang w:val="uk-UA" w:eastAsia="uk-UA"/>
+    </w:rPr>
+  </w:style>
+  <w:style w:type="paragraph" w:customStyle="1" w:styleId="27">
+    <w:name w:val="Заголовок 2_7"/>
+    <w:basedOn w:val="a"/>
+    <w:autoRedefine/>
+    <w:qFormat/>
+    <w:rsid w:val="002B17F8"/>
+    <w:pPr>
+      <w:keepLines/>
+      <w:spacing w:before="480" w:after="480"/>
+      <w:outlineLvl w:val="1"/>
+    </w:pPr>
+    <w:rPr>
+      <w:rFonts w:cs="Times New Roman"/>
+      <w:b/>
+      <w:lang w:val="uk-UA"/>
+    </w:rPr>
+  </w:style>
+  <w:style w:type="character" w:customStyle="1" w:styleId="270">
+    <w:name w:val="Заголовок 2_ Знак7"/>
+    <w:basedOn w:val="a0"/>
+    <w:rsid w:val="002B17F8"/>
+    <w:rPr>
+      <w:rFonts w:ascii="Times New Roman" w:eastAsia="Fira Sans Condensed" w:hAnsi="Times New Roman" w:cs="Times New Roman"/>
+      <w:b/>
+      <w:sz w:val="28"/>
+      <w:szCs w:val="28"/>
+      <w:lang w:val="uk-UA" w:eastAsia="uk-UA"/>
+    </w:rPr>
+  </w:style>
+  <w:style w:type="paragraph" w:customStyle="1" w:styleId="1210">
+    <w:name w:val="ЗАГОЛОВОК 121"/>
+    <w:basedOn w:val="a"/>
+    <w:autoRedefine/>
+    <w:qFormat/>
+    <w:rsid w:val="002B17F8"/>
+    <w:pPr>
+      <w:jc w:val="center"/>
+    </w:pPr>
+    <w:rPr>
+      <w:rFonts w:cs="Times New Roman"/>
+      <w:b/>
+      <w:lang w:val="uk-UA"/>
+    </w:rPr>
+  </w:style>
+  <w:style w:type="character" w:customStyle="1" w:styleId="1211">
+    <w:name w:val="ЗАГОЛОВОК 1 Знак21"/>
+    <w:basedOn w:val="a0"/>
+    <w:rsid w:val="002B17F8"/>
+    <w:rPr>
+      <w:rFonts w:ascii="Times New Roman" w:eastAsia="Fira Sans Condensed" w:hAnsi="Times New Roman" w:cs="Times New Roman"/>
+      <w:b/>
+      <w:sz w:val="28"/>
+      <w:szCs w:val="28"/>
+      <w:lang w:val="uk-UA" w:eastAsia="uk-UA"/>
+    </w:rPr>
+  </w:style>
+  <w:style w:type="paragraph" w:customStyle="1" w:styleId="28">
+    <w:name w:val="Заголовок 2_8"/>
+    <w:basedOn w:val="a"/>
+    <w:autoRedefine/>
+    <w:qFormat/>
+    <w:rsid w:val="002B17F8"/>
+    <w:pPr>
+      <w:keepLines/>
+      <w:spacing w:before="480" w:after="480"/>
+      <w:outlineLvl w:val="1"/>
+    </w:pPr>
+    <w:rPr>
+      <w:rFonts w:cs="Times New Roman"/>
+      <w:b/>
+      <w:lang w:val="uk-UA"/>
+    </w:rPr>
+  </w:style>
+  <w:style w:type="character" w:customStyle="1" w:styleId="280">
+    <w:name w:val="Заголовок 2_ Знак8"/>
+    <w:basedOn w:val="a0"/>
+    <w:rsid w:val="002B17F8"/>
+    <w:rPr>
+      <w:rFonts w:ascii="Times New Roman" w:eastAsia="Fira Sans Condensed" w:hAnsi="Times New Roman" w:cs="Times New Roman"/>
+      <w:b/>
+      <w:sz w:val="28"/>
+      <w:szCs w:val="28"/>
+      <w:lang w:val="uk-UA" w:eastAsia="uk-UA"/>
+    </w:rPr>
+  </w:style>
+  <w:style w:type="paragraph" w:customStyle="1" w:styleId="1220">
+    <w:name w:val="ЗАГОЛОВОК 122"/>
+    <w:basedOn w:val="a"/>
+    <w:autoRedefine/>
+    <w:qFormat/>
+    <w:rsid w:val="002B17F8"/>
+    <w:pPr>
+      <w:jc w:val="center"/>
+    </w:pPr>
+    <w:rPr>
+      <w:rFonts w:cs="Times New Roman"/>
+      <w:b/>
+      <w:lang w:val="uk-UA"/>
+    </w:rPr>
+  </w:style>
+  <w:style w:type="character" w:customStyle="1" w:styleId="1221">
+    <w:name w:val="ЗАГОЛОВОК 1 Знак22"/>
+    <w:basedOn w:val="a0"/>
+    <w:rsid w:val="002B17F8"/>
+    <w:rPr>
+      <w:rFonts w:ascii="Times New Roman" w:eastAsia="Fira Sans Condensed" w:hAnsi="Times New Roman" w:cs="Times New Roman"/>
+      <w:b/>
+      <w:sz w:val="28"/>
+      <w:szCs w:val="28"/>
+      <w:lang w:val="uk-UA" w:eastAsia="uk-UA"/>
+    </w:rPr>
+  </w:style>
+  <w:style w:type="paragraph" w:customStyle="1" w:styleId="1181">
+    <w:name w:val="ЗАГОЛОВОК 1181"/>
+    <w:basedOn w:val="a"/>
+    <w:autoRedefine/>
+    <w:qFormat/>
+    <w:rsid w:val="002B17F8"/>
+    <w:pPr>
+      <w:jc w:val="center"/>
+    </w:pPr>
+    <w:rPr>
+      <w:rFonts w:cs="Times New Roman"/>
+      <w:b/>
+      <w:lang w:val="uk-UA"/>
+    </w:rPr>
+  </w:style>
+  <w:style w:type="paragraph" w:customStyle="1" w:styleId="1310">
+    <w:name w:val="ЗАГОЛОВОК 1 без оглавления31"/>
+    <w:basedOn w:val="10"/>
+    <w:next w:val="a"/>
+    <w:qFormat/>
+    <w:rsid w:val="002B17F8"/>
+    <w:pPr>
+      <w:pageBreakBefore/>
+      <w:spacing w:before="0" w:after="480"/>
+      <w:ind w:firstLine="0"/>
+      <w:jc w:val="center"/>
+    </w:pPr>
+    <w:rPr>
       <w:lang w:val="uk-UA"/>
     </w:rPr>
   </w:style>
